--- a/Bài tập/tuan10/TKGD-Mô Tả-Admin.docx
+++ b/Bài tập/tuan10/TKGD-Mô Tả-Admin.docx
@@ -71,29 +71,9 @@
             <w:sz w:val="28"/>
             <w:szCs w:val="28"/>
           </w:rPr>
-          <w:t>https://trantrongninh12a1c.wixsite.com/adm</w:t>
-        </w:r>
-        <w:r>
-          <w:rPr>
-            <w:rStyle w:val="Hyperlink"/>
-            <w:bCs/>
-            <w:sz w:val="28"/>
-            <w:szCs w:val="28"/>
-          </w:rPr>
-          <w:t>i</w:t>
-        </w:r>
-        <w:r>
-          <w:rPr>
-            <w:rStyle w:val="Hyperlink"/>
-            <w:bCs/>
-            <w:sz w:val="28"/>
-            <w:szCs w:val="28"/>
-          </w:rPr>
-          <w:t>n2</w:t>
+          <w:t>https://trantrongninh12a1c.wixsite.com/admin2</w:t>
         </w:r>
       </w:hyperlink>
-      <w:bookmarkStart w:id="0" w:name="_GoBack"/>
-      <w:bookmarkEnd w:id="0"/>
     </w:p>
     <w:p>
       <w:pPr>
@@ -12879,20 +12859,57 @@
               </w:rPr>
               <w:t>- Hệ thống kiểm tra ràng buộc và quy định</w:t>
             </w:r>
-          </w:p>
-          <w:p>
-            <w:pPr>
-              <w:rPr>
-                <w:sz w:val="28"/>
-                <w:szCs w:val="28"/>
-              </w:rPr>
-            </w:pPr>
-            <w:r>
-              <w:rPr>
-                <w:sz w:val="28"/>
-                <w:szCs w:val="28"/>
-              </w:rPr>
-              <w:t>- Tài khoản mới được thêm vào danh sách tài khoản</w:t>
+            <w:bookmarkStart w:id="0" w:name="_GoBack"/>
+            <w:bookmarkEnd w:id="0"/>
+          </w:p>
+          <w:p>
+            <w:pPr>
+              <w:rPr>
+                <w:sz w:val="28"/>
+                <w:szCs w:val="28"/>
+              </w:rPr>
+            </w:pPr>
+            <w:r>
+              <w:rPr>
+                <w:sz w:val="28"/>
+                <w:szCs w:val="28"/>
+              </w:rPr>
+              <w:t>- Hệ thống sửa thông tin t</w:t>
+            </w:r>
+            <w:r>
+              <w:rPr>
+                <w:sz w:val="28"/>
+                <w:szCs w:val="28"/>
+              </w:rPr>
+              <w:t>ài khoả</w:t>
+            </w:r>
+            <w:r>
+              <w:rPr>
+                <w:sz w:val="28"/>
+                <w:szCs w:val="28"/>
+              </w:rPr>
+              <w:t>n</w:t>
+            </w:r>
+            <w:r>
+              <w:rPr>
+                <w:sz w:val="28"/>
+                <w:szCs w:val="28"/>
+              </w:rPr>
+              <w:t xml:space="preserve"> </w:t>
+            </w:r>
+            <w:r>
+              <w:rPr>
+                <w:sz w:val="28"/>
+                <w:szCs w:val="28"/>
+              </w:rPr>
+              <w:t xml:space="preserve">và cập nhật </w:t>
+            </w:r>
+            <w:r>
+              <w:rPr>
+                <w:sz w:val="28"/>
+                <w:szCs w:val="28"/>
+              </w:rPr>
+              <w:t>vào danh sách tài khoản</w:t>
             </w:r>
           </w:p>
           <w:p>
@@ -12937,7 +12954,15 @@
                 <w:sz w:val="28"/>
                 <w:szCs w:val="28"/>
               </w:rPr>
-              <w:t>Dòng sự kiện phụ</w:t>
+              <w:t xml:space="preserve">Dòng sự kiện </w:t>
+            </w:r>
+            <w:r>
+              <w:rPr>
+                <w:sz w:val="28"/>
+                <w:szCs w:val="28"/>
+              </w:rPr>
+              <w:lastRenderedPageBreak/>
+              <w:t>phụ</w:t>
             </w:r>
           </w:p>
         </w:tc>
@@ -12957,7 +12982,16 @@
                 <w:sz w:val="28"/>
                 <w:szCs w:val="28"/>
               </w:rPr>
-              <w:t>- Hệ thống kiểm tra sai ràng buộc và quy định thì hiển thị chi tiết lỗi sai và yêu cầu nhập lại</w:t>
+              <w:lastRenderedPageBreak/>
+              <w:t xml:space="preserve">- Hệ thống kiểm tra sai ràng buộc và quy định thì hiển thị </w:t>
+            </w:r>
+            <w:r>
+              <w:rPr>
+                <w:sz w:val="28"/>
+                <w:szCs w:val="28"/>
+              </w:rPr>
+              <w:lastRenderedPageBreak/>
+              <w:t>chi tiết lỗi sai và yêu cầu nhập lại</w:t>
             </w:r>
           </w:p>
           <w:p>
@@ -13212,7 +13246,29 @@
                 <w:sz w:val="28"/>
                 <w:szCs w:val="28"/>
               </w:rPr>
+              <w:t xml:space="preserve">- </w:t>
+            </w:r>
+            <w:r>
+              <w:rPr>
+                <w:sz w:val="28"/>
+                <w:szCs w:val="28"/>
+              </w:rPr>
               <w:t>Hệ thống tô đậm tài khoản vừa được chọn</w:t>
+            </w:r>
+          </w:p>
+          <w:p>
+            <w:pPr>
+              <w:rPr>
+                <w:sz w:val="28"/>
+                <w:szCs w:val="28"/>
+              </w:rPr>
+            </w:pPr>
+            <w:r>
+              <w:rPr>
+                <w:sz w:val="28"/>
+                <w:szCs w:val="28"/>
+              </w:rPr>
+              <w:t>- Thông tin tài khoản được hiển thị trên biểu mẫu</w:t>
             </w:r>
           </w:p>
         </w:tc>
@@ -13274,7 +13330,29 @@
                 <w:sz w:val="28"/>
                 <w:szCs w:val="28"/>
               </w:rPr>
+              <w:t xml:space="preserve">- </w:t>
+            </w:r>
+            <w:r>
+              <w:rPr>
+                <w:sz w:val="28"/>
+                <w:szCs w:val="28"/>
+              </w:rPr>
               <w:t>Hiển thị các thông tin vừa được sửa</w:t>
+            </w:r>
+          </w:p>
+          <w:p>
+            <w:pPr>
+              <w:rPr>
+                <w:sz w:val="28"/>
+                <w:szCs w:val="28"/>
+              </w:rPr>
+            </w:pPr>
+            <w:r>
+              <w:rPr>
+                <w:sz w:val="28"/>
+                <w:szCs w:val="28"/>
+              </w:rPr>
+              <w:t>- Lưu ý Email không thể thay đổi</w:t>
             </w:r>
           </w:p>
         </w:tc>
@@ -13461,6 +13539,7 @@
                 <w:sz w:val="28"/>
                 <w:szCs w:val="28"/>
               </w:rPr>
+              <w:lastRenderedPageBreak/>
               <w:t>Dòng sự kiện chính</w:t>
             </w:r>
           </w:p>
@@ -13541,7 +13620,6 @@
                 <w:sz w:val="28"/>
                 <w:szCs w:val="28"/>
               </w:rPr>
-              <w:lastRenderedPageBreak/>
               <w:t>Dòng sự kiện phụ</w:t>
             </w:r>
           </w:p>
@@ -14113,7 +14191,6 @@
                 <w:sz w:val="28"/>
                 <w:szCs w:val="28"/>
               </w:rPr>
-              <w:lastRenderedPageBreak/>
               <w:t>- Thông tin tài khoản sẽ được hiện lên biểu mẫu</w:t>
             </w:r>
           </w:p>
@@ -14261,7 +14338,6 @@
                 <w:sz w:val="28"/>
                 <w:szCs w:val="28"/>
               </w:rPr>
-              <w:lastRenderedPageBreak/>
               <w:t>Dòng sự kiện phụ</w:t>
             </w:r>
           </w:p>
@@ -16070,7 +16146,7 @@
 </file>
 
 <file path=customXml/itemProps1.xml><?xml version="1.0" encoding="utf-8"?>
-<ds:datastoreItem xmlns:ds="http://schemas.openxmlformats.org/officeDocument/2006/customXml" ds:itemID="{45E355F5-0A32-44C4-9A8F-D55295448EFB}">
+<ds:datastoreItem xmlns:ds="http://schemas.openxmlformats.org/officeDocument/2006/customXml" ds:itemID="{C35144C1-C124-4015-8EE0-5653C62B28AC}">
   <ds:schemaRefs>
     <ds:schemaRef ds:uri="http://schemas.openxmlformats.org/officeDocument/2006/bibliography"/>
   </ds:schemaRefs>

--- a/Bài tập/tuan10/TKGD-Mô Tả-Admin.docx
+++ b/Bài tập/tuan10/TKGD-Mô Tả-Admin.docx
@@ -1411,6 +1411,14 @@
               </w:rPr>
               <w:t>- Sau đó hệ thống sẽ hiển thị chi tiết lỗi mà nhân viên nhập sai và yêu cầu nhập lại</w:t>
             </w:r>
+          </w:p>
+          <w:p>
+            <w:pPr>
+              <w:rPr>
+                <w:sz w:val="28"/>
+                <w:szCs w:val="28"/>
+              </w:rPr>
+            </w:pPr>
           </w:p>
         </w:tc>
       </w:tr>
@@ -2063,6 +2071,14 @@
               <w:t>- Hệ thống hủy thực hiện chức năng xóa phim khỏi danh sách</w:t>
             </w:r>
           </w:p>
+          <w:p>
+            <w:pPr>
+              <w:rPr>
+                <w:sz w:val="28"/>
+                <w:szCs w:val="28"/>
+              </w:rPr>
+            </w:pPr>
+          </w:p>
         </w:tc>
       </w:tr>
     </w:tbl>
@@ -2608,15 +2624,8 @@
                 <w:sz w:val="28"/>
                 <w:szCs w:val="28"/>
               </w:rPr>
-              <w:t xml:space="preserve">- Nhân viên chọn “Yes”, hệ thống sửa thông tin Phim mà nhân </w:t>
-            </w:r>
-            <w:r>
-              <w:rPr>
-                <w:sz w:val="28"/>
-                <w:szCs w:val="28"/>
-              </w:rPr>
               <w:lastRenderedPageBreak/>
-              <w:t>viên đã chọn</w:t>
+              <w:t>- Nhân viên chọn “Yes”, hệ thống sửa thông tin Phim mà nhân viên đã chọn</w:t>
             </w:r>
           </w:p>
           <w:p>
@@ -2695,6 +2704,14 @@
               </w:rPr>
               <w:t>- Hệ thống hủy thực hiện chức năng sửa phim</w:t>
             </w:r>
+          </w:p>
+          <w:p>
+            <w:pPr>
+              <w:rPr>
+                <w:sz w:val="28"/>
+                <w:szCs w:val="28"/>
+              </w:rPr>
+            </w:pPr>
           </w:p>
         </w:tc>
       </w:tr>
@@ -2723,7 +2740,7 @@
         <w:drawing>
           <wp:inline distT="0" distB="0" distL="0" distR="0" wp14:anchorId="01DB57EA" wp14:editId="56C85D62">
             <wp:extent cx="5943600" cy="2753360"/>
-            <wp:effectExtent l="0" t="0" r="0" b="2540"/>
+            <wp:effectExtent l="19050" t="19050" r="19050" b="27940"/>
             <wp:docPr id="23" name="Picture 23" descr="Graphical user interface, application&#10;&#10;Description automatically generated"/>
             <wp:cNvGraphicFramePr>
               <a:graphicFrameLocks xmlns:a="http://schemas.openxmlformats.org/drawingml/2006/main" noChangeAspect="1"/>
@@ -2755,6 +2772,11 @@
                     <a:prstGeom prst="rect">
                       <a:avLst/>
                     </a:prstGeom>
+                    <a:ln>
+                      <a:solidFill>
+                        <a:srgbClr val="00B0F0"/>
+                      </a:solidFill>
+                    </a:ln>
                   </pic:spPr>
                 </pic:pic>
               </a:graphicData>
@@ -3236,6 +3258,7 @@
                 <w:sz w:val="28"/>
                 <w:szCs w:val="28"/>
               </w:rPr>
+              <w:lastRenderedPageBreak/>
               <w:t>Dòng sự kiện chính</w:t>
             </w:r>
           </w:p>
@@ -3286,7 +3309,6 @@
                 <w:sz w:val="28"/>
                 <w:szCs w:val="28"/>
               </w:rPr>
-              <w:lastRenderedPageBreak/>
               <w:t>- Hệ thống hiển thị cho nhân viên kết quả tìm kiếm</w:t>
             </w:r>
           </w:p>
@@ -3313,7 +3335,6 @@
                 <w:sz w:val="28"/>
                 <w:szCs w:val="28"/>
               </w:rPr>
-              <w:lastRenderedPageBreak/>
               <w:t>Dòng sự kiện phụ</w:t>
             </w:r>
           </w:p>
@@ -3351,6 +3372,14 @@
               </w:rPr>
               <w:t>- Hệ thống không tìm thấy nội dung cần tìm của nhân viên</w:t>
             </w:r>
+          </w:p>
+          <w:p>
+            <w:pPr>
+              <w:rPr>
+                <w:sz w:val="28"/>
+                <w:szCs w:val="28"/>
+              </w:rPr>
+            </w:pPr>
           </w:p>
         </w:tc>
       </w:tr>
@@ -3797,7 +3826,6 @@
           <w:sz w:val="32"/>
           <w:szCs w:val="32"/>
         </w:rPr>
-        <w:lastRenderedPageBreak/>
         <w:drawing>
           <wp:inline distT="0" distB="0" distL="0" distR="0" wp14:anchorId="46985322" wp14:editId="5CBA2986">
             <wp:extent cx="5943600" cy="2753360"/>
@@ -4490,7 +4518,15 @@
                 <w:sz w:val="28"/>
                 <w:szCs w:val="28"/>
               </w:rPr>
-              <w:t>- Chức năng này mô tả quy trình nhân viên thêm một lịch chiếu vào trong danh sách lịch chiếu và hệ thống xử lí thêm lịch chiếu</w:t>
+              <w:t xml:space="preserve">- Chức năng này mô tả quy trình nhân viên thêm một lịch chiếu </w:t>
+            </w:r>
+            <w:r>
+              <w:rPr>
+                <w:sz w:val="28"/>
+                <w:szCs w:val="28"/>
+              </w:rPr>
+              <w:lastRenderedPageBreak/>
+              <w:t>vào trong danh sách lịch chiếu và hệ thống xử lí thêm lịch chiếu</w:t>
             </w:r>
           </w:p>
         </w:tc>
@@ -4516,6 +4552,7 @@
                 <w:sz w:val="28"/>
                 <w:szCs w:val="28"/>
               </w:rPr>
+              <w:lastRenderedPageBreak/>
               <w:t>Dòng sự kiện chính</w:t>
             </w:r>
           </w:p>
@@ -4595,7 +4632,6 @@
                 <w:sz w:val="28"/>
                 <w:szCs w:val="28"/>
               </w:rPr>
-              <w:lastRenderedPageBreak/>
               <w:t>- Hệ thống thêm lịch chiếu phim vào danh sách lịch chiếu</w:t>
             </w:r>
           </w:p>
@@ -4637,7 +4673,6 @@
                 <w:sz w:val="28"/>
                 <w:szCs w:val="28"/>
               </w:rPr>
-              <w:lastRenderedPageBreak/>
               <w:t>Dòng sự kiện phụ</w:t>
             </w:r>
           </w:p>
@@ -4689,6 +4724,14 @@
               </w:rPr>
               <w:t>- Sau đó hệ thống sẽ hiển thị chi tiết lỗi mà nhân viên nhập sai và yêu cầu nhập lại</w:t>
             </w:r>
+          </w:p>
+          <w:p>
+            <w:pPr>
+              <w:rPr>
+                <w:sz w:val="28"/>
+                <w:szCs w:val="28"/>
+              </w:rPr>
+            </w:pPr>
           </w:p>
         </w:tc>
       </w:tr>
@@ -5111,7 +5154,15 @@
                 <w:sz w:val="28"/>
                 <w:szCs w:val="28"/>
               </w:rPr>
-              <w:t>- Chức năng này mô tả quy trình xóa một lịch chiếu phim bất kỳ mà nhân viên muốn xóa khỏi danh sách và hệ thống xử lí xóa</w:t>
+              <w:t xml:space="preserve">- Chức năng này mô tả quy trình xóa một lịch chiếu phim bất kỳ </w:t>
+            </w:r>
+            <w:r>
+              <w:rPr>
+                <w:sz w:val="28"/>
+                <w:szCs w:val="28"/>
+              </w:rPr>
+              <w:lastRenderedPageBreak/>
+              <w:t>mà nhân viên muốn xóa khỏi danh sách và hệ thống xử lí xóa</w:t>
             </w:r>
           </w:p>
         </w:tc>
@@ -5137,6 +5188,7 @@
                 <w:sz w:val="28"/>
                 <w:szCs w:val="28"/>
               </w:rPr>
+              <w:lastRenderedPageBreak/>
               <w:t>Dòng sự kiện chính</w:t>
             </w:r>
           </w:p>
@@ -5172,15 +5224,7 @@
                 <w:sz w:val="28"/>
                 <w:szCs w:val="28"/>
               </w:rPr>
-              <w:t xml:space="preserve">- Sau đó hệ thống sẽ hiển thị thông báo “Bạn có chắc muốn xóa không?” và có hai nút cho nhân viên lựa chọn là “Yes” và </w:t>
-            </w:r>
-            <w:r>
-              <w:rPr>
-                <w:sz w:val="28"/>
-                <w:szCs w:val="28"/>
-              </w:rPr>
-              <w:lastRenderedPageBreak/>
-              <w:t>“Cancel”</w:t>
+              <w:t>- Sau đó hệ thống sẽ hiển thị thông báo “Bạn có chắc muốn xóa không?” và có hai nút cho nhân viên lựa chọn là “Yes” và “Cancel”</w:t>
             </w:r>
           </w:p>
           <w:p>
@@ -5272,7 +5316,6 @@
                 <w:sz w:val="28"/>
                 <w:szCs w:val="28"/>
               </w:rPr>
-              <w:lastRenderedPageBreak/>
               <w:t>Dòng sự kiện phụ</w:t>
             </w:r>
           </w:p>
@@ -5324,6 +5367,14 @@
               </w:rPr>
               <w:t xml:space="preserve"> khỏi danh sách</w:t>
             </w:r>
+          </w:p>
+          <w:p>
+            <w:pPr>
+              <w:rPr>
+                <w:sz w:val="28"/>
+                <w:szCs w:val="28"/>
+              </w:rPr>
+            </w:pPr>
           </w:p>
         </w:tc>
       </w:tr>
@@ -5842,7 +5893,6 @@
                 <w:sz w:val="28"/>
                 <w:szCs w:val="28"/>
               </w:rPr>
-              <w:lastRenderedPageBreak/>
               <w:t xml:space="preserve">- Sau đó nhân viên sẽ chọn các </w:t>
             </w:r>
             <w:r>
@@ -5971,7 +6021,6 @@
                 <w:sz w:val="28"/>
                 <w:szCs w:val="28"/>
               </w:rPr>
-              <w:lastRenderedPageBreak/>
               <w:t>Dòng sự kiện phụ</w:t>
             </w:r>
           </w:p>
@@ -6016,6 +6065,14 @@
               </w:rPr>
               <w:t>lịch chiếu phim</w:t>
             </w:r>
+          </w:p>
+          <w:p>
+            <w:pPr>
+              <w:rPr>
+                <w:sz w:val="28"/>
+                <w:szCs w:val="28"/>
+              </w:rPr>
+            </w:pPr>
           </w:p>
         </w:tc>
       </w:tr>
@@ -6243,7 +6300,15 @@
                 <w:sz w:val="28"/>
                 <w:szCs w:val="28"/>
               </w:rPr>
-              <w:t>Chọn lịch chiếu muốn sửa trên danh sách</w:t>
+              <w:t xml:space="preserve">Chọn lịch chiếu muốn sửa trên danh </w:t>
+            </w:r>
+            <w:r>
+              <w:rPr>
+                <w:sz w:val="28"/>
+                <w:szCs w:val="28"/>
+              </w:rPr>
+              <w:lastRenderedPageBreak/>
+              <w:t>sách</w:t>
             </w:r>
           </w:p>
         </w:tc>
@@ -6263,7 +6328,16 @@
                 <w:sz w:val="28"/>
                 <w:szCs w:val="28"/>
               </w:rPr>
-              <w:t>Hệ thống tô đậm lịch chiếu vừa được chọn</w:t>
+              <w:lastRenderedPageBreak/>
+              <w:t xml:space="preserve">Hệ thống tô đậm lịch </w:t>
+            </w:r>
+            <w:r>
+              <w:rPr>
+                <w:sz w:val="28"/>
+                <w:szCs w:val="28"/>
+              </w:rPr>
+              <w:lastRenderedPageBreak/>
+              <w:t>chiếu vừa được chọn</w:t>
             </w:r>
           </w:p>
         </w:tc>
@@ -6285,6 +6359,7 @@
                 <w:sz w:val="28"/>
                 <w:szCs w:val="28"/>
               </w:rPr>
+              <w:lastRenderedPageBreak/>
               <w:t>1</w:t>
             </w:r>
           </w:p>
@@ -6496,7 +6571,6 @@
                 <w:sz w:val="28"/>
                 <w:szCs w:val="28"/>
               </w:rPr>
-              <w:lastRenderedPageBreak/>
               <w:t>Mô tả</w:t>
             </w:r>
           </w:p>
@@ -6684,6 +6758,14 @@
               </w:rPr>
               <w:t>- Hệ thống không tìm thấy nội dung cần tìm của nhân viên</w:t>
             </w:r>
+          </w:p>
+          <w:p>
+            <w:pPr>
+              <w:rPr>
+                <w:sz w:val="28"/>
+                <w:szCs w:val="28"/>
+              </w:rPr>
+            </w:pPr>
           </w:p>
         </w:tc>
       </w:tr>
@@ -7033,7 +7115,15 @@
                 <w:sz w:val="28"/>
                 <w:szCs w:val="28"/>
               </w:rPr>
-              <w:t>Hệ thống xử lý và tìm ra kết quả liên quan đến nội dung vừa nhập</w:t>
+              <w:t xml:space="preserve">Hệ thống xử lý và tìm ra kết quả liên quan đến nội </w:t>
+            </w:r>
+            <w:r>
+              <w:rPr>
+                <w:sz w:val="28"/>
+                <w:szCs w:val="28"/>
+              </w:rPr>
+              <w:lastRenderedPageBreak/>
+              <w:t>dung vừa nhập</w:t>
             </w:r>
           </w:p>
         </w:tc>
@@ -7109,7 +7199,6 @@
           <w:sz w:val="40"/>
           <w:szCs w:val="40"/>
         </w:rPr>
-        <w:lastRenderedPageBreak/>
         <w:drawing>
           <wp:inline distT="0" distB="0" distL="0" distR="0">
             <wp:extent cx="5935980" cy="2651760"/>
@@ -8050,6 +8139,14 @@
               <w:t>- Tìm kiếm không thấy thì không hiện danh sách</w:t>
             </w:r>
           </w:p>
+          <w:p>
+            <w:pPr>
+              <w:rPr>
+                <w:sz w:val="32"/>
+                <w:szCs w:val="32"/>
+              </w:rPr>
+            </w:pPr>
+          </w:p>
         </w:tc>
       </w:tr>
     </w:tbl>
@@ -8375,7 +8472,16 @@
                 <w:sz w:val="32"/>
                 <w:szCs w:val="32"/>
               </w:rPr>
-              <w:t>Hệ thống lọc ra và sẽ tìm trong tên miền đã chọn</w:t>
+              <w:t xml:space="preserve">Hệ thống lọc ra và sẽ tìm trong tên miền </w:t>
+            </w:r>
+            <w:r>
+              <w:rPr>
+                <w:rFonts w:cs="Times New Roman"/>
+                <w:sz w:val="32"/>
+                <w:szCs w:val="32"/>
+              </w:rPr>
+              <w:lastRenderedPageBreak/>
+              <w:t>đã chọn</w:t>
             </w:r>
           </w:p>
         </w:tc>
@@ -8987,6 +9093,7 @@
                 <w:sz w:val="32"/>
                 <w:szCs w:val="32"/>
               </w:rPr>
+              <w:lastRenderedPageBreak/>
               <w:t>- Hiển thị ra danh sách mà nhân viên muốn tìm</w:t>
             </w:r>
           </w:p>
@@ -9069,6 +9176,14 @@
               </w:rPr>
               <w:t>- Tìm kiếm không có ghế trống thì không hiện danh sách</w:t>
             </w:r>
+          </w:p>
+          <w:p>
+            <w:pPr>
+              <w:rPr>
+                <w:sz w:val="32"/>
+                <w:szCs w:val="32"/>
+              </w:rPr>
+            </w:pPr>
           </w:p>
         </w:tc>
       </w:tr>
@@ -10048,6 +10163,16 @@
               <w:t>- Tìm kiếm không có vé bị hủy thì không hiện danh sách</w:t>
             </w:r>
           </w:p>
+          <w:p>
+            <w:pPr>
+              <w:rPr>
+                <w:sz w:val="32"/>
+                <w:szCs w:val="32"/>
+              </w:rPr>
+            </w:pPr>
+            <w:bookmarkStart w:id="0" w:name="_GoBack"/>
+            <w:bookmarkEnd w:id="0"/>
+          </w:p>
         </w:tc>
       </w:tr>
     </w:tbl>
@@ -10373,7 +10498,16 @@
                 <w:sz w:val="32"/>
                 <w:szCs w:val="32"/>
               </w:rPr>
-              <w:t>Hệ thống lọc ra rạp đã chọn</w:t>
+              <w:t xml:space="preserve">Hệ thống lọc ra rạp </w:t>
+            </w:r>
+            <w:r>
+              <w:rPr>
+                <w:rFonts w:cs="Times New Roman"/>
+                <w:sz w:val="32"/>
+                <w:szCs w:val="32"/>
+              </w:rPr>
+              <w:lastRenderedPageBreak/>
+              <w:t>đã chọn</w:t>
             </w:r>
           </w:p>
         </w:tc>
@@ -11151,6 +11285,7 @@
                 <w:sz w:val="28"/>
                 <w:szCs w:val="28"/>
               </w:rPr>
+              <w:lastRenderedPageBreak/>
               <w:t>5</w:t>
             </w:r>
           </w:p>
@@ -11218,7 +11353,6 @@
                 <w:sz w:val="28"/>
                 <w:szCs w:val="28"/>
               </w:rPr>
-              <w:lastRenderedPageBreak/>
               <w:t>6</w:t>
             </w:r>
           </w:p>
@@ -11777,6 +11911,7 @@
           <w:sz w:val="28"/>
           <w:szCs w:val="28"/>
         </w:rPr>
+        <w:lastRenderedPageBreak/>
         <w:t>Danh sách các biến cố</w:t>
       </w:r>
     </w:p>
@@ -11812,7 +11947,6 @@
                 <w:sz w:val="28"/>
                 <w:szCs w:val="28"/>
               </w:rPr>
-              <w:lastRenderedPageBreak/>
               <w:t>STT</w:t>
             </w:r>
           </w:p>
@@ -12859,8 +12993,6 @@
               </w:rPr>
               <w:t>- Hệ thống kiểm tra ràng buộc và quy định</w:t>
             </w:r>
-            <w:bookmarkStart w:id="0" w:name="_GoBack"/>
-            <w:bookmarkEnd w:id="0"/>
           </w:p>
           <w:p>
             <w:pPr>
@@ -13417,6 +13549,14 @@
               <w:t xml:space="preserve">Hệ thống sửa thông tin </w:t>
             </w:r>
           </w:p>
+          <w:p>
+            <w:pPr>
+              <w:rPr>
+                <w:sz w:val="28"/>
+                <w:szCs w:val="28"/>
+              </w:rPr>
+            </w:pPr>
+          </w:p>
         </w:tc>
       </w:tr>
     </w:tbl>
@@ -14043,6 +14183,7 @@
           <w:sz w:val="36"/>
           <w:szCs w:val="36"/>
         </w:rPr>
+        <w:lastRenderedPageBreak/>
         <w:t>5.Chức</w:t>
       </w:r>
       <w:proofErr w:type="gramEnd"/>
@@ -15010,6 +15151,14 @@
               <w:t>Hệ thống cập nhật trạng thái mới cho tài khoản đó</w:t>
             </w:r>
           </w:p>
+          <w:p>
+            <w:pPr>
+              <w:rPr>
+                <w:sz w:val="28"/>
+                <w:szCs w:val="28"/>
+              </w:rPr>
+            </w:pPr>
+          </w:p>
         </w:tc>
       </w:tr>
     </w:tbl>
@@ -15026,6 +15175,2713 @@
         <w:rPr>
           <w:sz w:val="28"/>
           <w:szCs w:val="28"/>
+        </w:rPr>
+      </w:pPr>
+    </w:p>
+    <w:p>
+      <w:pPr>
+        <w:rPr>
+          <w:b/>
+          <w:sz w:val="48"/>
+          <w:szCs w:val="48"/>
+        </w:rPr>
+      </w:pPr>
+      <w:r>
+        <w:rPr>
+          <w:b/>
+          <w:sz w:val="48"/>
+          <w:szCs w:val="48"/>
+        </w:rPr>
+        <w:t>V.Thống kê</w:t>
+      </w:r>
+    </w:p>
+    <w:p>
+      <w:pPr>
+        <w:rPr>
+          <w:b/>
+          <w:sz w:val="32"/>
+          <w:szCs w:val="32"/>
+        </w:rPr>
+      </w:pPr>
+      <w:r>
+        <w:rPr>
+          <w:b/>
+          <w:sz w:val="32"/>
+          <w:szCs w:val="32"/>
+        </w:rPr>
+        <w:t xml:space="preserve">Giao diện trang thống kê </w:t>
+      </w:r>
+    </w:p>
+    <w:p>
+      <w:pPr>
+        <w:rPr>
+          <w:sz w:val="30"/>
+          <w:szCs w:val="30"/>
+        </w:rPr>
+      </w:pPr>
+    </w:p>
+    <w:p>
+      <w:pPr>
+        <w:rPr>
+          <w:sz w:val="30"/>
+          <w:szCs w:val="30"/>
+        </w:rPr>
+      </w:pPr>
+      <w:r>
+        <w:rPr>
+          <w:noProof/>
+          <w:sz w:val="30"/>
+          <w:szCs w:val="30"/>
+        </w:rPr>
+        <w:drawing>
+          <wp:inline distT="0" distB="0" distL="0" distR="0">
+            <wp:extent cx="5905500" cy="2628900"/>
+            <wp:effectExtent l="19050" t="19050" r="19050" b="19050"/>
+            <wp:docPr id="3" name="Picture 3"/>
+            <wp:cNvGraphicFramePr>
+              <a:graphicFrameLocks xmlns:a="http://schemas.openxmlformats.org/drawingml/2006/main" noChangeAspect="1"/>
+            </wp:cNvGraphicFramePr>
+            <a:graphic xmlns:a="http://schemas.openxmlformats.org/drawingml/2006/main">
+              <a:graphicData uri="http://schemas.openxmlformats.org/drawingml/2006/picture">
+                <pic:pic xmlns:pic="http://schemas.openxmlformats.org/drawingml/2006/picture">
+                  <pic:nvPicPr>
+                    <pic:cNvPr id="0" name="Picture 5"/>
+                    <pic:cNvPicPr>
+                      <a:picLocks noChangeAspect="1" noChangeArrowheads="1"/>
+                    </pic:cNvPicPr>
+                  </pic:nvPicPr>
+                  <pic:blipFill>
+                    <a:blip r:embed="rId33">
+                      <a:extLst>
+                        <a:ext uri="{28A0092B-C50C-407E-A947-70E740481C1C}">
+                          <a14:useLocalDpi xmlns:a14="http://schemas.microsoft.com/office/drawing/2010/main" val="0"/>
+                        </a:ext>
+                      </a:extLst>
+                    </a:blip>
+                    <a:srcRect/>
+                    <a:stretch>
+                      <a:fillRect/>
+                    </a:stretch>
+                  </pic:blipFill>
+                  <pic:spPr bwMode="auto">
+                    <a:xfrm>
+                      <a:off x="0" y="0"/>
+                      <a:ext cx="5905500" cy="2628900"/>
+                    </a:xfrm>
+                    <a:prstGeom prst="rect">
+                      <a:avLst/>
+                    </a:prstGeom>
+                    <a:noFill/>
+                    <a:ln>
+                      <a:solidFill>
+                        <a:srgbClr val="00B0F0"/>
+                      </a:solidFill>
+                    </a:ln>
+                  </pic:spPr>
+                </pic:pic>
+              </a:graphicData>
+            </a:graphic>
+          </wp:inline>
+        </w:drawing>
+      </w:r>
+    </w:p>
+    <w:p>
+      <w:pPr>
+        <w:rPr>
+          <w:sz w:val="30"/>
+          <w:szCs w:val="30"/>
+        </w:rPr>
+      </w:pPr>
+    </w:p>
+    <w:p>
+      <w:pPr>
+        <w:rPr>
+          <w:rFonts w:cs="Times New Roman"/>
+          <w:b/>
+          <w:sz w:val="28"/>
+          <w:szCs w:val="28"/>
+          <w:lang w:val="vi-VN"/>
+        </w:rPr>
+      </w:pPr>
+      <w:r>
+        <w:rPr>
+          <w:rFonts w:cs="Times New Roman"/>
+          <w:b/>
+          <w:sz w:val="28"/>
+          <w:szCs w:val="28"/>
+          <w:lang w:val="vi-VN"/>
+        </w:rPr>
+        <w:t>Danh sách các biến cố</w:t>
+      </w:r>
+    </w:p>
+    <w:tbl>
+      <w:tblPr>
+        <w:tblStyle w:val="TableGrid"/>
+        <w:tblW w:w="0" w:type="auto"/>
+        <w:tblLook w:val="04A0" w:firstRow="1" w:lastRow="0" w:firstColumn="1" w:lastColumn="0" w:noHBand="0" w:noVBand="1"/>
+      </w:tblPr>
+      <w:tblGrid>
+        <w:gridCol w:w="1696"/>
+        <w:gridCol w:w="4537"/>
+        <w:gridCol w:w="3117"/>
+      </w:tblGrid>
+      <w:tr>
+        <w:tc>
+          <w:tcPr>
+            <w:tcW w:w="1696" w:type="dxa"/>
+            <w:tcBorders>
+              <w:top w:val="single" w:sz="4" w:space="0" w:color="auto"/>
+              <w:left w:val="single" w:sz="4" w:space="0" w:color="auto"/>
+              <w:bottom w:val="single" w:sz="4" w:space="0" w:color="auto"/>
+              <w:right w:val="single" w:sz="4" w:space="0" w:color="auto"/>
+            </w:tcBorders>
+            <w:hideMark/>
+          </w:tcPr>
+          <w:p>
+            <w:pPr>
+              <w:rPr>
+                <w:rFonts w:cs="Times New Roman"/>
+                <w:b/>
+                <w:bCs/>
+                <w:sz w:val="28"/>
+                <w:szCs w:val="28"/>
+              </w:rPr>
+            </w:pPr>
+            <w:r>
+              <w:rPr>
+                <w:rFonts w:cs="Times New Roman"/>
+                <w:b/>
+                <w:bCs/>
+                <w:sz w:val="28"/>
+                <w:szCs w:val="28"/>
+              </w:rPr>
+              <w:t>STT</w:t>
+            </w:r>
+          </w:p>
+        </w:tc>
+        <w:tc>
+          <w:tcPr>
+            <w:tcW w:w="4537" w:type="dxa"/>
+            <w:tcBorders>
+              <w:top w:val="single" w:sz="4" w:space="0" w:color="auto"/>
+              <w:left w:val="single" w:sz="4" w:space="0" w:color="auto"/>
+              <w:bottom w:val="single" w:sz="4" w:space="0" w:color="auto"/>
+              <w:right w:val="single" w:sz="4" w:space="0" w:color="auto"/>
+            </w:tcBorders>
+            <w:hideMark/>
+          </w:tcPr>
+          <w:p>
+            <w:pPr>
+              <w:rPr>
+                <w:rFonts w:cs="Times New Roman"/>
+                <w:b/>
+                <w:bCs/>
+                <w:sz w:val="28"/>
+                <w:szCs w:val="28"/>
+              </w:rPr>
+            </w:pPr>
+            <w:r>
+              <w:rPr>
+                <w:rFonts w:cs="Times New Roman"/>
+                <w:b/>
+                <w:bCs/>
+                <w:sz w:val="28"/>
+                <w:szCs w:val="28"/>
+              </w:rPr>
+              <w:t>Điều kiện kích hoạt</w:t>
+            </w:r>
+          </w:p>
+        </w:tc>
+        <w:tc>
+          <w:tcPr>
+            <w:tcW w:w="3117" w:type="dxa"/>
+            <w:tcBorders>
+              <w:top w:val="single" w:sz="4" w:space="0" w:color="auto"/>
+              <w:left w:val="single" w:sz="4" w:space="0" w:color="auto"/>
+              <w:bottom w:val="single" w:sz="4" w:space="0" w:color="auto"/>
+              <w:right w:val="single" w:sz="4" w:space="0" w:color="auto"/>
+            </w:tcBorders>
+            <w:hideMark/>
+          </w:tcPr>
+          <w:p>
+            <w:pPr>
+              <w:rPr>
+                <w:rFonts w:cs="Times New Roman"/>
+                <w:b/>
+                <w:bCs/>
+                <w:sz w:val="28"/>
+                <w:szCs w:val="28"/>
+              </w:rPr>
+            </w:pPr>
+            <w:r>
+              <w:rPr>
+                <w:rFonts w:cs="Times New Roman"/>
+                <w:b/>
+                <w:bCs/>
+                <w:sz w:val="28"/>
+                <w:szCs w:val="28"/>
+              </w:rPr>
+              <w:t>Xử lý</w:t>
+            </w:r>
+          </w:p>
+        </w:tc>
+      </w:tr>
+      <w:tr>
+        <w:tc>
+          <w:tcPr>
+            <w:tcW w:w="1696" w:type="dxa"/>
+            <w:tcBorders>
+              <w:top w:val="single" w:sz="4" w:space="0" w:color="auto"/>
+              <w:left w:val="single" w:sz="4" w:space="0" w:color="auto"/>
+              <w:bottom w:val="single" w:sz="4" w:space="0" w:color="auto"/>
+              <w:right w:val="single" w:sz="4" w:space="0" w:color="auto"/>
+            </w:tcBorders>
+            <w:hideMark/>
+          </w:tcPr>
+          <w:p>
+            <w:pPr>
+              <w:rPr>
+                <w:rFonts w:cs="Times New Roman"/>
+                <w:sz w:val="28"/>
+                <w:szCs w:val="28"/>
+              </w:rPr>
+            </w:pPr>
+            <w:r>
+              <w:rPr>
+                <w:rFonts w:cs="Times New Roman"/>
+                <w:sz w:val="28"/>
+                <w:szCs w:val="28"/>
+              </w:rPr>
+              <w:t>0</w:t>
+            </w:r>
+          </w:p>
+        </w:tc>
+        <w:tc>
+          <w:tcPr>
+            <w:tcW w:w="4537" w:type="dxa"/>
+            <w:tcBorders>
+              <w:top w:val="single" w:sz="4" w:space="0" w:color="auto"/>
+              <w:left w:val="single" w:sz="4" w:space="0" w:color="auto"/>
+              <w:bottom w:val="single" w:sz="4" w:space="0" w:color="auto"/>
+              <w:right w:val="single" w:sz="4" w:space="0" w:color="auto"/>
+            </w:tcBorders>
+            <w:hideMark/>
+          </w:tcPr>
+          <w:p>
+            <w:pPr>
+              <w:rPr>
+                <w:rFonts w:cs="Times New Roman"/>
+                <w:sz w:val="28"/>
+                <w:szCs w:val="28"/>
+                <w:lang w:val="vi-VN"/>
+              </w:rPr>
+            </w:pPr>
+            <w:r>
+              <w:rPr>
+                <w:rFonts w:cs="Times New Roman"/>
+                <w:sz w:val="28"/>
+                <w:szCs w:val="28"/>
+              </w:rPr>
+              <w:t>Chọn vào thống kê</w:t>
+            </w:r>
+            <w:r>
+              <w:rPr>
+                <w:rFonts w:cs="Times New Roman"/>
+                <w:sz w:val="28"/>
+                <w:szCs w:val="28"/>
+                <w:lang w:val="vi-VN"/>
+              </w:rPr>
+              <w:t xml:space="preserve"> </w:t>
+            </w:r>
+          </w:p>
+        </w:tc>
+        <w:tc>
+          <w:tcPr>
+            <w:tcW w:w="3117" w:type="dxa"/>
+            <w:tcBorders>
+              <w:top w:val="single" w:sz="4" w:space="0" w:color="auto"/>
+              <w:left w:val="single" w:sz="4" w:space="0" w:color="auto"/>
+              <w:bottom w:val="single" w:sz="4" w:space="0" w:color="auto"/>
+              <w:right w:val="single" w:sz="4" w:space="0" w:color="auto"/>
+            </w:tcBorders>
+            <w:hideMark/>
+          </w:tcPr>
+          <w:p>
+            <w:pPr>
+              <w:rPr>
+                <w:rFonts w:cs="Times New Roman"/>
+                <w:sz w:val="28"/>
+                <w:szCs w:val="28"/>
+              </w:rPr>
+            </w:pPr>
+            <w:r>
+              <w:rPr>
+                <w:rFonts w:cs="Times New Roman"/>
+                <w:sz w:val="28"/>
+                <w:szCs w:val="28"/>
+              </w:rPr>
+              <w:t>Hiện trang thống kê</w:t>
+            </w:r>
+          </w:p>
+        </w:tc>
+      </w:tr>
+      <w:tr>
+        <w:tc>
+          <w:tcPr>
+            <w:tcW w:w="1696" w:type="dxa"/>
+            <w:tcBorders>
+              <w:top w:val="single" w:sz="4" w:space="0" w:color="auto"/>
+              <w:left w:val="single" w:sz="4" w:space="0" w:color="auto"/>
+              <w:bottom w:val="single" w:sz="4" w:space="0" w:color="auto"/>
+              <w:right w:val="single" w:sz="4" w:space="0" w:color="auto"/>
+            </w:tcBorders>
+            <w:hideMark/>
+          </w:tcPr>
+          <w:p>
+            <w:pPr>
+              <w:rPr>
+                <w:rFonts w:cs="Times New Roman"/>
+                <w:sz w:val="28"/>
+                <w:szCs w:val="28"/>
+              </w:rPr>
+            </w:pPr>
+            <w:r>
+              <w:rPr>
+                <w:rFonts w:cs="Times New Roman"/>
+                <w:sz w:val="28"/>
+                <w:szCs w:val="28"/>
+              </w:rPr>
+              <w:t>1</w:t>
+            </w:r>
+          </w:p>
+        </w:tc>
+        <w:tc>
+          <w:tcPr>
+            <w:tcW w:w="4537" w:type="dxa"/>
+            <w:tcBorders>
+              <w:top w:val="single" w:sz="4" w:space="0" w:color="auto"/>
+              <w:left w:val="single" w:sz="4" w:space="0" w:color="auto"/>
+              <w:bottom w:val="single" w:sz="4" w:space="0" w:color="auto"/>
+              <w:right w:val="single" w:sz="4" w:space="0" w:color="auto"/>
+            </w:tcBorders>
+            <w:hideMark/>
+          </w:tcPr>
+          <w:p>
+            <w:pPr>
+              <w:rPr>
+                <w:rFonts w:cs="Times New Roman"/>
+                <w:sz w:val="28"/>
+                <w:szCs w:val="28"/>
+              </w:rPr>
+            </w:pPr>
+            <w:r>
+              <w:rPr>
+                <w:rFonts w:cs="Times New Roman"/>
+                <w:sz w:val="28"/>
+                <w:szCs w:val="28"/>
+              </w:rPr>
+              <w:t>Chọn vào doanh số theo ngày</w:t>
+            </w:r>
+          </w:p>
+        </w:tc>
+        <w:tc>
+          <w:tcPr>
+            <w:tcW w:w="3117" w:type="dxa"/>
+            <w:tcBorders>
+              <w:top w:val="single" w:sz="4" w:space="0" w:color="auto"/>
+              <w:left w:val="single" w:sz="4" w:space="0" w:color="auto"/>
+              <w:bottom w:val="single" w:sz="4" w:space="0" w:color="auto"/>
+              <w:right w:val="single" w:sz="4" w:space="0" w:color="auto"/>
+            </w:tcBorders>
+            <w:hideMark/>
+          </w:tcPr>
+          <w:p>
+            <w:pPr>
+              <w:rPr>
+                <w:rFonts w:cs="Times New Roman"/>
+                <w:sz w:val="28"/>
+                <w:szCs w:val="28"/>
+              </w:rPr>
+            </w:pPr>
+            <w:r>
+              <w:rPr>
+                <w:rFonts w:cs="Times New Roman"/>
+                <w:sz w:val="28"/>
+                <w:szCs w:val="28"/>
+              </w:rPr>
+              <w:t>Hiện bảng thống kê doanh số theo ngày</w:t>
+            </w:r>
+          </w:p>
+        </w:tc>
+      </w:tr>
+      <w:tr>
+        <w:tc>
+          <w:tcPr>
+            <w:tcW w:w="1696" w:type="dxa"/>
+            <w:tcBorders>
+              <w:top w:val="single" w:sz="4" w:space="0" w:color="auto"/>
+              <w:left w:val="single" w:sz="4" w:space="0" w:color="auto"/>
+              <w:bottom w:val="single" w:sz="4" w:space="0" w:color="auto"/>
+              <w:right w:val="single" w:sz="4" w:space="0" w:color="auto"/>
+            </w:tcBorders>
+            <w:hideMark/>
+          </w:tcPr>
+          <w:p>
+            <w:pPr>
+              <w:rPr>
+                <w:rFonts w:cs="Times New Roman"/>
+                <w:sz w:val="28"/>
+                <w:szCs w:val="28"/>
+              </w:rPr>
+            </w:pPr>
+            <w:r>
+              <w:rPr>
+                <w:rFonts w:cs="Times New Roman"/>
+                <w:sz w:val="28"/>
+                <w:szCs w:val="28"/>
+              </w:rPr>
+              <w:t>2</w:t>
+            </w:r>
+          </w:p>
+        </w:tc>
+        <w:tc>
+          <w:tcPr>
+            <w:tcW w:w="4537" w:type="dxa"/>
+            <w:tcBorders>
+              <w:top w:val="single" w:sz="4" w:space="0" w:color="auto"/>
+              <w:left w:val="single" w:sz="4" w:space="0" w:color="auto"/>
+              <w:bottom w:val="single" w:sz="4" w:space="0" w:color="auto"/>
+              <w:right w:val="single" w:sz="4" w:space="0" w:color="auto"/>
+            </w:tcBorders>
+            <w:hideMark/>
+          </w:tcPr>
+          <w:p>
+            <w:pPr>
+              <w:rPr>
+                <w:rFonts w:cs="Times New Roman"/>
+                <w:sz w:val="28"/>
+                <w:szCs w:val="28"/>
+              </w:rPr>
+            </w:pPr>
+            <w:r>
+              <w:rPr>
+                <w:rFonts w:cs="Times New Roman"/>
+                <w:sz w:val="28"/>
+                <w:szCs w:val="28"/>
+              </w:rPr>
+              <w:t>Nhấn vào doanh số theo phim</w:t>
+            </w:r>
+          </w:p>
+        </w:tc>
+        <w:tc>
+          <w:tcPr>
+            <w:tcW w:w="3117" w:type="dxa"/>
+            <w:tcBorders>
+              <w:top w:val="single" w:sz="4" w:space="0" w:color="auto"/>
+              <w:left w:val="single" w:sz="4" w:space="0" w:color="auto"/>
+              <w:bottom w:val="single" w:sz="4" w:space="0" w:color="auto"/>
+              <w:right w:val="single" w:sz="4" w:space="0" w:color="auto"/>
+            </w:tcBorders>
+            <w:hideMark/>
+          </w:tcPr>
+          <w:p>
+            <w:pPr>
+              <w:rPr>
+                <w:rFonts w:cs="Times New Roman"/>
+                <w:sz w:val="28"/>
+                <w:szCs w:val="28"/>
+              </w:rPr>
+            </w:pPr>
+            <w:r>
+              <w:rPr>
+                <w:rFonts w:cs="Times New Roman"/>
+                <w:sz w:val="28"/>
+                <w:szCs w:val="28"/>
+              </w:rPr>
+              <w:t>Hiện bảng thống kê doanh số theo phim</w:t>
+            </w:r>
+          </w:p>
+        </w:tc>
+      </w:tr>
+    </w:tbl>
+    <w:p>
+      <w:pPr>
+        <w:rPr>
+          <w:sz w:val="30"/>
+          <w:szCs w:val="30"/>
+        </w:rPr>
+      </w:pPr>
+    </w:p>
+    <w:p>
+      <w:pPr>
+        <w:spacing w:after="200" w:line="276" w:lineRule="auto"/>
+        <w:rPr>
+          <w:b/>
+          <w:sz w:val="32"/>
+          <w:szCs w:val="32"/>
+        </w:rPr>
+      </w:pPr>
+      <w:r>
+        <w:rPr>
+          <w:b/>
+          <w:sz w:val="32"/>
+          <w:szCs w:val="32"/>
+        </w:rPr>
+        <w:t xml:space="preserve">1. Doanh số </w:t>
+      </w:r>
+      <w:proofErr w:type="gramStart"/>
+      <w:r>
+        <w:rPr>
+          <w:b/>
+          <w:sz w:val="32"/>
+          <w:szCs w:val="32"/>
+        </w:rPr>
+        <w:t>theo</w:t>
+      </w:r>
+      <w:proofErr w:type="gramEnd"/>
+      <w:r>
+        <w:rPr>
+          <w:b/>
+          <w:sz w:val="32"/>
+          <w:szCs w:val="32"/>
+        </w:rPr>
+        <w:t xml:space="preserve"> ngày</w:t>
+      </w:r>
+    </w:p>
+    <w:p>
+      <w:pPr>
+        <w:jc w:val="center"/>
+        <w:rPr>
+          <w:sz w:val="30"/>
+          <w:szCs w:val="30"/>
+        </w:rPr>
+      </w:pPr>
+      <w:r>
+        <w:rPr>
+          <w:noProof/>
+        </w:rPr>
+        <w:drawing>
+          <wp:inline distT="0" distB="0" distL="0" distR="0" wp14:anchorId="641FAF11" wp14:editId="2E8C02D5">
+            <wp:extent cx="5996940" cy="2887980"/>
+            <wp:effectExtent l="0" t="0" r="3810" b="7620"/>
+            <wp:docPr id="2" name="Picture 2"/>
+            <wp:cNvGraphicFramePr>
+              <a:graphicFrameLocks xmlns:a="http://schemas.openxmlformats.org/drawingml/2006/main" noChangeAspect="1"/>
+            </wp:cNvGraphicFramePr>
+            <a:graphic xmlns:a="http://schemas.openxmlformats.org/drawingml/2006/main">
+              <a:graphicData uri="http://schemas.openxmlformats.org/drawingml/2006/picture">
+                <pic:pic xmlns:pic="http://schemas.openxmlformats.org/drawingml/2006/picture">
+                  <pic:nvPicPr>
+                    <pic:cNvPr id="0" name="Picture 2"/>
+                    <pic:cNvPicPr>
+                      <a:picLocks noChangeAspect="1" noChangeArrowheads="1"/>
+                    </pic:cNvPicPr>
+                  </pic:nvPicPr>
+                  <pic:blipFill>
+                    <a:blip r:embed="rId34">
+                      <a:extLst>
+                        <a:ext uri="{28A0092B-C50C-407E-A947-70E740481C1C}">
+                          <a14:useLocalDpi xmlns:a14="http://schemas.microsoft.com/office/drawing/2010/main" val="0"/>
+                        </a:ext>
+                      </a:extLst>
+                    </a:blip>
+                    <a:srcRect/>
+                    <a:stretch>
+                      <a:fillRect/>
+                    </a:stretch>
+                  </pic:blipFill>
+                  <pic:spPr bwMode="auto">
+                    <a:xfrm>
+                      <a:off x="0" y="0"/>
+                      <a:ext cx="5996940" cy="2887980"/>
+                    </a:xfrm>
+                    <a:prstGeom prst="rect">
+                      <a:avLst/>
+                    </a:prstGeom>
+                    <a:noFill/>
+                    <a:ln>
+                      <a:noFill/>
+                    </a:ln>
+                  </pic:spPr>
+                </pic:pic>
+              </a:graphicData>
+            </a:graphic>
+          </wp:inline>
+        </w:drawing>
+      </w:r>
+    </w:p>
+    <w:p>
+      <w:pPr>
+        <w:pStyle w:val="ListParagraph"/>
+        <w:rPr>
+          <w:sz w:val="30"/>
+          <w:szCs w:val="30"/>
+        </w:rPr>
+      </w:pPr>
+    </w:p>
+    <w:p>
+      <w:pPr>
+        <w:spacing w:after="200" w:line="276" w:lineRule="auto"/>
+        <w:rPr>
+          <w:rFonts w:cs="Times New Roman"/>
+          <w:b/>
+          <w:sz w:val="28"/>
+          <w:szCs w:val="28"/>
+          <w:lang w:val="vi-VN"/>
+        </w:rPr>
+      </w:pPr>
+      <w:r>
+        <w:rPr>
+          <w:rFonts w:cs="Times New Roman"/>
+          <w:b/>
+          <w:sz w:val="28"/>
+          <w:szCs w:val="28"/>
+          <w:lang w:val="vi-VN"/>
+        </w:rPr>
+        <w:t>Danh sách các biến cố</w:t>
+      </w:r>
+    </w:p>
+    <w:tbl>
+      <w:tblPr>
+        <w:tblStyle w:val="TableGrid"/>
+        <w:tblW w:w="0" w:type="auto"/>
+        <w:tblLook w:val="04A0" w:firstRow="1" w:lastRow="0" w:firstColumn="1" w:lastColumn="0" w:noHBand="0" w:noVBand="1"/>
+      </w:tblPr>
+      <w:tblGrid>
+        <w:gridCol w:w="1696"/>
+        <w:gridCol w:w="4537"/>
+        <w:gridCol w:w="3117"/>
+      </w:tblGrid>
+      <w:tr>
+        <w:tc>
+          <w:tcPr>
+            <w:tcW w:w="1696" w:type="dxa"/>
+            <w:tcBorders>
+              <w:top w:val="single" w:sz="4" w:space="0" w:color="auto"/>
+              <w:left w:val="single" w:sz="4" w:space="0" w:color="auto"/>
+              <w:bottom w:val="single" w:sz="4" w:space="0" w:color="auto"/>
+              <w:right w:val="single" w:sz="4" w:space="0" w:color="auto"/>
+            </w:tcBorders>
+            <w:hideMark/>
+          </w:tcPr>
+          <w:p>
+            <w:pPr>
+              <w:rPr>
+                <w:rFonts w:cs="Times New Roman"/>
+                <w:b/>
+                <w:bCs/>
+                <w:sz w:val="28"/>
+                <w:szCs w:val="28"/>
+              </w:rPr>
+            </w:pPr>
+            <w:r>
+              <w:rPr>
+                <w:rFonts w:cs="Times New Roman"/>
+                <w:b/>
+                <w:bCs/>
+                <w:sz w:val="28"/>
+                <w:szCs w:val="28"/>
+              </w:rPr>
+              <w:t>STT</w:t>
+            </w:r>
+          </w:p>
+        </w:tc>
+        <w:tc>
+          <w:tcPr>
+            <w:tcW w:w="4537" w:type="dxa"/>
+            <w:tcBorders>
+              <w:top w:val="single" w:sz="4" w:space="0" w:color="auto"/>
+              <w:left w:val="single" w:sz="4" w:space="0" w:color="auto"/>
+              <w:bottom w:val="single" w:sz="4" w:space="0" w:color="auto"/>
+              <w:right w:val="single" w:sz="4" w:space="0" w:color="auto"/>
+            </w:tcBorders>
+            <w:hideMark/>
+          </w:tcPr>
+          <w:p>
+            <w:pPr>
+              <w:rPr>
+                <w:rFonts w:cs="Times New Roman"/>
+                <w:b/>
+                <w:bCs/>
+                <w:sz w:val="28"/>
+                <w:szCs w:val="28"/>
+              </w:rPr>
+            </w:pPr>
+            <w:r>
+              <w:rPr>
+                <w:rFonts w:cs="Times New Roman"/>
+                <w:b/>
+                <w:bCs/>
+                <w:sz w:val="28"/>
+                <w:szCs w:val="28"/>
+              </w:rPr>
+              <w:t>Điều kiện kích hoạt</w:t>
+            </w:r>
+          </w:p>
+        </w:tc>
+        <w:tc>
+          <w:tcPr>
+            <w:tcW w:w="3117" w:type="dxa"/>
+            <w:tcBorders>
+              <w:top w:val="single" w:sz="4" w:space="0" w:color="auto"/>
+              <w:left w:val="single" w:sz="4" w:space="0" w:color="auto"/>
+              <w:bottom w:val="single" w:sz="4" w:space="0" w:color="auto"/>
+              <w:right w:val="single" w:sz="4" w:space="0" w:color="auto"/>
+            </w:tcBorders>
+            <w:hideMark/>
+          </w:tcPr>
+          <w:p>
+            <w:pPr>
+              <w:rPr>
+                <w:rFonts w:cs="Times New Roman"/>
+                <w:b/>
+                <w:bCs/>
+                <w:sz w:val="28"/>
+                <w:szCs w:val="28"/>
+              </w:rPr>
+            </w:pPr>
+            <w:r>
+              <w:rPr>
+                <w:rFonts w:cs="Times New Roman"/>
+                <w:b/>
+                <w:bCs/>
+                <w:sz w:val="28"/>
+                <w:szCs w:val="28"/>
+              </w:rPr>
+              <w:t>Xử lý</w:t>
+            </w:r>
+          </w:p>
+        </w:tc>
+      </w:tr>
+      <w:tr>
+        <w:tc>
+          <w:tcPr>
+            <w:tcW w:w="1696" w:type="dxa"/>
+            <w:tcBorders>
+              <w:top w:val="single" w:sz="4" w:space="0" w:color="auto"/>
+              <w:left w:val="single" w:sz="4" w:space="0" w:color="auto"/>
+              <w:bottom w:val="single" w:sz="4" w:space="0" w:color="auto"/>
+              <w:right w:val="single" w:sz="4" w:space="0" w:color="auto"/>
+            </w:tcBorders>
+            <w:hideMark/>
+          </w:tcPr>
+          <w:p>
+            <w:pPr>
+              <w:rPr>
+                <w:rFonts w:cs="Times New Roman"/>
+                <w:sz w:val="28"/>
+                <w:szCs w:val="28"/>
+              </w:rPr>
+            </w:pPr>
+            <w:r>
+              <w:rPr>
+                <w:rFonts w:cs="Times New Roman"/>
+                <w:sz w:val="28"/>
+                <w:szCs w:val="28"/>
+              </w:rPr>
+              <w:t>0</w:t>
+            </w:r>
+          </w:p>
+        </w:tc>
+        <w:tc>
+          <w:tcPr>
+            <w:tcW w:w="4537" w:type="dxa"/>
+            <w:tcBorders>
+              <w:top w:val="single" w:sz="4" w:space="0" w:color="auto"/>
+              <w:left w:val="single" w:sz="4" w:space="0" w:color="auto"/>
+              <w:bottom w:val="single" w:sz="4" w:space="0" w:color="auto"/>
+              <w:right w:val="single" w:sz="4" w:space="0" w:color="auto"/>
+            </w:tcBorders>
+            <w:hideMark/>
+          </w:tcPr>
+          <w:p>
+            <w:pPr>
+              <w:rPr>
+                <w:rFonts w:cs="Times New Roman"/>
+                <w:sz w:val="28"/>
+                <w:szCs w:val="28"/>
+              </w:rPr>
+            </w:pPr>
+            <w:r>
+              <w:rPr>
+                <w:rFonts w:cs="Times New Roman"/>
+                <w:sz w:val="28"/>
+                <w:szCs w:val="28"/>
+              </w:rPr>
+              <w:t>Chọn vào thống kê</w:t>
+            </w:r>
+            <w:r>
+              <w:rPr>
+                <w:rFonts w:cs="Times New Roman"/>
+                <w:sz w:val="28"/>
+                <w:szCs w:val="28"/>
+                <w:lang w:val="vi-VN"/>
+              </w:rPr>
+              <w:t xml:space="preserve"> </w:t>
+            </w:r>
+            <w:r>
+              <w:rPr>
+                <w:rFonts w:cs="Times New Roman"/>
+                <w:sz w:val="28"/>
+                <w:szCs w:val="28"/>
+              </w:rPr>
+              <w:t>theo ngày</w:t>
+            </w:r>
+          </w:p>
+        </w:tc>
+        <w:tc>
+          <w:tcPr>
+            <w:tcW w:w="3117" w:type="dxa"/>
+            <w:tcBorders>
+              <w:top w:val="single" w:sz="4" w:space="0" w:color="auto"/>
+              <w:left w:val="single" w:sz="4" w:space="0" w:color="auto"/>
+              <w:bottom w:val="single" w:sz="4" w:space="0" w:color="auto"/>
+              <w:right w:val="single" w:sz="4" w:space="0" w:color="auto"/>
+            </w:tcBorders>
+            <w:hideMark/>
+          </w:tcPr>
+          <w:p>
+            <w:pPr>
+              <w:rPr>
+                <w:rFonts w:cs="Times New Roman"/>
+                <w:sz w:val="28"/>
+                <w:szCs w:val="28"/>
+              </w:rPr>
+            </w:pPr>
+            <w:r>
+              <w:rPr>
+                <w:rFonts w:cs="Times New Roman"/>
+                <w:sz w:val="28"/>
+                <w:szCs w:val="28"/>
+              </w:rPr>
+              <w:t>Hiện bảng thống kê theo ngày</w:t>
+            </w:r>
+          </w:p>
+        </w:tc>
+      </w:tr>
+      <w:tr>
+        <w:tc>
+          <w:tcPr>
+            <w:tcW w:w="1696" w:type="dxa"/>
+            <w:tcBorders>
+              <w:top w:val="single" w:sz="4" w:space="0" w:color="auto"/>
+              <w:left w:val="single" w:sz="4" w:space="0" w:color="auto"/>
+              <w:bottom w:val="single" w:sz="4" w:space="0" w:color="auto"/>
+              <w:right w:val="single" w:sz="4" w:space="0" w:color="auto"/>
+            </w:tcBorders>
+            <w:hideMark/>
+          </w:tcPr>
+          <w:p>
+            <w:pPr>
+              <w:rPr>
+                <w:rFonts w:cs="Times New Roman"/>
+                <w:sz w:val="28"/>
+                <w:szCs w:val="28"/>
+              </w:rPr>
+            </w:pPr>
+            <w:r>
+              <w:rPr>
+                <w:rFonts w:cs="Times New Roman"/>
+                <w:sz w:val="28"/>
+                <w:szCs w:val="28"/>
+              </w:rPr>
+              <w:t>1</w:t>
+            </w:r>
+          </w:p>
+        </w:tc>
+        <w:tc>
+          <w:tcPr>
+            <w:tcW w:w="4537" w:type="dxa"/>
+            <w:tcBorders>
+              <w:top w:val="single" w:sz="4" w:space="0" w:color="auto"/>
+              <w:left w:val="single" w:sz="4" w:space="0" w:color="auto"/>
+              <w:bottom w:val="single" w:sz="4" w:space="0" w:color="auto"/>
+              <w:right w:val="single" w:sz="4" w:space="0" w:color="auto"/>
+            </w:tcBorders>
+            <w:hideMark/>
+          </w:tcPr>
+          <w:p>
+            <w:pPr>
+              <w:rPr>
+                <w:rFonts w:cs="Times New Roman"/>
+                <w:sz w:val="28"/>
+                <w:szCs w:val="28"/>
+              </w:rPr>
+            </w:pPr>
+            <w:r>
+              <w:rPr>
+                <w:rFonts w:cs="Times New Roman"/>
+                <w:sz w:val="28"/>
+                <w:szCs w:val="28"/>
+              </w:rPr>
+              <w:t xml:space="preserve">Chọn cụm rạp </w:t>
+            </w:r>
+          </w:p>
+        </w:tc>
+        <w:tc>
+          <w:tcPr>
+            <w:tcW w:w="3117" w:type="dxa"/>
+            <w:tcBorders>
+              <w:top w:val="single" w:sz="4" w:space="0" w:color="auto"/>
+              <w:left w:val="single" w:sz="4" w:space="0" w:color="auto"/>
+              <w:bottom w:val="single" w:sz="4" w:space="0" w:color="auto"/>
+              <w:right w:val="single" w:sz="4" w:space="0" w:color="auto"/>
+            </w:tcBorders>
+            <w:hideMark/>
+          </w:tcPr>
+          <w:p>
+            <w:pPr>
+              <w:rPr>
+                <w:rFonts w:cs="Times New Roman"/>
+                <w:sz w:val="28"/>
+                <w:szCs w:val="28"/>
+              </w:rPr>
+            </w:pPr>
+            <w:r>
+              <w:rPr>
+                <w:rFonts w:cs="Times New Roman"/>
+                <w:sz w:val="28"/>
+                <w:szCs w:val="28"/>
+              </w:rPr>
+              <w:t>Hiện các cụm rạp hiện có</w:t>
+            </w:r>
+          </w:p>
+        </w:tc>
+      </w:tr>
+      <w:tr>
+        <w:trPr>
+          <w:trHeight w:val="447"/>
+        </w:trPr>
+        <w:tc>
+          <w:tcPr>
+            <w:tcW w:w="1696" w:type="dxa"/>
+            <w:tcBorders>
+              <w:top w:val="single" w:sz="4" w:space="0" w:color="auto"/>
+              <w:left w:val="single" w:sz="4" w:space="0" w:color="auto"/>
+              <w:bottom w:val="single" w:sz="4" w:space="0" w:color="auto"/>
+              <w:right w:val="single" w:sz="4" w:space="0" w:color="auto"/>
+            </w:tcBorders>
+            <w:hideMark/>
+          </w:tcPr>
+          <w:p>
+            <w:pPr>
+              <w:rPr>
+                <w:rFonts w:cs="Times New Roman"/>
+                <w:sz w:val="28"/>
+                <w:szCs w:val="28"/>
+              </w:rPr>
+            </w:pPr>
+            <w:r>
+              <w:rPr>
+                <w:rFonts w:cs="Times New Roman"/>
+                <w:sz w:val="28"/>
+                <w:szCs w:val="28"/>
+              </w:rPr>
+              <w:t>2</w:t>
+            </w:r>
+          </w:p>
+        </w:tc>
+        <w:tc>
+          <w:tcPr>
+            <w:tcW w:w="4537" w:type="dxa"/>
+            <w:tcBorders>
+              <w:top w:val="single" w:sz="4" w:space="0" w:color="auto"/>
+              <w:left w:val="single" w:sz="4" w:space="0" w:color="auto"/>
+              <w:bottom w:val="single" w:sz="4" w:space="0" w:color="auto"/>
+              <w:right w:val="single" w:sz="4" w:space="0" w:color="auto"/>
+            </w:tcBorders>
+            <w:hideMark/>
+          </w:tcPr>
+          <w:p>
+            <w:pPr>
+              <w:rPr>
+                <w:rFonts w:cs="Times New Roman"/>
+                <w:sz w:val="28"/>
+                <w:szCs w:val="28"/>
+              </w:rPr>
+            </w:pPr>
+            <w:r>
+              <w:rPr>
+                <w:rFonts w:cs="Times New Roman"/>
+                <w:sz w:val="28"/>
+                <w:szCs w:val="28"/>
+              </w:rPr>
+              <w:t>Nhấn  vào thanh chọn ngày</w:t>
+            </w:r>
+          </w:p>
+        </w:tc>
+        <w:tc>
+          <w:tcPr>
+            <w:tcW w:w="3117" w:type="dxa"/>
+            <w:tcBorders>
+              <w:top w:val="single" w:sz="4" w:space="0" w:color="auto"/>
+              <w:left w:val="single" w:sz="4" w:space="0" w:color="auto"/>
+              <w:bottom w:val="single" w:sz="4" w:space="0" w:color="auto"/>
+              <w:right w:val="single" w:sz="4" w:space="0" w:color="auto"/>
+            </w:tcBorders>
+            <w:hideMark/>
+          </w:tcPr>
+          <w:p>
+            <w:pPr>
+              <w:rPr>
+                <w:rFonts w:cs="Times New Roman"/>
+                <w:sz w:val="28"/>
+                <w:szCs w:val="28"/>
+              </w:rPr>
+            </w:pPr>
+            <w:r>
+              <w:rPr>
+                <w:rFonts w:cs="Times New Roman"/>
+                <w:sz w:val="28"/>
+                <w:szCs w:val="28"/>
+              </w:rPr>
+              <w:t>Hiện bảng ngày tháng để chọn</w:t>
+            </w:r>
+          </w:p>
+        </w:tc>
+      </w:tr>
+      <w:tr>
+        <w:tc>
+          <w:tcPr>
+            <w:tcW w:w="1696" w:type="dxa"/>
+            <w:tcBorders>
+              <w:top w:val="single" w:sz="4" w:space="0" w:color="auto"/>
+              <w:left w:val="single" w:sz="4" w:space="0" w:color="auto"/>
+              <w:bottom w:val="single" w:sz="4" w:space="0" w:color="auto"/>
+              <w:right w:val="single" w:sz="4" w:space="0" w:color="auto"/>
+            </w:tcBorders>
+            <w:hideMark/>
+          </w:tcPr>
+          <w:p>
+            <w:pPr>
+              <w:rPr>
+                <w:rFonts w:cs="Times New Roman"/>
+                <w:sz w:val="28"/>
+                <w:szCs w:val="28"/>
+              </w:rPr>
+            </w:pPr>
+            <w:r>
+              <w:rPr>
+                <w:rFonts w:cs="Times New Roman"/>
+                <w:sz w:val="28"/>
+                <w:szCs w:val="28"/>
+              </w:rPr>
+              <w:t>3</w:t>
+            </w:r>
+          </w:p>
+        </w:tc>
+        <w:tc>
+          <w:tcPr>
+            <w:tcW w:w="4537" w:type="dxa"/>
+            <w:tcBorders>
+              <w:top w:val="single" w:sz="4" w:space="0" w:color="auto"/>
+              <w:left w:val="single" w:sz="4" w:space="0" w:color="auto"/>
+              <w:bottom w:val="single" w:sz="4" w:space="0" w:color="auto"/>
+              <w:right w:val="single" w:sz="4" w:space="0" w:color="auto"/>
+            </w:tcBorders>
+            <w:hideMark/>
+          </w:tcPr>
+          <w:p>
+            <w:pPr>
+              <w:rPr>
+                <w:rFonts w:cs="Times New Roman"/>
+                <w:sz w:val="28"/>
+                <w:szCs w:val="28"/>
+              </w:rPr>
+            </w:pPr>
+            <w:r>
+              <w:rPr>
+                <w:rFonts w:cs="Times New Roman"/>
+                <w:sz w:val="28"/>
+                <w:szCs w:val="28"/>
+              </w:rPr>
+              <w:t>Nhấn vào thanh chọn ngày</w:t>
+            </w:r>
+          </w:p>
+        </w:tc>
+        <w:tc>
+          <w:tcPr>
+            <w:tcW w:w="3117" w:type="dxa"/>
+            <w:tcBorders>
+              <w:top w:val="single" w:sz="4" w:space="0" w:color="auto"/>
+              <w:left w:val="single" w:sz="4" w:space="0" w:color="auto"/>
+              <w:bottom w:val="single" w:sz="4" w:space="0" w:color="auto"/>
+              <w:right w:val="single" w:sz="4" w:space="0" w:color="auto"/>
+            </w:tcBorders>
+            <w:hideMark/>
+          </w:tcPr>
+          <w:p>
+            <w:pPr>
+              <w:rPr>
+                <w:rFonts w:cs="Times New Roman"/>
+                <w:sz w:val="28"/>
+                <w:szCs w:val="28"/>
+              </w:rPr>
+            </w:pPr>
+            <w:r>
+              <w:rPr>
+                <w:rFonts w:cs="Times New Roman"/>
+                <w:sz w:val="28"/>
+                <w:szCs w:val="28"/>
+              </w:rPr>
+              <w:t>Hiện bảng ngày tháng để chọn</w:t>
+            </w:r>
+          </w:p>
+        </w:tc>
+      </w:tr>
+      <w:tr>
+        <w:tc>
+          <w:tcPr>
+            <w:tcW w:w="1696" w:type="dxa"/>
+            <w:tcBorders>
+              <w:top w:val="single" w:sz="4" w:space="0" w:color="auto"/>
+              <w:left w:val="single" w:sz="4" w:space="0" w:color="auto"/>
+              <w:bottom w:val="single" w:sz="4" w:space="0" w:color="auto"/>
+              <w:right w:val="single" w:sz="4" w:space="0" w:color="auto"/>
+            </w:tcBorders>
+            <w:hideMark/>
+          </w:tcPr>
+          <w:p>
+            <w:pPr>
+              <w:rPr>
+                <w:rFonts w:cs="Times New Roman"/>
+                <w:sz w:val="28"/>
+                <w:szCs w:val="28"/>
+              </w:rPr>
+            </w:pPr>
+            <w:r>
+              <w:rPr>
+                <w:rFonts w:cs="Times New Roman"/>
+                <w:sz w:val="28"/>
+                <w:szCs w:val="28"/>
+              </w:rPr>
+              <w:t>4</w:t>
+            </w:r>
+          </w:p>
+        </w:tc>
+        <w:tc>
+          <w:tcPr>
+            <w:tcW w:w="4537" w:type="dxa"/>
+            <w:tcBorders>
+              <w:top w:val="single" w:sz="4" w:space="0" w:color="auto"/>
+              <w:left w:val="single" w:sz="4" w:space="0" w:color="auto"/>
+              <w:bottom w:val="single" w:sz="4" w:space="0" w:color="auto"/>
+              <w:right w:val="single" w:sz="4" w:space="0" w:color="auto"/>
+            </w:tcBorders>
+            <w:hideMark/>
+          </w:tcPr>
+          <w:p>
+            <w:pPr>
+              <w:rPr>
+                <w:rFonts w:cs="Times New Roman"/>
+                <w:sz w:val="28"/>
+                <w:szCs w:val="28"/>
+              </w:rPr>
+            </w:pPr>
+            <w:r>
+              <w:rPr>
+                <w:rFonts w:cs="Times New Roman"/>
+                <w:sz w:val="28"/>
+                <w:szCs w:val="28"/>
+              </w:rPr>
+              <w:t>Nhấn vào nút thống kê</w:t>
+            </w:r>
+          </w:p>
+        </w:tc>
+        <w:tc>
+          <w:tcPr>
+            <w:tcW w:w="3117" w:type="dxa"/>
+            <w:tcBorders>
+              <w:top w:val="single" w:sz="4" w:space="0" w:color="auto"/>
+              <w:left w:val="single" w:sz="4" w:space="0" w:color="auto"/>
+              <w:bottom w:val="single" w:sz="4" w:space="0" w:color="auto"/>
+              <w:right w:val="single" w:sz="4" w:space="0" w:color="auto"/>
+            </w:tcBorders>
+            <w:hideMark/>
+          </w:tcPr>
+          <w:p>
+            <w:pPr>
+              <w:rPr>
+                <w:rFonts w:cs="Times New Roman"/>
+                <w:sz w:val="28"/>
+                <w:szCs w:val="28"/>
+              </w:rPr>
+            </w:pPr>
+            <w:r>
+              <w:rPr>
+                <w:rFonts w:cs="Times New Roman"/>
+                <w:sz w:val="28"/>
+                <w:szCs w:val="28"/>
+              </w:rPr>
+              <w:t>Hệ thống lấy dữ liệu doanh thu mỗi ngày các ngày được chọn và xuất ra bảng</w:t>
+            </w:r>
+          </w:p>
+        </w:tc>
+      </w:tr>
+      <w:tr>
+        <w:tc>
+          <w:tcPr>
+            <w:tcW w:w="1696" w:type="dxa"/>
+            <w:tcBorders>
+              <w:top w:val="single" w:sz="4" w:space="0" w:color="auto"/>
+              <w:left w:val="single" w:sz="4" w:space="0" w:color="auto"/>
+              <w:bottom w:val="single" w:sz="4" w:space="0" w:color="auto"/>
+              <w:right w:val="single" w:sz="4" w:space="0" w:color="auto"/>
+            </w:tcBorders>
+            <w:hideMark/>
+          </w:tcPr>
+          <w:p>
+            <w:pPr>
+              <w:rPr>
+                <w:rFonts w:cs="Times New Roman"/>
+                <w:sz w:val="28"/>
+                <w:szCs w:val="28"/>
+              </w:rPr>
+            </w:pPr>
+            <w:r>
+              <w:rPr>
+                <w:rFonts w:cs="Times New Roman"/>
+                <w:sz w:val="28"/>
+                <w:szCs w:val="28"/>
+              </w:rPr>
+              <w:t>5</w:t>
+            </w:r>
+          </w:p>
+        </w:tc>
+        <w:tc>
+          <w:tcPr>
+            <w:tcW w:w="4537" w:type="dxa"/>
+            <w:tcBorders>
+              <w:top w:val="single" w:sz="4" w:space="0" w:color="auto"/>
+              <w:left w:val="single" w:sz="4" w:space="0" w:color="auto"/>
+              <w:bottom w:val="single" w:sz="4" w:space="0" w:color="auto"/>
+              <w:right w:val="single" w:sz="4" w:space="0" w:color="auto"/>
+            </w:tcBorders>
+            <w:hideMark/>
+          </w:tcPr>
+          <w:p>
+            <w:pPr>
+              <w:rPr>
+                <w:rFonts w:cs="Times New Roman"/>
+                <w:sz w:val="28"/>
+                <w:szCs w:val="28"/>
+              </w:rPr>
+            </w:pPr>
+            <w:r>
+              <w:rPr>
+                <w:rFonts w:cs="Times New Roman"/>
+                <w:sz w:val="28"/>
+                <w:szCs w:val="28"/>
+              </w:rPr>
+              <w:t>Nhấn vào nút quay lại</w:t>
+            </w:r>
+          </w:p>
+        </w:tc>
+        <w:tc>
+          <w:tcPr>
+            <w:tcW w:w="3117" w:type="dxa"/>
+            <w:tcBorders>
+              <w:top w:val="single" w:sz="4" w:space="0" w:color="auto"/>
+              <w:left w:val="single" w:sz="4" w:space="0" w:color="auto"/>
+              <w:bottom w:val="single" w:sz="4" w:space="0" w:color="auto"/>
+              <w:right w:val="single" w:sz="4" w:space="0" w:color="auto"/>
+            </w:tcBorders>
+            <w:hideMark/>
+          </w:tcPr>
+          <w:p>
+            <w:pPr>
+              <w:rPr>
+                <w:rFonts w:cs="Times New Roman"/>
+                <w:sz w:val="28"/>
+                <w:szCs w:val="28"/>
+              </w:rPr>
+            </w:pPr>
+            <w:r>
+              <w:rPr>
+                <w:rFonts w:cs="Times New Roman"/>
+                <w:sz w:val="28"/>
+                <w:szCs w:val="28"/>
+              </w:rPr>
+              <w:t>Quay lại giao diện thống kê</w:t>
+            </w:r>
+          </w:p>
+        </w:tc>
+      </w:tr>
+    </w:tbl>
+    <w:p>
+      <w:pPr>
+        <w:rPr>
+          <w:sz w:val="30"/>
+          <w:szCs w:val="30"/>
+        </w:rPr>
+      </w:pPr>
+    </w:p>
+    <w:p>
+      <w:pPr>
+        <w:spacing w:after="200" w:line="276" w:lineRule="auto"/>
+        <w:rPr>
+          <w:b/>
+          <w:sz w:val="30"/>
+          <w:szCs w:val="30"/>
+        </w:rPr>
+      </w:pPr>
+      <w:r>
+        <w:rPr>
+          <w:b/>
+          <w:sz w:val="30"/>
+          <w:szCs w:val="30"/>
+        </w:rPr>
+        <w:t xml:space="preserve">Chức năng thống kê doanh </w:t>
+      </w:r>
+      <w:proofErr w:type="gramStart"/>
+      <w:r>
+        <w:rPr>
+          <w:b/>
+          <w:sz w:val="30"/>
+          <w:szCs w:val="30"/>
+        </w:rPr>
+        <w:t>thu</w:t>
+      </w:r>
+      <w:proofErr w:type="gramEnd"/>
+      <w:r>
+        <w:rPr>
+          <w:b/>
+          <w:sz w:val="30"/>
+          <w:szCs w:val="30"/>
+        </w:rPr>
+        <w:t xml:space="preserve"> theo ngày</w:t>
+      </w:r>
+    </w:p>
+    <w:tbl>
+      <w:tblPr>
+        <w:tblStyle w:val="TableGrid"/>
+        <w:tblW w:w="0" w:type="auto"/>
+        <w:tblLook w:val="04A0" w:firstRow="1" w:lastRow="0" w:firstColumn="1" w:lastColumn="0" w:noHBand="0" w:noVBand="1"/>
+      </w:tblPr>
+      <w:tblGrid>
+        <w:gridCol w:w="1696"/>
+        <w:gridCol w:w="7654"/>
+      </w:tblGrid>
+      <w:tr>
+        <w:tc>
+          <w:tcPr>
+            <w:tcW w:w="1696" w:type="dxa"/>
+            <w:tcBorders>
+              <w:top w:val="single" w:sz="4" w:space="0" w:color="auto"/>
+              <w:left w:val="single" w:sz="4" w:space="0" w:color="auto"/>
+              <w:bottom w:val="single" w:sz="4" w:space="0" w:color="auto"/>
+              <w:right w:val="single" w:sz="4" w:space="0" w:color="auto"/>
+            </w:tcBorders>
+            <w:hideMark/>
+          </w:tcPr>
+          <w:p>
+            <w:pPr>
+              <w:rPr>
+                <w:b/>
+                <w:bCs/>
+                <w:sz w:val="28"/>
+                <w:szCs w:val="28"/>
+              </w:rPr>
+            </w:pPr>
+            <w:r>
+              <w:rPr>
+                <w:b/>
+                <w:bCs/>
+                <w:sz w:val="28"/>
+                <w:szCs w:val="28"/>
+              </w:rPr>
+              <w:t>Mô tả</w:t>
+            </w:r>
+          </w:p>
+        </w:tc>
+        <w:tc>
+          <w:tcPr>
+            <w:tcW w:w="7654" w:type="dxa"/>
+            <w:tcBorders>
+              <w:top w:val="single" w:sz="4" w:space="0" w:color="auto"/>
+              <w:left w:val="single" w:sz="4" w:space="0" w:color="auto"/>
+              <w:bottom w:val="single" w:sz="4" w:space="0" w:color="auto"/>
+              <w:right w:val="single" w:sz="4" w:space="0" w:color="auto"/>
+            </w:tcBorders>
+            <w:hideMark/>
+          </w:tcPr>
+          <w:p>
+            <w:pPr>
+              <w:rPr>
+                <w:sz w:val="28"/>
+                <w:szCs w:val="28"/>
+              </w:rPr>
+            </w:pPr>
+            <w:r>
+              <w:rPr>
+                <w:sz w:val="28"/>
+                <w:szCs w:val="28"/>
+              </w:rPr>
+              <w:t>- Chức năng này mô tả quy trình xem thống kê doanh thu theo ngày</w:t>
+            </w:r>
+          </w:p>
+        </w:tc>
+      </w:tr>
+      <w:tr>
+        <w:tc>
+          <w:tcPr>
+            <w:tcW w:w="1696" w:type="dxa"/>
+            <w:tcBorders>
+              <w:top w:val="single" w:sz="4" w:space="0" w:color="auto"/>
+              <w:left w:val="single" w:sz="4" w:space="0" w:color="auto"/>
+              <w:bottom w:val="single" w:sz="4" w:space="0" w:color="auto"/>
+              <w:right w:val="single" w:sz="4" w:space="0" w:color="auto"/>
+            </w:tcBorders>
+            <w:hideMark/>
+          </w:tcPr>
+          <w:p>
+            <w:pPr>
+              <w:rPr>
+                <w:b/>
+                <w:bCs/>
+                <w:sz w:val="28"/>
+                <w:szCs w:val="28"/>
+              </w:rPr>
+            </w:pPr>
+            <w:r>
+              <w:rPr>
+                <w:b/>
+                <w:bCs/>
+                <w:sz w:val="28"/>
+                <w:szCs w:val="28"/>
+              </w:rPr>
+              <w:t>Dòng sự kiện chính</w:t>
+            </w:r>
+          </w:p>
+        </w:tc>
+        <w:tc>
+          <w:tcPr>
+            <w:tcW w:w="7654" w:type="dxa"/>
+            <w:tcBorders>
+              <w:top w:val="single" w:sz="4" w:space="0" w:color="auto"/>
+              <w:left w:val="single" w:sz="4" w:space="0" w:color="auto"/>
+              <w:bottom w:val="single" w:sz="4" w:space="0" w:color="auto"/>
+              <w:right w:val="single" w:sz="4" w:space="0" w:color="auto"/>
+            </w:tcBorders>
+            <w:hideMark/>
+          </w:tcPr>
+          <w:p>
+            <w:pPr>
+              <w:rPr>
+                <w:sz w:val="28"/>
+                <w:szCs w:val="28"/>
+              </w:rPr>
+            </w:pPr>
+            <w:r>
+              <w:rPr>
+                <w:sz w:val="28"/>
+                <w:szCs w:val="28"/>
+              </w:rPr>
+              <w:t>- Nhân viên chọn cụm rạp</w:t>
+            </w:r>
+          </w:p>
+          <w:p>
+            <w:pPr>
+              <w:rPr>
+                <w:rFonts w:ascii="Times New Roman" w:hAnsi="Times New Roman"/>
+                <w:sz w:val="28"/>
+                <w:szCs w:val="28"/>
+              </w:rPr>
+            </w:pPr>
+            <w:r>
+              <w:rPr>
+                <w:sz w:val="28"/>
+                <w:szCs w:val="28"/>
+              </w:rPr>
+              <w:t>- Sau đó chọn các ngày cần xem</w:t>
+            </w:r>
+          </w:p>
+          <w:p>
+            <w:pPr>
+              <w:rPr>
+                <w:sz w:val="28"/>
+                <w:szCs w:val="28"/>
+              </w:rPr>
+            </w:pPr>
+            <w:r>
+              <w:rPr>
+                <w:sz w:val="28"/>
+                <w:szCs w:val="28"/>
+              </w:rPr>
+              <w:t>- Hệ thống lấy dữ liệu từ kho dữ liệu rồi xuất ra bảng</w:t>
+            </w:r>
+          </w:p>
+        </w:tc>
+      </w:tr>
+      <w:tr>
+        <w:tc>
+          <w:tcPr>
+            <w:tcW w:w="1696" w:type="dxa"/>
+            <w:tcBorders>
+              <w:top w:val="single" w:sz="4" w:space="0" w:color="auto"/>
+              <w:left w:val="single" w:sz="4" w:space="0" w:color="auto"/>
+              <w:bottom w:val="single" w:sz="4" w:space="0" w:color="auto"/>
+              <w:right w:val="single" w:sz="4" w:space="0" w:color="auto"/>
+            </w:tcBorders>
+            <w:hideMark/>
+          </w:tcPr>
+          <w:p>
+            <w:pPr>
+              <w:rPr>
+                <w:b/>
+                <w:bCs/>
+                <w:sz w:val="28"/>
+                <w:szCs w:val="28"/>
+              </w:rPr>
+            </w:pPr>
+            <w:r>
+              <w:rPr>
+                <w:b/>
+                <w:bCs/>
+                <w:sz w:val="28"/>
+                <w:szCs w:val="28"/>
+              </w:rPr>
+              <w:t>Dòng sự kiện phụ</w:t>
+            </w:r>
+          </w:p>
+        </w:tc>
+        <w:tc>
+          <w:tcPr>
+            <w:tcW w:w="7654" w:type="dxa"/>
+            <w:tcBorders>
+              <w:top w:val="single" w:sz="4" w:space="0" w:color="auto"/>
+              <w:left w:val="single" w:sz="4" w:space="0" w:color="auto"/>
+              <w:bottom w:val="single" w:sz="4" w:space="0" w:color="auto"/>
+              <w:right w:val="single" w:sz="4" w:space="0" w:color="auto"/>
+            </w:tcBorders>
+            <w:hideMark/>
+          </w:tcPr>
+          <w:p>
+            <w:pPr>
+              <w:rPr>
+                <w:sz w:val="28"/>
+                <w:szCs w:val="28"/>
+              </w:rPr>
+            </w:pPr>
+            <w:r>
+              <w:rPr>
+                <w:sz w:val="28"/>
+                <w:szCs w:val="28"/>
+              </w:rPr>
+              <w:t xml:space="preserve">- Nếu nhân viên không chọn ngày hoặc cụm rạp  thì hệ thống sẽ báo lỗi và yêu cầu chọn lại </w:t>
+            </w:r>
+          </w:p>
+          <w:p>
+            <w:pPr>
+              <w:rPr>
+                <w:sz w:val="28"/>
+                <w:szCs w:val="28"/>
+              </w:rPr>
+            </w:pPr>
+          </w:p>
+        </w:tc>
+      </w:tr>
+    </w:tbl>
+    <w:p>
+      <w:pPr>
+        <w:spacing w:after="200" w:line="276" w:lineRule="auto"/>
+        <w:rPr>
+          <w:sz w:val="30"/>
+          <w:szCs w:val="30"/>
+        </w:rPr>
+      </w:pPr>
+    </w:p>
+    <w:p>
+      <w:pPr>
+        <w:spacing w:after="200" w:line="276" w:lineRule="auto"/>
+        <w:rPr>
+          <w:b/>
+          <w:sz w:val="32"/>
+          <w:szCs w:val="32"/>
+        </w:rPr>
+      </w:pPr>
+      <w:proofErr w:type="gramStart"/>
+      <w:r>
+        <w:rPr>
+          <w:b/>
+          <w:sz w:val="32"/>
+          <w:szCs w:val="32"/>
+        </w:rPr>
+        <w:t>2.Doanh</w:t>
+      </w:r>
+      <w:proofErr w:type="gramEnd"/>
+      <w:r>
+        <w:rPr>
+          <w:b/>
+          <w:sz w:val="32"/>
+          <w:szCs w:val="32"/>
+        </w:rPr>
+        <w:t xml:space="preserve"> số theo phim</w:t>
+      </w:r>
+    </w:p>
+    <w:p>
+      <w:pPr>
+        <w:rPr>
+          <w:sz w:val="30"/>
+          <w:szCs w:val="30"/>
+        </w:rPr>
+      </w:pPr>
+      <w:r>
+        <w:rPr>
+          <w:noProof/>
+        </w:rPr>
+        <w:lastRenderedPageBreak/>
+        <w:drawing>
+          <wp:inline distT="0" distB="0" distL="0" distR="0" wp14:anchorId="6B91373A" wp14:editId="3D009FE9">
+            <wp:extent cx="5958840" cy="2849880"/>
+            <wp:effectExtent l="0" t="0" r="3810" b="7620"/>
+            <wp:docPr id="1" name="Picture 1"/>
+            <wp:cNvGraphicFramePr>
+              <a:graphicFrameLocks xmlns:a="http://schemas.openxmlformats.org/drawingml/2006/main" noChangeAspect="1"/>
+            </wp:cNvGraphicFramePr>
+            <a:graphic xmlns:a="http://schemas.openxmlformats.org/drawingml/2006/main">
+              <a:graphicData uri="http://schemas.openxmlformats.org/drawingml/2006/picture">
+                <pic:pic xmlns:pic="http://schemas.openxmlformats.org/drawingml/2006/picture">
+                  <pic:nvPicPr>
+                    <pic:cNvPr id="0" name="Picture 3"/>
+                    <pic:cNvPicPr>
+                      <a:picLocks noChangeAspect="1" noChangeArrowheads="1"/>
+                    </pic:cNvPicPr>
+                  </pic:nvPicPr>
+                  <pic:blipFill>
+                    <a:blip r:embed="rId35">
+                      <a:extLst>
+                        <a:ext uri="{28A0092B-C50C-407E-A947-70E740481C1C}">
+                          <a14:useLocalDpi xmlns:a14="http://schemas.microsoft.com/office/drawing/2010/main" val="0"/>
+                        </a:ext>
+                      </a:extLst>
+                    </a:blip>
+                    <a:srcRect/>
+                    <a:stretch>
+                      <a:fillRect/>
+                    </a:stretch>
+                  </pic:blipFill>
+                  <pic:spPr bwMode="auto">
+                    <a:xfrm>
+                      <a:off x="0" y="0"/>
+                      <a:ext cx="5958840" cy="2849880"/>
+                    </a:xfrm>
+                    <a:prstGeom prst="rect">
+                      <a:avLst/>
+                    </a:prstGeom>
+                    <a:noFill/>
+                    <a:ln>
+                      <a:noFill/>
+                    </a:ln>
+                  </pic:spPr>
+                </pic:pic>
+              </a:graphicData>
+            </a:graphic>
+          </wp:inline>
+        </w:drawing>
+      </w:r>
+    </w:p>
+    <w:p>
+      <w:pPr>
+        <w:pStyle w:val="ListParagraph"/>
+        <w:rPr>
+          <w:sz w:val="30"/>
+          <w:szCs w:val="30"/>
+        </w:rPr>
+      </w:pPr>
+    </w:p>
+    <w:p>
+      <w:pPr>
+        <w:spacing w:after="200" w:line="276" w:lineRule="auto"/>
+        <w:rPr>
+          <w:rFonts w:cs="Times New Roman"/>
+          <w:b/>
+          <w:sz w:val="28"/>
+          <w:szCs w:val="28"/>
+          <w:lang w:val="vi-VN"/>
+        </w:rPr>
+      </w:pPr>
+      <w:r>
+        <w:rPr>
+          <w:rFonts w:cs="Times New Roman"/>
+          <w:b/>
+          <w:sz w:val="28"/>
+          <w:szCs w:val="28"/>
+          <w:lang w:val="vi-VN"/>
+        </w:rPr>
+        <w:t>Danh sách các biến cố</w:t>
+      </w:r>
+    </w:p>
+    <w:tbl>
+      <w:tblPr>
+        <w:tblStyle w:val="TableGrid"/>
+        <w:tblW w:w="0" w:type="auto"/>
+        <w:tblLook w:val="04A0" w:firstRow="1" w:lastRow="0" w:firstColumn="1" w:lastColumn="0" w:noHBand="0" w:noVBand="1"/>
+      </w:tblPr>
+      <w:tblGrid>
+        <w:gridCol w:w="1696"/>
+        <w:gridCol w:w="4537"/>
+        <w:gridCol w:w="3117"/>
+      </w:tblGrid>
+      <w:tr>
+        <w:tc>
+          <w:tcPr>
+            <w:tcW w:w="1696" w:type="dxa"/>
+            <w:tcBorders>
+              <w:top w:val="single" w:sz="4" w:space="0" w:color="auto"/>
+              <w:left w:val="single" w:sz="4" w:space="0" w:color="auto"/>
+              <w:bottom w:val="single" w:sz="4" w:space="0" w:color="auto"/>
+              <w:right w:val="single" w:sz="4" w:space="0" w:color="auto"/>
+            </w:tcBorders>
+            <w:hideMark/>
+          </w:tcPr>
+          <w:p>
+            <w:pPr>
+              <w:rPr>
+                <w:rFonts w:cs="Times New Roman"/>
+                <w:b/>
+                <w:bCs/>
+                <w:sz w:val="28"/>
+                <w:szCs w:val="28"/>
+              </w:rPr>
+            </w:pPr>
+            <w:r>
+              <w:rPr>
+                <w:rFonts w:cs="Times New Roman"/>
+                <w:b/>
+                <w:bCs/>
+                <w:sz w:val="28"/>
+                <w:szCs w:val="28"/>
+              </w:rPr>
+              <w:t>STT</w:t>
+            </w:r>
+          </w:p>
+        </w:tc>
+        <w:tc>
+          <w:tcPr>
+            <w:tcW w:w="4537" w:type="dxa"/>
+            <w:tcBorders>
+              <w:top w:val="single" w:sz="4" w:space="0" w:color="auto"/>
+              <w:left w:val="single" w:sz="4" w:space="0" w:color="auto"/>
+              <w:bottom w:val="single" w:sz="4" w:space="0" w:color="auto"/>
+              <w:right w:val="single" w:sz="4" w:space="0" w:color="auto"/>
+            </w:tcBorders>
+            <w:hideMark/>
+          </w:tcPr>
+          <w:p>
+            <w:pPr>
+              <w:rPr>
+                <w:rFonts w:cs="Times New Roman"/>
+                <w:b/>
+                <w:bCs/>
+                <w:sz w:val="28"/>
+                <w:szCs w:val="28"/>
+              </w:rPr>
+            </w:pPr>
+            <w:r>
+              <w:rPr>
+                <w:rFonts w:cs="Times New Roman"/>
+                <w:b/>
+                <w:bCs/>
+                <w:sz w:val="28"/>
+                <w:szCs w:val="28"/>
+              </w:rPr>
+              <w:t>Điều kiện kích hoạt</w:t>
+            </w:r>
+          </w:p>
+        </w:tc>
+        <w:tc>
+          <w:tcPr>
+            <w:tcW w:w="3117" w:type="dxa"/>
+            <w:tcBorders>
+              <w:top w:val="single" w:sz="4" w:space="0" w:color="auto"/>
+              <w:left w:val="single" w:sz="4" w:space="0" w:color="auto"/>
+              <w:bottom w:val="single" w:sz="4" w:space="0" w:color="auto"/>
+              <w:right w:val="single" w:sz="4" w:space="0" w:color="auto"/>
+            </w:tcBorders>
+            <w:hideMark/>
+          </w:tcPr>
+          <w:p>
+            <w:pPr>
+              <w:rPr>
+                <w:rFonts w:cs="Times New Roman"/>
+                <w:b/>
+                <w:bCs/>
+                <w:sz w:val="28"/>
+                <w:szCs w:val="28"/>
+              </w:rPr>
+            </w:pPr>
+            <w:r>
+              <w:rPr>
+                <w:rFonts w:cs="Times New Roman"/>
+                <w:b/>
+                <w:bCs/>
+                <w:sz w:val="28"/>
+                <w:szCs w:val="28"/>
+              </w:rPr>
+              <w:t>Xử lý</w:t>
+            </w:r>
+          </w:p>
+        </w:tc>
+      </w:tr>
+      <w:tr>
+        <w:tc>
+          <w:tcPr>
+            <w:tcW w:w="1696" w:type="dxa"/>
+            <w:tcBorders>
+              <w:top w:val="single" w:sz="4" w:space="0" w:color="auto"/>
+              <w:left w:val="single" w:sz="4" w:space="0" w:color="auto"/>
+              <w:bottom w:val="single" w:sz="4" w:space="0" w:color="auto"/>
+              <w:right w:val="single" w:sz="4" w:space="0" w:color="auto"/>
+            </w:tcBorders>
+            <w:hideMark/>
+          </w:tcPr>
+          <w:p>
+            <w:pPr>
+              <w:rPr>
+                <w:rFonts w:cs="Times New Roman"/>
+                <w:sz w:val="28"/>
+                <w:szCs w:val="28"/>
+              </w:rPr>
+            </w:pPr>
+            <w:r>
+              <w:rPr>
+                <w:rFonts w:cs="Times New Roman"/>
+                <w:sz w:val="28"/>
+                <w:szCs w:val="28"/>
+              </w:rPr>
+              <w:t>0</w:t>
+            </w:r>
+          </w:p>
+        </w:tc>
+        <w:tc>
+          <w:tcPr>
+            <w:tcW w:w="4537" w:type="dxa"/>
+            <w:tcBorders>
+              <w:top w:val="single" w:sz="4" w:space="0" w:color="auto"/>
+              <w:left w:val="single" w:sz="4" w:space="0" w:color="auto"/>
+              <w:bottom w:val="single" w:sz="4" w:space="0" w:color="auto"/>
+              <w:right w:val="single" w:sz="4" w:space="0" w:color="auto"/>
+            </w:tcBorders>
+            <w:hideMark/>
+          </w:tcPr>
+          <w:p>
+            <w:pPr>
+              <w:rPr>
+                <w:rFonts w:cs="Times New Roman"/>
+                <w:sz w:val="28"/>
+                <w:szCs w:val="28"/>
+              </w:rPr>
+            </w:pPr>
+            <w:r>
+              <w:rPr>
+                <w:rFonts w:cs="Times New Roman"/>
+                <w:sz w:val="28"/>
+                <w:szCs w:val="28"/>
+              </w:rPr>
+              <w:t>Chọn vào thống kê</w:t>
+            </w:r>
+            <w:r>
+              <w:rPr>
+                <w:rFonts w:cs="Times New Roman"/>
+                <w:sz w:val="28"/>
+                <w:szCs w:val="28"/>
+                <w:lang w:val="vi-VN"/>
+              </w:rPr>
+              <w:t xml:space="preserve"> </w:t>
+            </w:r>
+            <w:r>
+              <w:rPr>
+                <w:rFonts w:cs="Times New Roman"/>
+                <w:sz w:val="28"/>
+                <w:szCs w:val="28"/>
+              </w:rPr>
+              <w:t>theo phim</w:t>
+            </w:r>
+          </w:p>
+        </w:tc>
+        <w:tc>
+          <w:tcPr>
+            <w:tcW w:w="3117" w:type="dxa"/>
+            <w:tcBorders>
+              <w:top w:val="single" w:sz="4" w:space="0" w:color="auto"/>
+              <w:left w:val="single" w:sz="4" w:space="0" w:color="auto"/>
+              <w:bottom w:val="single" w:sz="4" w:space="0" w:color="auto"/>
+              <w:right w:val="single" w:sz="4" w:space="0" w:color="auto"/>
+            </w:tcBorders>
+            <w:hideMark/>
+          </w:tcPr>
+          <w:p>
+            <w:pPr>
+              <w:rPr>
+                <w:rFonts w:cs="Times New Roman"/>
+                <w:sz w:val="28"/>
+                <w:szCs w:val="28"/>
+              </w:rPr>
+            </w:pPr>
+            <w:r>
+              <w:rPr>
+                <w:rFonts w:cs="Times New Roman"/>
+                <w:sz w:val="28"/>
+                <w:szCs w:val="28"/>
+              </w:rPr>
+              <w:t>Hiện bảng thống kê theo phim</w:t>
+            </w:r>
+          </w:p>
+        </w:tc>
+      </w:tr>
+      <w:tr>
+        <w:tc>
+          <w:tcPr>
+            <w:tcW w:w="1696" w:type="dxa"/>
+            <w:tcBorders>
+              <w:top w:val="single" w:sz="4" w:space="0" w:color="auto"/>
+              <w:left w:val="single" w:sz="4" w:space="0" w:color="auto"/>
+              <w:bottom w:val="single" w:sz="4" w:space="0" w:color="auto"/>
+              <w:right w:val="single" w:sz="4" w:space="0" w:color="auto"/>
+            </w:tcBorders>
+            <w:hideMark/>
+          </w:tcPr>
+          <w:p>
+            <w:pPr>
+              <w:rPr>
+                <w:rFonts w:cs="Times New Roman"/>
+                <w:sz w:val="28"/>
+                <w:szCs w:val="28"/>
+              </w:rPr>
+            </w:pPr>
+            <w:r>
+              <w:rPr>
+                <w:rFonts w:cs="Times New Roman"/>
+                <w:sz w:val="28"/>
+                <w:szCs w:val="28"/>
+              </w:rPr>
+              <w:t>1</w:t>
+            </w:r>
+          </w:p>
+        </w:tc>
+        <w:tc>
+          <w:tcPr>
+            <w:tcW w:w="4537" w:type="dxa"/>
+            <w:tcBorders>
+              <w:top w:val="single" w:sz="4" w:space="0" w:color="auto"/>
+              <w:left w:val="single" w:sz="4" w:space="0" w:color="auto"/>
+              <w:bottom w:val="single" w:sz="4" w:space="0" w:color="auto"/>
+              <w:right w:val="single" w:sz="4" w:space="0" w:color="auto"/>
+            </w:tcBorders>
+            <w:hideMark/>
+          </w:tcPr>
+          <w:p>
+            <w:pPr>
+              <w:rPr>
+                <w:rFonts w:cs="Times New Roman"/>
+                <w:sz w:val="28"/>
+                <w:szCs w:val="28"/>
+              </w:rPr>
+            </w:pPr>
+            <w:r>
+              <w:rPr>
+                <w:rFonts w:cs="Times New Roman"/>
+                <w:sz w:val="28"/>
+                <w:szCs w:val="28"/>
+              </w:rPr>
+              <w:t>Chọn phim</w:t>
+            </w:r>
+          </w:p>
+        </w:tc>
+        <w:tc>
+          <w:tcPr>
+            <w:tcW w:w="3117" w:type="dxa"/>
+            <w:tcBorders>
+              <w:top w:val="single" w:sz="4" w:space="0" w:color="auto"/>
+              <w:left w:val="single" w:sz="4" w:space="0" w:color="auto"/>
+              <w:bottom w:val="single" w:sz="4" w:space="0" w:color="auto"/>
+              <w:right w:val="single" w:sz="4" w:space="0" w:color="auto"/>
+            </w:tcBorders>
+            <w:hideMark/>
+          </w:tcPr>
+          <w:p>
+            <w:pPr>
+              <w:rPr>
+                <w:rFonts w:cs="Times New Roman"/>
+                <w:sz w:val="28"/>
+                <w:szCs w:val="28"/>
+              </w:rPr>
+            </w:pPr>
+            <w:r>
+              <w:rPr>
+                <w:rFonts w:cs="Times New Roman"/>
+                <w:sz w:val="28"/>
+                <w:szCs w:val="28"/>
+              </w:rPr>
+              <w:t>Hiện các phim hiện có</w:t>
+            </w:r>
+          </w:p>
+        </w:tc>
+      </w:tr>
+      <w:tr>
+        <w:trPr>
+          <w:trHeight w:val="447"/>
+        </w:trPr>
+        <w:tc>
+          <w:tcPr>
+            <w:tcW w:w="1696" w:type="dxa"/>
+            <w:tcBorders>
+              <w:top w:val="single" w:sz="4" w:space="0" w:color="auto"/>
+              <w:left w:val="single" w:sz="4" w:space="0" w:color="auto"/>
+              <w:bottom w:val="single" w:sz="4" w:space="0" w:color="auto"/>
+              <w:right w:val="single" w:sz="4" w:space="0" w:color="auto"/>
+            </w:tcBorders>
+            <w:hideMark/>
+          </w:tcPr>
+          <w:p>
+            <w:pPr>
+              <w:rPr>
+                <w:rFonts w:cs="Times New Roman"/>
+                <w:sz w:val="28"/>
+                <w:szCs w:val="28"/>
+              </w:rPr>
+            </w:pPr>
+            <w:r>
+              <w:rPr>
+                <w:rFonts w:cs="Times New Roman"/>
+                <w:sz w:val="28"/>
+                <w:szCs w:val="28"/>
+              </w:rPr>
+              <w:t>2</w:t>
+            </w:r>
+          </w:p>
+        </w:tc>
+        <w:tc>
+          <w:tcPr>
+            <w:tcW w:w="4537" w:type="dxa"/>
+            <w:tcBorders>
+              <w:top w:val="single" w:sz="4" w:space="0" w:color="auto"/>
+              <w:left w:val="single" w:sz="4" w:space="0" w:color="auto"/>
+              <w:bottom w:val="single" w:sz="4" w:space="0" w:color="auto"/>
+              <w:right w:val="single" w:sz="4" w:space="0" w:color="auto"/>
+            </w:tcBorders>
+            <w:hideMark/>
+          </w:tcPr>
+          <w:p>
+            <w:pPr>
+              <w:rPr>
+                <w:rFonts w:cs="Times New Roman"/>
+                <w:sz w:val="28"/>
+                <w:szCs w:val="28"/>
+              </w:rPr>
+            </w:pPr>
+            <w:r>
+              <w:rPr>
+                <w:rFonts w:cs="Times New Roman"/>
+                <w:sz w:val="28"/>
+                <w:szCs w:val="28"/>
+              </w:rPr>
+              <w:t>Nhấn  vào thanh chọn ngày</w:t>
+            </w:r>
+          </w:p>
+        </w:tc>
+        <w:tc>
+          <w:tcPr>
+            <w:tcW w:w="3117" w:type="dxa"/>
+            <w:tcBorders>
+              <w:top w:val="single" w:sz="4" w:space="0" w:color="auto"/>
+              <w:left w:val="single" w:sz="4" w:space="0" w:color="auto"/>
+              <w:bottom w:val="single" w:sz="4" w:space="0" w:color="auto"/>
+              <w:right w:val="single" w:sz="4" w:space="0" w:color="auto"/>
+            </w:tcBorders>
+            <w:hideMark/>
+          </w:tcPr>
+          <w:p>
+            <w:pPr>
+              <w:rPr>
+                <w:rFonts w:cs="Times New Roman"/>
+                <w:sz w:val="28"/>
+                <w:szCs w:val="28"/>
+              </w:rPr>
+            </w:pPr>
+            <w:r>
+              <w:rPr>
+                <w:rFonts w:cs="Times New Roman"/>
+                <w:sz w:val="28"/>
+                <w:szCs w:val="28"/>
+              </w:rPr>
+              <w:t>Hiện bảng ngày tháng để chọn</w:t>
+            </w:r>
+          </w:p>
+        </w:tc>
+      </w:tr>
+      <w:tr>
+        <w:tc>
+          <w:tcPr>
+            <w:tcW w:w="1696" w:type="dxa"/>
+            <w:tcBorders>
+              <w:top w:val="single" w:sz="4" w:space="0" w:color="auto"/>
+              <w:left w:val="single" w:sz="4" w:space="0" w:color="auto"/>
+              <w:bottom w:val="single" w:sz="4" w:space="0" w:color="auto"/>
+              <w:right w:val="single" w:sz="4" w:space="0" w:color="auto"/>
+            </w:tcBorders>
+            <w:hideMark/>
+          </w:tcPr>
+          <w:p>
+            <w:pPr>
+              <w:rPr>
+                <w:rFonts w:cs="Times New Roman"/>
+                <w:sz w:val="28"/>
+                <w:szCs w:val="28"/>
+              </w:rPr>
+            </w:pPr>
+            <w:r>
+              <w:rPr>
+                <w:rFonts w:cs="Times New Roman"/>
+                <w:sz w:val="28"/>
+                <w:szCs w:val="28"/>
+              </w:rPr>
+              <w:t>3</w:t>
+            </w:r>
+          </w:p>
+        </w:tc>
+        <w:tc>
+          <w:tcPr>
+            <w:tcW w:w="4537" w:type="dxa"/>
+            <w:tcBorders>
+              <w:top w:val="single" w:sz="4" w:space="0" w:color="auto"/>
+              <w:left w:val="single" w:sz="4" w:space="0" w:color="auto"/>
+              <w:bottom w:val="single" w:sz="4" w:space="0" w:color="auto"/>
+              <w:right w:val="single" w:sz="4" w:space="0" w:color="auto"/>
+            </w:tcBorders>
+            <w:hideMark/>
+          </w:tcPr>
+          <w:p>
+            <w:pPr>
+              <w:rPr>
+                <w:rFonts w:cs="Times New Roman"/>
+                <w:sz w:val="28"/>
+                <w:szCs w:val="28"/>
+              </w:rPr>
+            </w:pPr>
+            <w:r>
+              <w:rPr>
+                <w:rFonts w:cs="Times New Roman"/>
+                <w:sz w:val="28"/>
+                <w:szCs w:val="28"/>
+              </w:rPr>
+              <w:t>Nhấn vào thanh chọn ngày</w:t>
+            </w:r>
+          </w:p>
+        </w:tc>
+        <w:tc>
+          <w:tcPr>
+            <w:tcW w:w="3117" w:type="dxa"/>
+            <w:tcBorders>
+              <w:top w:val="single" w:sz="4" w:space="0" w:color="auto"/>
+              <w:left w:val="single" w:sz="4" w:space="0" w:color="auto"/>
+              <w:bottom w:val="single" w:sz="4" w:space="0" w:color="auto"/>
+              <w:right w:val="single" w:sz="4" w:space="0" w:color="auto"/>
+            </w:tcBorders>
+            <w:hideMark/>
+          </w:tcPr>
+          <w:p>
+            <w:pPr>
+              <w:rPr>
+                <w:rFonts w:cs="Times New Roman"/>
+                <w:sz w:val="28"/>
+                <w:szCs w:val="28"/>
+              </w:rPr>
+            </w:pPr>
+            <w:r>
+              <w:rPr>
+                <w:rFonts w:cs="Times New Roman"/>
+                <w:sz w:val="28"/>
+                <w:szCs w:val="28"/>
+              </w:rPr>
+              <w:t>Hiện bảng ngày tháng để chọn</w:t>
+            </w:r>
+          </w:p>
+        </w:tc>
+      </w:tr>
+      <w:tr>
+        <w:tc>
+          <w:tcPr>
+            <w:tcW w:w="1696" w:type="dxa"/>
+            <w:tcBorders>
+              <w:top w:val="single" w:sz="4" w:space="0" w:color="auto"/>
+              <w:left w:val="single" w:sz="4" w:space="0" w:color="auto"/>
+              <w:bottom w:val="single" w:sz="4" w:space="0" w:color="auto"/>
+              <w:right w:val="single" w:sz="4" w:space="0" w:color="auto"/>
+            </w:tcBorders>
+            <w:hideMark/>
+          </w:tcPr>
+          <w:p>
+            <w:pPr>
+              <w:rPr>
+                <w:rFonts w:cs="Times New Roman"/>
+                <w:sz w:val="28"/>
+                <w:szCs w:val="28"/>
+              </w:rPr>
+            </w:pPr>
+            <w:r>
+              <w:rPr>
+                <w:rFonts w:cs="Times New Roman"/>
+                <w:sz w:val="28"/>
+                <w:szCs w:val="28"/>
+              </w:rPr>
+              <w:t>4</w:t>
+            </w:r>
+          </w:p>
+        </w:tc>
+        <w:tc>
+          <w:tcPr>
+            <w:tcW w:w="4537" w:type="dxa"/>
+            <w:tcBorders>
+              <w:top w:val="single" w:sz="4" w:space="0" w:color="auto"/>
+              <w:left w:val="single" w:sz="4" w:space="0" w:color="auto"/>
+              <w:bottom w:val="single" w:sz="4" w:space="0" w:color="auto"/>
+              <w:right w:val="single" w:sz="4" w:space="0" w:color="auto"/>
+            </w:tcBorders>
+            <w:hideMark/>
+          </w:tcPr>
+          <w:p>
+            <w:pPr>
+              <w:rPr>
+                <w:rFonts w:cs="Times New Roman"/>
+                <w:sz w:val="28"/>
+                <w:szCs w:val="28"/>
+              </w:rPr>
+            </w:pPr>
+            <w:r>
+              <w:rPr>
+                <w:rFonts w:cs="Times New Roman"/>
+                <w:sz w:val="28"/>
+                <w:szCs w:val="28"/>
+              </w:rPr>
+              <w:t>Nhấn vào nút thống kê</w:t>
+            </w:r>
+          </w:p>
+        </w:tc>
+        <w:tc>
+          <w:tcPr>
+            <w:tcW w:w="3117" w:type="dxa"/>
+            <w:tcBorders>
+              <w:top w:val="single" w:sz="4" w:space="0" w:color="auto"/>
+              <w:left w:val="single" w:sz="4" w:space="0" w:color="auto"/>
+              <w:bottom w:val="single" w:sz="4" w:space="0" w:color="auto"/>
+              <w:right w:val="single" w:sz="4" w:space="0" w:color="auto"/>
+            </w:tcBorders>
+            <w:hideMark/>
+          </w:tcPr>
+          <w:p>
+            <w:pPr>
+              <w:rPr>
+                <w:rFonts w:cs="Times New Roman"/>
+                <w:sz w:val="28"/>
+                <w:szCs w:val="28"/>
+              </w:rPr>
+            </w:pPr>
+            <w:r>
+              <w:rPr>
+                <w:rFonts w:cs="Times New Roman"/>
+                <w:sz w:val="28"/>
+                <w:szCs w:val="28"/>
+              </w:rPr>
+              <w:t>Hệ thống lấy dữ liệu doanh thu từ các phim các ngày được chọn và xuất ra bảng</w:t>
+            </w:r>
+          </w:p>
+        </w:tc>
+      </w:tr>
+      <w:tr>
+        <w:tc>
+          <w:tcPr>
+            <w:tcW w:w="1696" w:type="dxa"/>
+            <w:tcBorders>
+              <w:top w:val="single" w:sz="4" w:space="0" w:color="auto"/>
+              <w:left w:val="single" w:sz="4" w:space="0" w:color="auto"/>
+              <w:bottom w:val="single" w:sz="4" w:space="0" w:color="auto"/>
+              <w:right w:val="single" w:sz="4" w:space="0" w:color="auto"/>
+            </w:tcBorders>
+            <w:hideMark/>
+          </w:tcPr>
+          <w:p>
+            <w:pPr>
+              <w:rPr>
+                <w:rFonts w:cs="Times New Roman"/>
+                <w:sz w:val="28"/>
+                <w:szCs w:val="28"/>
+              </w:rPr>
+            </w:pPr>
+            <w:r>
+              <w:rPr>
+                <w:rFonts w:cs="Times New Roman"/>
+                <w:sz w:val="28"/>
+                <w:szCs w:val="28"/>
+              </w:rPr>
+              <w:t>5</w:t>
+            </w:r>
+          </w:p>
+        </w:tc>
+        <w:tc>
+          <w:tcPr>
+            <w:tcW w:w="4537" w:type="dxa"/>
+            <w:tcBorders>
+              <w:top w:val="single" w:sz="4" w:space="0" w:color="auto"/>
+              <w:left w:val="single" w:sz="4" w:space="0" w:color="auto"/>
+              <w:bottom w:val="single" w:sz="4" w:space="0" w:color="auto"/>
+              <w:right w:val="single" w:sz="4" w:space="0" w:color="auto"/>
+            </w:tcBorders>
+            <w:hideMark/>
+          </w:tcPr>
+          <w:p>
+            <w:pPr>
+              <w:rPr>
+                <w:rFonts w:cs="Times New Roman"/>
+                <w:sz w:val="28"/>
+                <w:szCs w:val="28"/>
+              </w:rPr>
+            </w:pPr>
+            <w:r>
+              <w:rPr>
+                <w:rFonts w:cs="Times New Roman"/>
+                <w:sz w:val="28"/>
+                <w:szCs w:val="28"/>
+              </w:rPr>
+              <w:t>Nhấn vào nút quay lại</w:t>
+            </w:r>
+          </w:p>
+        </w:tc>
+        <w:tc>
+          <w:tcPr>
+            <w:tcW w:w="3117" w:type="dxa"/>
+            <w:tcBorders>
+              <w:top w:val="single" w:sz="4" w:space="0" w:color="auto"/>
+              <w:left w:val="single" w:sz="4" w:space="0" w:color="auto"/>
+              <w:bottom w:val="single" w:sz="4" w:space="0" w:color="auto"/>
+              <w:right w:val="single" w:sz="4" w:space="0" w:color="auto"/>
+            </w:tcBorders>
+            <w:hideMark/>
+          </w:tcPr>
+          <w:p>
+            <w:pPr>
+              <w:rPr>
+                <w:rFonts w:cs="Times New Roman"/>
+                <w:sz w:val="28"/>
+                <w:szCs w:val="28"/>
+              </w:rPr>
+            </w:pPr>
+            <w:r>
+              <w:rPr>
+                <w:rFonts w:cs="Times New Roman"/>
+                <w:sz w:val="28"/>
+                <w:szCs w:val="28"/>
+              </w:rPr>
+              <w:t>Quay lại giao diện thống kê</w:t>
+            </w:r>
+          </w:p>
+          <w:p>
+            <w:pPr>
+              <w:rPr>
+                <w:rFonts w:cs="Times New Roman"/>
+                <w:sz w:val="28"/>
+                <w:szCs w:val="28"/>
+              </w:rPr>
+            </w:pPr>
+          </w:p>
+        </w:tc>
+      </w:tr>
+    </w:tbl>
+    <w:p>
+      <w:pPr>
+        <w:pStyle w:val="ListParagraph"/>
+        <w:rPr>
+          <w:sz w:val="30"/>
+          <w:szCs w:val="30"/>
+        </w:rPr>
+      </w:pPr>
+    </w:p>
+    <w:p>
+      <w:pPr>
+        <w:spacing w:after="200" w:line="276" w:lineRule="auto"/>
+        <w:rPr>
+          <w:b/>
+          <w:sz w:val="30"/>
+          <w:szCs w:val="30"/>
+        </w:rPr>
+      </w:pPr>
+      <w:r>
+        <w:rPr>
+          <w:b/>
+          <w:sz w:val="30"/>
+          <w:szCs w:val="30"/>
+        </w:rPr>
+        <w:t xml:space="preserve">Chức năng thống kê doanh </w:t>
+      </w:r>
+      <w:proofErr w:type="gramStart"/>
+      <w:r>
+        <w:rPr>
+          <w:b/>
+          <w:sz w:val="30"/>
+          <w:szCs w:val="30"/>
+        </w:rPr>
+        <w:t>thu</w:t>
+      </w:r>
+      <w:proofErr w:type="gramEnd"/>
+      <w:r>
+        <w:rPr>
+          <w:b/>
+          <w:sz w:val="30"/>
+          <w:szCs w:val="30"/>
+        </w:rPr>
+        <w:t xml:space="preserve"> theo ngày</w:t>
+      </w:r>
+    </w:p>
+    <w:tbl>
+      <w:tblPr>
+        <w:tblStyle w:val="TableGrid"/>
+        <w:tblW w:w="0" w:type="auto"/>
+        <w:tblLook w:val="04A0" w:firstRow="1" w:lastRow="0" w:firstColumn="1" w:lastColumn="0" w:noHBand="0" w:noVBand="1"/>
+      </w:tblPr>
+      <w:tblGrid>
+        <w:gridCol w:w="1696"/>
+        <w:gridCol w:w="7654"/>
+      </w:tblGrid>
+      <w:tr>
+        <w:tc>
+          <w:tcPr>
+            <w:tcW w:w="1696" w:type="dxa"/>
+            <w:tcBorders>
+              <w:top w:val="single" w:sz="4" w:space="0" w:color="auto"/>
+              <w:left w:val="single" w:sz="4" w:space="0" w:color="auto"/>
+              <w:bottom w:val="single" w:sz="4" w:space="0" w:color="auto"/>
+              <w:right w:val="single" w:sz="4" w:space="0" w:color="auto"/>
+            </w:tcBorders>
+            <w:hideMark/>
+          </w:tcPr>
+          <w:p>
+            <w:pPr>
+              <w:rPr>
+                <w:b/>
+                <w:bCs/>
+                <w:sz w:val="28"/>
+                <w:szCs w:val="28"/>
+              </w:rPr>
+            </w:pPr>
+            <w:r>
+              <w:rPr>
+                <w:b/>
+                <w:bCs/>
+                <w:sz w:val="28"/>
+                <w:szCs w:val="28"/>
+              </w:rPr>
+              <w:t>Mô tả</w:t>
+            </w:r>
+          </w:p>
+        </w:tc>
+        <w:tc>
+          <w:tcPr>
+            <w:tcW w:w="7654" w:type="dxa"/>
+            <w:tcBorders>
+              <w:top w:val="single" w:sz="4" w:space="0" w:color="auto"/>
+              <w:left w:val="single" w:sz="4" w:space="0" w:color="auto"/>
+              <w:bottom w:val="single" w:sz="4" w:space="0" w:color="auto"/>
+              <w:right w:val="single" w:sz="4" w:space="0" w:color="auto"/>
+            </w:tcBorders>
+            <w:hideMark/>
+          </w:tcPr>
+          <w:p>
+            <w:pPr>
+              <w:rPr>
+                <w:sz w:val="28"/>
+                <w:szCs w:val="28"/>
+              </w:rPr>
+            </w:pPr>
+            <w:r>
+              <w:rPr>
+                <w:sz w:val="28"/>
+                <w:szCs w:val="28"/>
+              </w:rPr>
+              <w:t>- Chức năng này mô tả quy trình xem thống kê doanh thu theo phim</w:t>
+            </w:r>
+          </w:p>
+        </w:tc>
+      </w:tr>
+      <w:tr>
+        <w:tc>
+          <w:tcPr>
+            <w:tcW w:w="1696" w:type="dxa"/>
+            <w:tcBorders>
+              <w:top w:val="single" w:sz="4" w:space="0" w:color="auto"/>
+              <w:left w:val="single" w:sz="4" w:space="0" w:color="auto"/>
+              <w:bottom w:val="single" w:sz="4" w:space="0" w:color="auto"/>
+              <w:right w:val="single" w:sz="4" w:space="0" w:color="auto"/>
+            </w:tcBorders>
+            <w:hideMark/>
+          </w:tcPr>
+          <w:p>
+            <w:pPr>
+              <w:rPr>
+                <w:b/>
+                <w:bCs/>
+                <w:sz w:val="28"/>
+                <w:szCs w:val="28"/>
+              </w:rPr>
+            </w:pPr>
+            <w:r>
+              <w:rPr>
+                <w:b/>
+                <w:bCs/>
+                <w:sz w:val="28"/>
+                <w:szCs w:val="28"/>
+              </w:rPr>
+              <w:t xml:space="preserve">Dòng sự </w:t>
+            </w:r>
+            <w:r>
+              <w:rPr>
+                <w:b/>
+                <w:bCs/>
+                <w:sz w:val="28"/>
+                <w:szCs w:val="28"/>
+              </w:rPr>
+              <w:lastRenderedPageBreak/>
+              <w:t>kiện chính</w:t>
+            </w:r>
+          </w:p>
+        </w:tc>
+        <w:tc>
+          <w:tcPr>
+            <w:tcW w:w="7654" w:type="dxa"/>
+            <w:tcBorders>
+              <w:top w:val="single" w:sz="4" w:space="0" w:color="auto"/>
+              <w:left w:val="single" w:sz="4" w:space="0" w:color="auto"/>
+              <w:bottom w:val="single" w:sz="4" w:space="0" w:color="auto"/>
+              <w:right w:val="single" w:sz="4" w:space="0" w:color="auto"/>
+            </w:tcBorders>
+            <w:hideMark/>
+          </w:tcPr>
+          <w:p>
+            <w:pPr>
+              <w:rPr>
+                <w:sz w:val="28"/>
+                <w:szCs w:val="28"/>
+              </w:rPr>
+            </w:pPr>
+            <w:r>
+              <w:rPr>
+                <w:sz w:val="28"/>
+                <w:szCs w:val="28"/>
+              </w:rPr>
+              <w:lastRenderedPageBreak/>
+              <w:t>- Nhân viên chọn phim</w:t>
+            </w:r>
+          </w:p>
+          <w:p>
+            <w:pPr>
+              <w:rPr>
+                <w:rFonts w:ascii="Times New Roman" w:hAnsi="Times New Roman"/>
+                <w:sz w:val="28"/>
+                <w:szCs w:val="28"/>
+              </w:rPr>
+            </w:pPr>
+            <w:r>
+              <w:rPr>
+                <w:sz w:val="28"/>
+                <w:szCs w:val="28"/>
+              </w:rPr>
+              <w:lastRenderedPageBreak/>
+              <w:t>- Sau đó chọn các ngày cần xem</w:t>
+            </w:r>
+          </w:p>
+          <w:p>
+            <w:pPr>
+              <w:rPr>
+                <w:sz w:val="28"/>
+                <w:szCs w:val="28"/>
+              </w:rPr>
+            </w:pPr>
+            <w:r>
+              <w:rPr>
+                <w:sz w:val="28"/>
+                <w:szCs w:val="28"/>
+              </w:rPr>
+              <w:t>- Hệ thống lấy dữ liệu từ kho dữ liệu rồi xuất ra bảng</w:t>
+            </w:r>
+          </w:p>
+        </w:tc>
+      </w:tr>
+      <w:tr>
+        <w:tc>
+          <w:tcPr>
+            <w:tcW w:w="1696" w:type="dxa"/>
+            <w:tcBorders>
+              <w:top w:val="single" w:sz="4" w:space="0" w:color="auto"/>
+              <w:left w:val="single" w:sz="4" w:space="0" w:color="auto"/>
+              <w:bottom w:val="single" w:sz="4" w:space="0" w:color="auto"/>
+              <w:right w:val="single" w:sz="4" w:space="0" w:color="auto"/>
+            </w:tcBorders>
+            <w:hideMark/>
+          </w:tcPr>
+          <w:p>
+            <w:pPr>
+              <w:rPr>
+                <w:b/>
+                <w:bCs/>
+                <w:sz w:val="28"/>
+                <w:szCs w:val="28"/>
+              </w:rPr>
+            </w:pPr>
+            <w:r>
+              <w:rPr>
+                <w:b/>
+                <w:bCs/>
+                <w:sz w:val="28"/>
+                <w:szCs w:val="28"/>
+              </w:rPr>
+              <w:lastRenderedPageBreak/>
+              <w:t>Dòng sự kiện phụ</w:t>
+            </w:r>
+          </w:p>
+        </w:tc>
+        <w:tc>
+          <w:tcPr>
+            <w:tcW w:w="7654" w:type="dxa"/>
+            <w:tcBorders>
+              <w:top w:val="single" w:sz="4" w:space="0" w:color="auto"/>
+              <w:left w:val="single" w:sz="4" w:space="0" w:color="auto"/>
+              <w:bottom w:val="single" w:sz="4" w:space="0" w:color="auto"/>
+              <w:right w:val="single" w:sz="4" w:space="0" w:color="auto"/>
+            </w:tcBorders>
+            <w:hideMark/>
+          </w:tcPr>
+          <w:p>
+            <w:pPr>
+              <w:rPr>
+                <w:sz w:val="28"/>
+                <w:szCs w:val="28"/>
+              </w:rPr>
+            </w:pPr>
+            <w:r>
+              <w:rPr>
+                <w:sz w:val="28"/>
+                <w:szCs w:val="28"/>
+              </w:rPr>
+              <w:t xml:space="preserve">- Nếu nhân viên không chọn ngày hoặc phim  thì hệ thống sẽ báo lỗi và yêu cầu chọn lại </w:t>
+            </w:r>
+          </w:p>
+          <w:p>
+            <w:pPr>
+              <w:rPr>
+                <w:sz w:val="28"/>
+                <w:szCs w:val="28"/>
+              </w:rPr>
+            </w:pPr>
+          </w:p>
+        </w:tc>
+      </w:tr>
+    </w:tbl>
+    <w:p>
+      <w:pPr>
+        <w:pStyle w:val="ListParagraph"/>
+        <w:rPr>
+          <w:sz w:val="30"/>
+          <w:szCs w:val="30"/>
         </w:rPr>
       </w:pPr>
     </w:p>
@@ -15050,6 +17906,181 @@
 <file path=word/numbering.xml><?xml version="1.0" encoding="utf-8"?>
 <w:numbering xmlns:wpc="http://schemas.microsoft.com/office/word/2010/wordprocessingCanvas" xmlns:mc="http://schemas.openxmlformats.org/markup-compatibility/2006" xmlns:o="urn:schemas-microsoft-com:office:office" xmlns:r="http://schemas.openxmlformats.org/officeDocument/2006/relationships" xmlns:m="http://schemas.openxmlformats.org/officeDocument/2006/math" xmlns:v="urn:schemas-microsoft-com:vml" xmlns:wp14="http://schemas.microsoft.com/office/word/2010/wordprocessingDrawing" xmlns:wp="http://schemas.openxmlformats.org/drawingml/2006/wordprocessingDrawing" xmlns:w10="urn:schemas-microsoft-com:office:word" xmlns:w="http://schemas.openxmlformats.org/wordprocessingml/2006/main" xmlns:w14="http://schemas.microsoft.com/office/word/2010/wordml" xmlns:wpg="http://schemas.microsoft.com/office/word/2010/wordprocessingGroup" xmlns:wpi="http://schemas.microsoft.com/office/word/2010/wordprocessingInk" xmlns:wne="http://schemas.microsoft.com/office/word/2006/wordml" xmlns:wps="http://schemas.microsoft.com/office/word/2010/wordprocessingShape" mc:Ignorable="w14 wp14">
   <w:abstractNum w:abstractNumId="0">
+    <w:nsid w:val="055A061B"/>
+    <w:multiLevelType w:val="hybridMultilevel"/>
+    <w:tmpl w:val="B510B440"/>
+    <w:lvl w:ilvl="0" w:tplc="0409000F">
+      <w:start w:val="1"/>
+      <w:numFmt w:val="decimal"/>
+      <w:lvlText w:val="%1."/>
+      <w:lvlJc w:val="left"/>
+      <w:pPr>
+        <w:ind w:left="720" w:hanging="360"/>
+      </w:pPr>
+      <w:rPr>
+        <w:rFonts w:hint="default"/>
+      </w:rPr>
+    </w:lvl>
+    <w:lvl w:ilvl="1" w:tplc="04090019" w:tentative="1">
+      <w:start w:val="1"/>
+      <w:numFmt w:val="lowerLetter"/>
+      <w:lvlText w:val="%2."/>
+      <w:lvlJc w:val="left"/>
+      <w:pPr>
+        <w:ind w:left="1440" w:hanging="360"/>
+      </w:pPr>
+    </w:lvl>
+    <w:lvl w:ilvl="2" w:tplc="0409001B" w:tentative="1">
+      <w:start w:val="1"/>
+      <w:numFmt w:val="lowerRoman"/>
+      <w:lvlText w:val="%3."/>
+      <w:lvlJc w:val="right"/>
+      <w:pPr>
+        <w:ind w:left="2160" w:hanging="180"/>
+      </w:pPr>
+    </w:lvl>
+    <w:lvl w:ilvl="3" w:tplc="0409000F" w:tentative="1">
+      <w:start w:val="1"/>
+      <w:numFmt w:val="decimal"/>
+      <w:lvlText w:val="%4."/>
+      <w:lvlJc w:val="left"/>
+      <w:pPr>
+        <w:ind w:left="2880" w:hanging="360"/>
+      </w:pPr>
+    </w:lvl>
+    <w:lvl w:ilvl="4" w:tplc="04090019" w:tentative="1">
+      <w:start w:val="1"/>
+      <w:numFmt w:val="lowerLetter"/>
+      <w:lvlText w:val="%5."/>
+      <w:lvlJc w:val="left"/>
+      <w:pPr>
+        <w:ind w:left="3600" w:hanging="360"/>
+      </w:pPr>
+    </w:lvl>
+    <w:lvl w:ilvl="5" w:tplc="0409001B" w:tentative="1">
+      <w:start w:val="1"/>
+      <w:numFmt w:val="lowerRoman"/>
+      <w:lvlText w:val="%6."/>
+      <w:lvlJc w:val="right"/>
+      <w:pPr>
+        <w:ind w:left="4320" w:hanging="180"/>
+      </w:pPr>
+    </w:lvl>
+    <w:lvl w:ilvl="6" w:tplc="0409000F" w:tentative="1">
+      <w:start w:val="1"/>
+      <w:numFmt w:val="decimal"/>
+      <w:lvlText w:val="%7."/>
+      <w:lvlJc w:val="left"/>
+      <w:pPr>
+        <w:ind w:left="5040" w:hanging="360"/>
+      </w:pPr>
+    </w:lvl>
+    <w:lvl w:ilvl="7" w:tplc="04090019" w:tentative="1">
+      <w:start w:val="1"/>
+      <w:numFmt w:val="lowerLetter"/>
+      <w:lvlText w:val="%8."/>
+      <w:lvlJc w:val="left"/>
+      <w:pPr>
+        <w:ind w:left="5760" w:hanging="360"/>
+      </w:pPr>
+    </w:lvl>
+    <w:lvl w:ilvl="8" w:tplc="0409001B" w:tentative="1">
+      <w:start w:val="1"/>
+      <w:numFmt w:val="lowerRoman"/>
+      <w:lvlText w:val="%9."/>
+      <w:lvlJc w:val="right"/>
+      <w:pPr>
+        <w:ind w:left="6480" w:hanging="180"/>
+      </w:pPr>
+    </w:lvl>
+  </w:abstractNum>
+  <w:abstractNum w:abstractNumId="1">
+    <w:nsid w:val="17BA6B72"/>
+    <w:multiLevelType w:val="hybridMultilevel"/>
+    <w:tmpl w:val="57A850C2"/>
+    <w:lvl w:ilvl="0" w:tplc="04090019">
+      <w:start w:val="1"/>
+      <w:numFmt w:val="lowerLetter"/>
+      <w:lvlText w:val="%1."/>
+      <w:lvlJc w:val="left"/>
+      <w:pPr>
+        <w:ind w:left="720" w:hanging="360"/>
+      </w:pPr>
+    </w:lvl>
+    <w:lvl w:ilvl="1" w:tplc="04090019">
+      <w:start w:val="1"/>
+      <w:numFmt w:val="lowerLetter"/>
+      <w:lvlText w:val="%2."/>
+      <w:lvlJc w:val="left"/>
+      <w:pPr>
+        <w:ind w:left="1440" w:hanging="360"/>
+      </w:pPr>
+    </w:lvl>
+    <w:lvl w:ilvl="2" w:tplc="0409001B">
+      <w:start w:val="1"/>
+      <w:numFmt w:val="lowerRoman"/>
+      <w:lvlText w:val="%3."/>
+      <w:lvlJc w:val="right"/>
+      <w:pPr>
+        <w:ind w:left="2160" w:hanging="180"/>
+      </w:pPr>
+    </w:lvl>
+    <w:lvl w:ilvl="3" w:tplc="0409000F">
+      <w:start w:val="1"/>
+      <w:numFmt w:val="decimal"/>
+      <w:lvlText w:val="%4."/>
+      <w:lvlJc w:val="left"/>
+      <w:pPr>
+        <w:ind w:left="2880" w:hanging="360"/>
+      </w:pPr>
+    </w:lvl>
+    <w:lvl w:ilvl="4" w:tplc="04090019">
+      <w:start w:val="1"/>
+      <w:numFmt w:val="lowerLetter"/>
+      <w:lvlText w:val="%5."/>
+      <w:lvlJc w:val="left"/>
+      <w:pPr>
+        <w:ind w:left="3600" w:hanging="360"/>
+      </w:pPr>
+    </w:lvl>
+    <w:lvl w:ilvl="5" w:tplc="0409001B">
+      <w:start w:val="1"/>
+      <w:numFmt w:val="lowerRoman"/>
+      <w:lvlText w:val="%6."/>
+      <w:lvlJc w:val="right"/>
+      <w:pPr>
+        <w:ind w:left="4320" w:hanging="180"/>
+      </w:pPr>
+    </w:lvl>
+    <w:lvl w:ilvl="6" w:tplc="0409000F">
+      <w:start w:val="1"/>
+      <w:numFmt w:val="decimal"/>
+      <w:lvlText w:val="%7."/>
+      <w:lvlJc w:val="left"/>
+      <w:pPr>
+        <w:ind w:left="5040" w:hanging="360"/>
+      </w:pPr>
+    </w:lvl>
+    <w:lvl w:ilvl="7" w:tplc="04090019">
+      <w:start w:val="1"/>
+      <w:numFmt w:val="lowerLetter"/>
+      <w:lvlText w:val="%8."/>
+      <w:lvlJc w:val="left"/>
+      <w:pPr>
+        <w:ind w:left="5760" w:hanging="360"/>
+      </w:pPr>
+    </w:lvl>
+    <w:lvl w:ilvl="8" w:tplc="0409001B">
+      <w:start w:val="1"/>
+      <w:numFmt w:val="lowerRoman"/>
+      <w:lvlText w:val="%9."/>
+      <w:lvlJc w:val="right"/>
+      <w:pPr>
+        <w:ind w:left="6480" w:hanging="180"/>
+      </w:pPr>
+    </w:lvl>
+  </w:abstractNum>
+  <w:abstractNum w:abstractNumId="2">
     <w:nsid w:val="1C343DDF"/>
     <w:multiLevelType w:val="hybridMultilevel"/>
     <w:tmpl w:val="18D4DF10"/>
@@ -15135,7 +18166,7 @@
       </w:pPr>
     </w:lvl>
   </w:abstractNum>
-  <w:abstractNum w:abstractNumId="1">
+  <w:abstractNum w:abstractNumId="3">
     <w:nsid w:val="33E639CF"/>
     <w:multiLevelType w:val="hybridMultilevel"/>
     <w:tmpl w:val="8036331E"/>
@@ -15248,11 +18279,124 @@
       </w:rPr>
     </w:lvl>
   </w:abstractNum>
+  <w:abstractNum w:abstractNumId="4">
+    <w:nsid w:val="6F7B05BC"/>
+    <w:multiLevelType w:val="hybridMultilevel"/>
+    <w:tmpl w:val="9F68D4C4"/>
+    <w:lvl w:ilvl="0" w:tplc="EA742548">
+      <w:start w:val="2"/>
+      <w:numFmt w:val="bullet"/>
+      <w:lvlText w:val="-"/>
+      <w:lvlJc w:val="left"/>
+      <w:pPr>
+        <w:ind w:left="720" w:hanging="360"/>
+      </w:pPr>
+      <w:rPr>
+        <w:rFonts w:ascii="Calibri" w:eastAsiaTheme="minorHAnsi" w:hAnsi="Calibri" w:cs="Calibri" w:hint="default"/>
+      </w:rPr>
+    </w:lvl>
+    <w:lvl w:ilvl="1" w:tplc="04090003">
+      <w:start w:val="1"/>
+      <w:numFmt w:val="bullet"/>
+      <w:lvlText w:val="o"/>
+      <w:lvlJc w:val="left"/>
+      <w:pPr>
+        <w:ind w:left="1440" w:hanging="360"/>
+      </w:pPr>
+      <w:rPr>
+        <w:rFonts w:ascii="Courier New" w:hAnsi="Courier New" w:cs="Courier New" w:hint="default"/>
+      </w:rPr>
+    </w:lvl>
+    <w:lvl w:ilvl="2" w:tplc="04090005">
+      <w:start w:val="1"/>
+      <w:numFmt w:val="bullet"/>
+      <w:lvlText w:val=""/>
+      <w:lvlJc w:val="left"/>
+      <w:pPr>
+        <w:ind w:left="2160" w:hanging="360"/>
+      </w:pPr>
+      <w:rPr>
+        <w:rFonts w:ascii="Wingdings" w:hAnsi="Wingdings" w:hint="default"/>
+      </w:rPr>
+    </w:lvl>
+    <w:lvl w:ilvl="3" w:tplc="04090001">
+      <w:start w:val="1"/>
+      <w:numFmt w:val="bullet"/>
+      <w:lvlText w:val=""/>
+      <w:lvlJc w:val="left"/>
+      <w:pPr>
+        <w:ind w:left="2880" w:hanging="360"/>
+      </w:pPr>
+      <w:rPr>
+        <w:rFonts w:ascii="Symbol" w:hAnsi="Symbol" w:hint="default"/>
+      </w:rPr>
+    </w:lvl>
+    <w:lvl w:ilvl="4" w:tplc="04090003">
+      <w:start w:val="1"/>
+      <w:numFmt w:val="bullet"/>
+      <w:lvlText w:val="o"/>
+      <w:lvlJc w:val="left"/>
+      <w:pPr>
+        <w:ind w:left="3600" w:hanging="360"/>
+      </w:pPr>
+      <w:rPr>
+        <w:rFonts w:ascii="Courier New" w:hAnsi="Courier New" w:cs="Courier New" w:hint="default"/>
+      </w:rPr>
+    </w:lvl>
+    <w:lvl w:ilvl="5" w:tplc="04090005">
+      <w:start w:val="1"/>
+      <w:numFmt w:val="bullet"/>
+      <w:lvlText w:val=""/>
+      <w:lvlJc w:val="left"/>
+      <w:pPr>
+        <w:ind w:left="4320" w:hanging="360"/>
+      </w:pPr>
+      <w:rPr>
+        <w:rFonts w:ascii="Wingdings" w:hAnsi="Wingdings" w:hint="default"/>
+      </w:rPr>
+    </w:lvl>
+    <w:lvl w:ilvl="6" w:tplc="04090001">
+      <w:start w:val="1"/>
+      <w:numFmt w:val="bullet"/>
+      <w:lvlText w:val=""/>
+      <w:lvlJc w:val="left"/>
+      <w:pPr>
+        <w:ind w:left="5040" w:hanging="360"/>
+      </w:pPr>
+      <w:rPr>
+        <w:rFonts w:ascii="Symbol" w:hAnsi="Symbol" w:hint="default"/>
+      </w:rPr>
+    </w:lvl>
+    <w:lvl w:ilvl="7" w:tplc="04090003">
+      <w:start w:val="1"/>
+      <w:numFmt w:val="bullet"/>
+      <w:lvlText w:val="o"/>
+      <w:lvlJc w:val="left"/>
+      <w:pPr>
+        <w:ind w:left="5760" w:hanging="360"/>
+      </w:pPr>
+      <w:rPr>
+        <w:rFonts w:ascii="Courier New" w:hAnsi="Courier New" w:cs="Courier New" w:hint="default"/>
+      </w:rPr>
+    </w:lvl>
+    <w:lvl w:ilvl="8" w:tplc="04090005">
+      <w:start w:val="1"/>
+      <w:numFmt w:val="bullet"/>
+      <w:lvlText w:val=""/>
+      <w:lvlJc w:val="left"/>
+      <w:pPr>
+        <w:ind w:left="6480" w:hanging="360"/>
+      </w:pPr>
+      <w:rPr>
+        <w:rFonts w:ascii="Wingdings" w:hAnsi="Wingdings" w:hint="default"/>
+      </w:rPr>
+    </w:lvl>
+  </w:abstractNum>
   <w:num w:numId="1">
-    <w:abstractNumId w:val="1"/>
+    <w:abstractNumId w:val="3"/>
   </w:num>
   <w:num w:numId="2">
-    <w:abstractNumId w:val="0"/>
+    <w:abstractNumId w:val="2"/>
     <w:lvlOverride w:ilvl="0">
       <w:startOverride w:val="1"/>
     </w:lvlOverride>
@@ -15280,6 +18424,51 @@
     <w:lvlOverride w:ilvl="8">
       <w:startOverride w:val="1"/>
     </w:lvlOverride>
+  </w:num>
+  <w:num w:numId="3">
+    <w:abstractNumId w:val="1"/>
+    <w:lvlOverride w:ilvl="0">
+      <w:startOverride w:val="1"/>
+    </w:lvlOverride>
+    <w:lvlOverride w:ilvl="1">
+      <w:startOverride w:val="1"/>
+    </w:lvlOverride>
+    <w:lvlOverride w:ilvl="2">
+      <w:startOverride w:val="1"/>
+    </w:lvlOverride>
+    <w:lvlOverride w:ilvl="3">
+      <w:startOverride w:val="1"/>
+    </w:lvlOverride>
+    <w:lvlOverride w:ilvl="4">
+      <w:startOverride w:val="1"/>
+    </w:lvlOverride>
+    <w:lvlOverride w:ilvl="5">
+      <w:startOverride w:val="1"/>
+    </w:lvlOverride>
+    <w:lvlOverride w:ilvl="6">
+      <w:startOverride w:val="1"/>
+    </w:lvlOverride>
+    <w:lvlOverride w:ilvl="7">
+      <w:startOverride w:val="1"/>
+    </w:lvlOverride>
+    <w:lvlOverride w:ilvl="8">
+      <w:startOverride w:val="1"/>
+    </w:lvlOverride>
+  </w:num>
+  <w:num w:numId="4">
+    <w:abstractNumId w:val="4"/>
+    <w:lvlOverride w:ilvl="0"/>
+    <w:lvlOverride w:ilvl="1"/>
+    <w:lvlOverride w:ilvl="2"/>
+    <w:lvlOverride w:ilvl="3"/>
+    <w:lvlOverride w:ilvl="4"/>
+    <w:lvlOverride w:ilvl="5"/>
+    <w:lvlOverride w:ilvl="6"/>
+    <w:lvlOverride w:ilvl="7"/>
+    <w:lvlOverride w:ilvl="8"/>
+  </w:num>
+  <w:num w:numId="5">
+    <w:abstractNumId w:val="0"/>
   </w:num>
 </w:numbering>
 </file>
@@ -16146,7 +19335,7 @@
 </file>
 
 <file path=customXml/itemProps1.xml><?xml version="1.0" encoding="utf-8"?>
-<ds:datastoreItem xmlns:ds="http://schemas.openxmlformats.org/officeDocument/2006/customXml" ds:itemID="{C35144C1-C124-4015-8EE0-5653C62B28AC}">
+<ds:datastoreItem xmlns:ds="http://schemas.openxmlformats.org/officeDocument/2006/customXml" ds:itemID="{601DF08F-84E5-4567-82B1-09DA00070A83}">
   <ds:schemaRefs>
     <ds:schemaRef ds:uri="http://schemas.openxmlformats.org/officeDocument/2006/bibliography"/>
   </ds:schemaRefs>

--- a/Bài tập/tuan10/TKGD-Mô Tả-Admin.docx
+++ b/Bài tập/tuan10/TKGD-Mô Tả-Admin.docx
@@ -7169,38 +7169,49 @@
     <w:p>
       <w:pPr>
         <w:rPr>
+          <w:rFonts w:cstheme="minorHAnsi"/>
+          <w:b/>
+          <w:sz w:val="36"/>
+          <w:szCs w:val="36"/>
+        </w:rPr>
+      </w:pPr>
+      <w:r>
+        <w:rPr>
           <w:rFonts w:ascii="Times New Roman" w:hAnsi="Times New Roman" w:cs="Times New Roman"/>
-          <w:sz w:val="40"/>
-          <w:szCs w:val="40"/>
-        </w:rPr>
-      </w:pPr>
+          <w:sz w:val="36"/>
+          <w:szCs w:val="36"/>
+        </w:rPr>
+        <w:t xml:space="preserve"> </w:t>
+      </w:r>
       <w:r>
         <w:rPr>
-          <w:rFonts w:ascii="Times New Roman" w:hAnsi="Times New Roman" w:cs="Times New Roman"/>
-          <w:sz w:val="40"/>
-          <w:szCs w:val="40"/>
-        </w:rPr>
-        <w:t xml:space="preserve"> Giao diện của quản lý bán vé</w:t>
+          <w:rFonts w:cstheme="minorHAnsi"/>
+          <w:b/>
+          <w:sz w:val="36"/>
+          <w:szCs w:val="36"/>
+        </w:rPr>
+        <w:t>Giao diện của quản lý bán vé</w:t>
       </w:r>
     </w:p>
     <w:p>
       <w:pPr>
-        <w:rPr>
-          <w:rFonts w:ascii="Times New Roman" w:hAnsi="Times New Roman" w:cs="Times New Roman"/>
+        <w:jc w:val="center"/>
+        <w:rPr>
+          <w:rFonts w:cstheme="minorHAnsi"/>
           <w:b/>
-          <w:sz w:val="40"/>
-          <w:szCs w:val="40"/>
+          <w:sz w:val="28"/>
+          <w:szCs w:val="28"/>
         </w:rPr>
       </w:pPr>
       <w:r>
         <w:rPr>
-          <w:rFonts w:ascii="Times New Roman" w:hAnsi="Times New Roman" w:cs="Times New Roman"/>
+          <w:rFonts w:cstheme="minorHAnsi"/>
           <w:noProof/>
-          <w:sz w:val="40"/>
-          <w:szCs w:val="40"/>
+          <w:sz w:val="28"/>
+          <w:szCs w:val="28"/>
         </w:rPr>
         <w:drawing>
-          <wp:inline distT="0" distB="0" distL="0" distR="0">
+          <wp:inline distT="0" distB="0" distL="0" distR="0" wp14:anchorId="251C0A25" wp14:editId="3FBDF7FF">
             <wp:extent cx="5935980" cy="2651760"/>
             <wp:effectExtent l="19050" t="19050" r="26670" b="15240"/>
             <wp:docPr id="32" name="Picture 32"/>
@@ -7257,28 +7268,28 @@
     <w:p>
       <w:pPr>
         <w:rPr>
-          <w:rFonts w:ascii="Times New Roman" w:hAnsi="Times New Roman" w:cs="Times New Roman"/>
+          <w:rFonts w:cstheme="minorHAnsi"/>
           <w:b/>
-          <w:sz w:val="40"/>
-          <w:szCs w:val="40"/>
+          <w:sz w:val="28"/>
+          <w:szCs w:val="28"/>
         </w:rPr>
       </w:pPr>
     </w:p>
     <w:p>
       <w:pPr>
         <w:rPr>
-          <w:rFonts w:ascii="Times New Roman" w:hAnsi="Times New Roman" w:cs="Times New Roman"/>
+          <w:rFonts w:cstheme="minorHAnsi"/>
           <w:b/>
-          <w:sz w:val="40"/>
-          <w:szCs w:val="40"/>
+          <w:sz w:val="36"/>
+          <w:szCs w:val="36"/>
         </w:rPr>
       </w:pPr>
       <w:r>
         <w:rPr>
-          <w:rFonts w:ascii="Times New Roman" w:hAnsi="Times New Roman" w:cs="Times New Roman"/>
+          <w:rFonts w:cstheme="minorHAnsi"/>
           <w:b/>
-          <w:sz w:val="40"/>
-          <w:szCs w:val="40"/>
+          <w:sz w:val="36"/>
+          <w:szCs w:val="36"/>
         </w:rPr>
         <w:t>Danh sách các biến cố</w:t>
       </w:r>
@@ -7312,16 +7323,16 @@
               <w:pStyle w:val="ListParagraph"/>
               <w:ind w:left="0"/>
               <w:rPr>
-                <w:rFonts w:cs="Times New Roman"/>
-                <w:sz w:val="32"/>
-                <w:szCs w:val="32"/>
-              </w:rPr>
-            </w:pPr>
-            <w:r>
-              <w:rPr>
-                <w:rFonts w:cs="Times New Roman"/>
-                <w:sz w:val="32"/>
-                <w:szCs w:val="32"/>
+                <w:rFonts w:cstheme="minorHAnsi"/>
+                <w:sz w:val="28"/>
+                <w:szCs w:val="28"/>
+              </w:rPr>
+            </w:pPr>
+            <w:r>
+              <w:rPr>
+                <w:rFonts w:cstheme="minorHAnsi"/>
+                <w:sz w:val="28"/>
+                <w:szCs w:val="28"/>
               </w:rPr>
               <w:t>STT</w:t>
             </w:r>
@@ -7343,16 +7354,16 @@
               <w:pStyle w:val="ListParagraph"/>
               <w:ind w:left="0"/>
               <w:rPr>
-                <w:rFonts w:cs="Times New Roman"/>
-                <w:sz w:val="32"/>
-                <w:szCs w:val="32"/>
-              </w:rPr>
-            </w:pPr>
-            <w:r>
-              <w:rPr>
-                <w:rFonts w:cs="Times New Roman"/>
-                <w:sz w:val="32"/>
-                <w:szCs w:val="32"/>
+                <w:rFonts w:cstheme="minorHAnsi"/>
+                <w:sz w:val="28"/>
+                <w:szCs w:val="28"/>
+              </w:rPr>
+            </w:pPr>
+            <w:r>
+              <w:rPr>
+                <w:rFonts w:cstheme="minorHAnsi"/>
+                <w:sz w:val="28"/>
+                <w:szCs w:val="28"/>
               </w:rPr>
               <w:t>Điều kiện kích hoạt</w:t>
             </w:r>
@@ -7374,16 +7385,16 @@
               <w:pStyle w:val="ListParagraph"/>
               <w:ind w:left="0"/>
               <w:rPr>
-                <w:rFonts w:cs="Times New Roman"/>
-                <w:sz w:val="32"/>
-                <w:szCs w:val="32"/>
-              </w:rPr>
-            </w:pPr>
-            <w:r>
-              <w:rPr>
-                <w:rFonts w:cs="Times New Roman"/>
-                <w:sz w:val="32"/>
-                <w:szCs w:val="32"/>
+                <w:rFonts w:cstheme="minorHAnsi"/>
+                <w:sz w:val="28"/>
+                <w:szCs w:val="28"/>
+              </w:rPr>
+            </w:pPr>
+            <w:r>
+              <w:rPr>
+                <w:rFonts w:cstheme="minorHAnsi"/>
+                <w:sz w:val="28"/>
+                <w:szCs w:val="28"/>
               </w:rPr>
               <w:t>Xử lý</w:t>
             </w:r>
@@ -7407,16 +7418,16 @@
               <w:pStyle w:val="ListParagraph"/>
               <w:ind w:left="0"/>
               <w:rPr>
-                <w:rFonts w:cs="Times New Roman"/>
-                <w:sz w:val="32"/>
-                <w:szCs w:val="32"/>
-              </w:rPr>
-            </w:pPr>
-            <w:r>
-              <w:rPr>
-                <w:rFonts w:cs="Times New Roman"/>
-                <w:sz w:val="32"/>
-                <w:szCs w:val="32"/>
+                <w:rFonts w:cstheme="minorHAnsi"/>
+                <w:sz w:val="28"/>
+                <w:szCs w:val="28"/>
+              </w:rPr>
+            </w:pPr>
+            <w:r>
+              <w:rPr>
+                <w:rFonts w:cstheme="minorHAnsi"/>
+                <w:sz w:val="28"/>
+                <w:szCs w:val="28"/>
               </w:rPr>
               <w:t>0</w:t>
             </w:r>
@@ -7438,16 +7449,16 @@
               <w:pStyle w:val="ListParagraph"/>
               <w:ind w:left="0"/>
               <w:rPr>
-                <w:rFonts w:cs="Times New Roman"/>
-                <w:sz w:val="32"/>
-                <w:szCs w:val="32"/>
-              </w:rPr>
-            </w:pPr>
-            <w:r>
-              <w:rPr>
-                <w:rFonts w:cs="Times New Roman"/>
-                <w:sz w:val="32"/>
-                <w:szCs w:val="32"/>
+                <w:rFonts w:cstheme="minorHAnsi"/>
+                <w:sz w:val="28"/>
+                <w:szCs w:val="28"/>
+              </w:rPr>
+            </w:pPr>
+            <w:r>
+              <w:rPr>
+                <w:rFonts w:cstheme="minorHAnsi"/>
+                <w:sz w:val="28"/>
+                <w:szCs w:val="28"/>
               </w:rPr>
               <w:t>Nhấn vào quản lý đặt vé</w:t>
             </w:r>
@@ -7469,16 +7480,16 @@
               <w:pStyle w:val="ListParagraph"/>
               <w:ind w:left="0"/>
               <w:rPr>
-                <w:rFonts w:cs="Times New Roman"/>
-                <w:sz w:val="32"/>
-                <w:szCs w:val="32"/>
-              </w:rPr>
-            </w:pPr>
-            <w:r>
-              <w:rPr>
-                <w:rFonts w:cs="Times New Roman"/>
-                <w:sz w:val="32"/>
-                <w:szCs w:val="32"/>
+                <w:rFonts w:cstheme="minorHAnsi"/>
+                <w:sz w:val="28"/>
+                <w:szCs w:val="28"/>
+              </w:rPr>
+            </w:pPr>
+            <w:r>
+              <w:rPr>
+                <w:rFonts w:cstheme="minorHAnsi"/>
+                <w:sz w:val="28"/>
+                <w:szCs w:val="28"/>
               </w:rPr>
               <w:t>Chuyển sang trang quản lý đặt vé</w:t>
             </w:r>
@@ -7502,16 +7513,16 @@
               <w:pStyle w:val="ListParagraph"/>
               <w:ind w:left="0"/>
               <w:rPr>
-                <w:rFonts w:cs="Times New Roman"/>
-                <w:sz w:val="32"/>
-                <w:szCs w:val="32"/>
-              </w:rPr>
-            </w:pPr>
-            <w:r>
-              <w:rPr>
-                <w:rFonts w:cs="Times New Roman"/>
-                <w:sz w:val="32"/>
-                <w:szCs w:val="32"/>
+                <w:rFonts w:cstheme="minorHAnsi"/>
+                <w:sz w:val="28"/>
+                <w:szCs w:val="28"/>
+              </w:rPr>
+            </w:pPr>
+            <w:r>
+              <w:rPr>
+                <w:rFonts w:cstheme="minorHAnsi"/>
+                <w:sz w:val="28"/>
+                <w:szCs w:val="28"/>
               </w:rPr>
               <w:t>1</w:t>
             </w:r>
@@ -7533,16 +7544,16 @@
               <w:pStyle w:val="ListParagraph"/>
               <w:ind w:left="0"/>
               <w:rPr>
-                <w:rFonts w:cs="Times New Roman"/>
-                <w:sz w:val="32"/>
-                <w:szCs w:val="32"/>
-              </w:rPr>
-            </w:pPr>
-            <w:r>
-              <w:rPr>
-                <w:rFonts w:cs="Times New Roman"/>
-                <w:sz w:val="32"/>
-                <w:szCs w:val="32"/>
+                <w:rFonts w:cstheme="minorHAnsi"/>
+                <w:sz w:val="28"/>
+                <w:szCs w:val="28"/>
+              </w:rPr>
+            </w:pPr>
+            <w:r>
+              <w:rPr>
+                <w:rFonts w:cstheme="minorHAnsi"/>
+                <w:sz w:val="28"/>
+                <w:szCs w:val="28"/>
               </w:rPr>
               <w:t>Nhấn vào nút vé đã đặt</w:t>
             </w:r>
@@ -7564,16 +7575,16 @@
               <w:pStyle w:val="ListParagraph"/>
               <w:ind w:left="0"/>
               <w:rPr>
-                <w:rFonts w:cs="Times New Roman"/>
-                <w:sz w:val="32"/>
-                <w:szCs w:val="32"/>
-              </w:rPr>
-            </w:pPr>
-            <w:r>
-              <w:rPr>
-                <w:rFonts w:cs="Times New Roman"/>
-                <w:sz w:val="32"/>
-                <w:szCs w:val="32"/>
+                <w:rFonts w:cstheme="minorHAnsi"/>
+                <w:sz w:val="28"/>
+                <w:szCs w:val="28"/>
+              </w:rPr>
+            </w:pPr>
+            <w:r>
+              <w:rPr>
+                <w:rFonts w:cstheme="minorHAnsi"/>
+                <w:sz w:val="28"/>
+                <w:szCs w:val="28"/>
               </w:rPr>
               <w:t>Hiển thị danh sách vé đã đặt</w:t>
             </w:r>
@@ -7597,16 +7608,16 @@
               <w:pStyle w:val="ListParagraph"/>
               <w:ind w:left="0"/>
               <w:rPr>
-                <w:rFonts w:cs="Times New Roman"/>
-                <w:sz w:val="32"/>
-                <w:szCs w:val="32"/>
-              </w:rPr>
-            </w:pPr>
-            <w:r>
-              <w:rPr>
-                <w:rFonts w:cs="Times New Roman"/>
-                <w:sz w:val="32"/>
-                <w:szCs w:val="32"/>
+                <w:rFonts w:cstheme="minorHAnsi"/>
+                <w:sz w:val="28"/>
+                <w:szCs w:val="28"/>
+              </w:rPr>
+            </w:pPr>
+            <w:r>
+              <w:rPr>
+                <w:rFonts w:cstheme="minorHAnsi"/>
+                <w:sz w:val="28"/>
+                <w:szCs w:val="28"/>
               </w:rPr>
               <w:t>2</w:t>
             </w:r>
@@ -7628,16 +7639,16 @@
               <w:pStyle w:val="ListParagraph"/>
               <w:ind w:left="0"/>
               <w:rPr>
-                <w:rFonts w:cs="Times New Roman"/>
-                <w:sz w:val="32"/>
-                <w:szCs w:val="32"/>
-              </w:rPr>
-            </w:pPr>
-            <w:r>
-              <w:rPr>
-                <w:rFonts w:cs="Times New Roman"/>
-                <w:sz w:val="32"/>
-                <w:szCs w:val="32"/>
+                <w:rFonts w:cstheme="minorHAnsi"/>
+                <w:sz w:val="28"/>
+                <w:szCs w:val="28"/>
+              </w:rPr>
+            </w:pPr>
+            <w:r>
+              <w:rPr>
+                <w:rFonts w:cstheme="minorHAnsi"/>
+                <w:sz w:val="28"/>
+                <w:szCs w:val="28"/>
               </w:rPr>
               <w:t>Nhấn vào nút vé còn trống</w:t>
             </w:r>
@@ -7659,16 +7670,16 @@
               <w:pStyle w:val="ListParagraph"/>
               <w:ind w:left="0"/>
               <w:rPr>
-                <w:rFonts w:cs="Times New Roman"/>
-                <w:sz w:val="32"/>
-                <w:szCs w:val="32"/>
-              </w:rPr>
-            </w:pPr>
-            <w:r>
-              <w:rPr>
-                <w:rFonts w:cs="Times New Roman"/>
-                <w:sz w:val="32"/>
-                <w:szCs w:val="32"/>
+                <w:rFonts w:cstheme="minorHAnsi"/>
+                <w:sz w:val="28"/>
+                <w:szCs w:val="28"/>
+              </w:rPr>
+            </w:pPr>
+            <w:r>
+              <w:rPr>
+                <w:rFonts w:cstheme="minorHAnsi"/>
+                <w:sz w:val="28"/>
+                <w:szCs w:val="28"/>
               </w:rPr>
               <w:t>Hiển thị danh sách vé còn trống</w:t>
             </w:r>
@@ -7692,16 +7703,16 @@
               <w:pStyle w:val="ListParagraph"/>
               <w:ind w:left="0"/>
               <w:rPr>
-                <w:rFonts w:cs="Times New Roman"/>
-                <w:sz w:val="32"/>
-                <w:szCs w:val="32"/>
-              </w:rPr>
-            </w:pPr>
-            <w:r>
-              <w:rPr>
-                <w:rFonts w:cs="Times New Roman"/>
-                <w:sz w:val="32"/>
-                <w:szCs w:val="32"/>
+                <w:rFonts w:cstheme="minorHAnsi"/>
+                <w:sz w:val="28"/>
+                <w:szCs w:val="28"/>
+              </w:rPr>
+            </w:pPr>
+            <w:r>
+              <w:rPr>
+                <w:rFonts w:cstheme="minorHAnsi"/>
+                <w:sz w:val="28"/>
+                <w:szCs w:val="28"/>
               </w:rPr>
               <w:t>3</w:t>
             </w:r>
@@ -7723,16 +7734,16 @@
               <w:pStyle w:val="ListParagraph"/>
               <w:ind w:left="0"/>
               <w:rPr>
-                <w:rFonts w:cs="Times New Roman"/>
-                <w:sz w:val="32"/>
-                <w:szCs w:val="32"/>
-              </w:rPr>
-            </w:pPr>
-            <w:r>
-              <w:rPr>
-                <w:rFonts w:cs="Times New Roman"/>
-                <w:sz w:val="32"/>
-                <w:szCs w:val="32"/>
+                <w:rFonts w:cstheme="minorHAnsi"/>
+                <w:sz w:val="28"/>
+                <w:szCs w:val="28"/>
+              </w:rPr>
+            </w:pPr>
+            <w:r>
+              <w:rPr>
+                <w:rFonts w:cstheme="minorHAnsi"/>
+                <w:sz w:val="28"/>
+                <w:szCs w:val="28"/>
               </w:rPr>
               <w:t>Nhấn vào nút vé bị hủy</w:t>
             </w:r>
@@ -7754,16 +7765,16 @@
               <w:pStyle w:val="ListParagraph"/>
               <w:ind w:left="0"/>
               <w:rPr>
-                <w:rFonts w:cs="Times New Roman"/>
-                <w:sz w:val="32"/>
-                <w:szCs w:val="32"/>
-              </w:rPr>
-            </w:pPr>
-            <w:r>
-              <w:rPr>
-                <w:rFonts w:cs="Times New Roman"/>
-                <w:sz w:val="32"/>
-                <w:szCs w:val="32"/>
+                <w:rFonts w:cstheme="minorHAnsi"/>
+                <w:sz w:val="28"/>
+                <w:szCs w:val="28"/>
+              </w:rPr>
+            </w:pPr>
+            <w:r>
+              <w:rPr>
+                <w:rFonts w:cstheme="minorHAnsi"/>
+                <w:sz w:val="28"/>
+                <w:szCs w:val="28"/>
               </w:rPr>
               <w:t>Hiển thị danh sách vé bị hủy</w:t>
             </w:r>
@@ -7775,63 +7786,81 @@
       <w:pPr>
         <w:pStyle w:val="ListParagraph"/>
         <w:rPr>
-          <w:rFonts w:ascii="Times New Roman" w:hAnsi="Times New Roman" w:cs="Times New Roman"/>
-          <w:sz w:val="40"/>
-          <w:szCs w:val="40"/>
+          <w:rFonts w:cstheme="minorHAnsi"/>
+          <w:sz w:val="28"/>
+          <w:szCs w:val="28"/>
         </w:rPr>
       </w:pPr>
     </w:p>
     <w:p>
       <w:pPr>
         <w:rPr>
-          <w:rFonts w:ascii="Times New Roman" w:hAnsi="Times New Roman" w:cs="Times New Roman"/>
-          <w:sz w:val="40"/>
-          <w:szCs w:val="40"/>
+          <w:rFonts w:cstheme="minorHAnsi"/>
+          <w:sz w:val="28"/>
+          <w:szCs w:val="28"/>
         </w:rPr>
       </w:pPr>
     </w:p>
     <w:p>
       <w:pPr>
-        <w:pStyle w:val="ListParagraph"/>
-        <w:numPr>
-          <w:ilvl w:val="0"/>
-          <w:numId w:val="2"/>
-        </w:numPr>
         <w:spacing w:after="200" w:line="276" w:lineRule="auto"/>
-        <w:rPr>
-          <w:rFonts w:ascii="Times New Roman" w:hAnsi="Times New Roman" w:cs="Times New Roman"/>
-          <w:sz w:val="40"/>
-          <w:szCs w:val="40"/>
-        </w:rPr>
-      </w:pPr>
+        <w:ind w:left="360"/>
+        <w:rPr>
+          <w:rFonts w:cstheme="minorHAnsi"/>
+          <w:b/>
+          <w:sz w:val="36"/>
+          <w:szCs w:val="36"/>
+        </w:rPr>
+      </w:pPr>
+      <w:proofErr w:type="gramStart"/>
       <w:r>
         <w:rPr>
-          <w:rFonts w:ascii="Times New Roman" w:hAnsi="Times New Roman" w:cs="Times New Roman"/>
-          <w:sz w:val="40"/>
-          <w:szCs w:val="40"/>
-        </w:rPr>
-        <w:t>Vé đã đặt</w:t>
+          <w:rFonts w:cstheme="minorHAnsi"/>
+          <w:b/>
+          <w:sz w:val="36"/>
+          <w:szCs w:val="36"/>
+        </w:rPr>
+        <w:t>1.</w:t>
+      </w:r>
+      <w:r>
+        <w:rPr>
+          <w:rFonts w:cstheme="minorHAnsi"/>
+          <w:b/>
+          <w:sz w:val="36"/>
+          <w:szCs w:val="36"/>
+        </w:rPr>
+        <w:t>Vé</w:t>
+      </w:r>
+      <w:proofErr w:type="gramEnd"/>
+      <w:r>
+        <w:rPr>
+          <w:rFonts w:cstheme="minorHAnsi"/>
+          <w:b/>
+          <w:sz w:val="36"/>
+          <w:szCs w:val="36"/>
+        </w:rPr>
+        <w:t xml:space="preserve"> đã đặt</w:t>
       </w:r>
     </w:p>
     <w:p>
       <w:pPr>
         <w:ind w:left="360"/>
         <w:rPr>
-          <w:rFonts w:ascii="Times New Roman" w:hAnsi="Times New Roman" w:cs="Times New Roman"/>
-          <w:sz w:val="40"/>
-          <w:szCs w:val="40"/>
+          <w:rFonts w:cstheme="minorHAnsi"/>
+          <w:sz w:val="28"/>
+          <w:szCs w:val="28"/>
         </w:rPr>
       </w:pPr>
       <w:r>
         <w:rPr>
-          <w:rFonts w:ascii="Times New Roman" w:hAnsi="Times New Roman" w:cs="Times New Roman"/>
+          <w:rFonts w:cstheme="minorHAnsi"/>
           <w:noProof/>
-          <w:sz w:val="40"/>
-          <w:szCs w:val="40"/>
+          <w:sz w:val="28"/>
+          <w:szCs w:val="28"/>
         </w:rPr>
         <w:lastRenderedPageBreak/>
         <w:drawing>
-          <wp:inline distT="0" distB="0" distL="0" distR="0">
+          <wp:inline distT="0" distB="0" distL="0" distR="0" wp14:anchorId="75DFC135" wp14:editId="24040AB6">
             <wp:extent cx="5935980" cy="2849880"/>
             <wp:effectExtent l="0" t="0" r="7620" b="7620"/>
             <wp:docPr id="31" name="Picture 31"/>
@@ -7884,16 +7913,39 @@
       <w:pPr>
         <w:ind w:left="360"/>
         <w:rPr>
+          <w:rFonts w:cstheme="minorHAnsi"/>
+          <w:sz w:val="28"/>
+          <w:szCs w:val="28"/>
+        </w:rPr>
+      </w:pPr>
+    </w:p>
+    <w:p>
+      <w:pPr>
+        <w:ind w:left="360"/>
+        <w:rPr>
+          <w:rFonts w:cstheme="minorHAnsi"/>
+          <w:b/>
           <w:sz w:val="32"/>
           <w:szCs w:val="32"/>
         </w:rPr>
       </w:pPr>
       <w:r>
         <w:rPr>
+          <w:rFonts w:cstheme="minorHAnsi"/>
+          <w:b/>
+          <w:sz w:val="28"/>
+          <w:szCs w:val="28"/>
+        </w:rPr>
+        <w:t xml:space="preserve"> </w:t>
+      </w:r>
+      <w:r>
+        <w:rPr>
+          <w:rFonts w:cstheme="minorHAnsi"/>
+          <w:b/>
           <w:sz w:val="32"/>
           <w:szCs w:val="32"/>
         </w:rPr>
-        <w:t xml:space="preserve"> Chức năng tìm kiếm vé đã đặt</w:t>
+        <w:t>Chức năng tìm kiếm vé đã đặt</w:t>
       </w:r>
     </w:p>
     <w:tbl>
@@ -7922,14 +7974,16 @@
           <w:p>
             <w:pPr>
               <w:rPr>
-                <w:sz w:val="32"/>
-                <w:szCs w:val="32"/>
-              </w:rPr>
-            </w:pPr>
-            <w:r>
-              <w:rPr>
-                <w:sz w:val="32"/>
-                <w:szCs w:val="32"/>
+                <w:rFonts w:cstheme="minorHAnsi"/>
+                <w:sz w:val="28"/>
+                <w:szCs w:val="28"/>
+              </w:rPr>
+            </w:pPr>
+            <w:r>
+              <w:rPr>
+                <w:rFonts w:cstheme="minorHAnsi"/>
+                <w:sz w:val="28"/>
+                <w:szCs w:val="28"/>
               </w:rPr>
               <w:t>Mô tả</w:t>
             </w:r>
@@ -7948,14 +8002,16 @@
           <w:p>
             <w:pPr>
               <w:rPr>
-                <w:sz w:val="32"/>
-                <w:szCs w:val="32"/>
-              </w:rPr>
-            </w:pPr>
-            <w:r>
-              <w:rPr>
-                <w:sz w:val="32"/>
-                <w:szCs w:val="32"/>
+                <w:rFonts w:cstheme="minorHAnsi"/>
+                <w:sz w:val="28"/>
+                <w:szCs w:val="28"/>
+              </w:rPr>
+            </w:pPr>
+            <w:r>
+              <w:rPr>
+                <w:rFonts w:cstheme="minorHAnsi"/>
+                <w:sz w:val="28"/>
+                <w:szCs w:val="28"/>
               </w:rPr>
               <w:t>Chức năng này mô tả quy trình nhân viên tìm kiếm vé đã đặt</w:t>
             </w:r>
@@ -7963,8 +8019,9 @@
           <w:p>
             <w:pPr>
               <w:rPr>
-                <w:sz w:val="32"/>
-                <w:szCs w:val="32"/>
+                <w:rFonts w:cstheme="minorHAnsi"/>
+                <w:sz w:val="28"/>
+                <w:szCs w:val="28"/>
               </w:rPr>
             </w:pPr>
           </w:p>
@@ -7985,14 +8042,16 @@
           <w:p>
             <w:pPr>
               <w:rPr>
-                <w:sz w:val="32"/>
-                <w:szCs w:val="32"/>
-              </w:rPr>
-            </w:pPr>
-            <w:r>
-              <w:rPr>
-                <w:sz w:val="32"/>
-                <w:szCs w:val="32"/>
+                <w:rFonts w:cstheme="minorHAnsi"/>
+                <w:sz w:val="28"/>
+                <w:szCs w:val="28"/>
+              </w:rPr>
+            </w:pPr>
+            <w:r>
+              <w:rPr>
+                <w:rFonts w:cstheme="minorHAnsi"/>
+                <w:sz w:val="28"/>
+                <w:szCs w:val="28"/>
               </w:rPr>
               <w:t>Dòng sự kiện chính</w:t>
             </w:r>
@@ -8011,14 +8070,16 @@
           <w:p>
             <w:pPr>
               <w:rPr>
-                <w:sz w:val="32"/>
-                <w:szCs w:val="32"/>
-              </w:rPr>
-            </w:pPr>
-            <w:r>
-              <w:rPr>
-                <w:sz w:val="32"/>
-                <w:szCs w:val="32"/>
+                <w:rFonts w:cstheme="minorHAnsi"/>
+                <w:sz w:val="28"/>
+                <w:szCs w:val="28"/>
+              </w:rPr>
+            </w:pPr>
+            <w:r>
+              <w:rPr>
+                <w:rFonts w:cstheme="minorHAnsi"/>
+                <w:sz w:val="28"/>
+                <w:szCs w:val="28"/>
               </w:rPr>
               <w:t xml:space="preserve">- Nhân viên chọn miền tìm kiếm </w:t>
             </w:r>
@@ -8026,14 +8087,16 @@
           <w:p>
             <w:pPr>
               <w:rPr>
-                <w:sz w:val="32"/>
-                <w:szCs w:val="32"/>
-              </w:rPr>
-            </w:pPr>
-            <w:r>
-              <w:rPr>
-                <w:sz w:val="32"/>
-                <w:szCs w:val="32"/>
+                <w:rFonts w:cstheme="minorHAnsi"/>
+                <w:sz w:val="28"/>
+                <w:szCs w:val="28"/>
+              </w:rPr>
+            </w:pPr>
+            <w:r>
+              <w:rPr>
+                <w:rFonts w:cstheme="minorHAnsi"/>
+                <w:sz w:val="28"/>
+                <w:szCs w:val="28"/>
               </w:rPr>
               <w:t>- Nhân viên nhập vào từ khóa cần tìm kiếm</w:t>
             </w:r>
@@ -8041,14 +8104,16 @@
           <w:p>
             <w:pPr>
               <w:rPr>
-                <w:sz w:val="32"/>
-                <w:szCs w:val="32"/>
-              </w:rPr>
-            </w:pPr>
-            <w:r>
-              <w:rPr>
-                <w:sz w:val="32"/>
-                <w:szCs w:val="32"/>
+                <w:rFonts w:cstheme="minorHAnsi"/>
+                <w:sz w:val="28"/>
+                <w:szCs w:val="28"/>
+              </w:rPr>
+            </w:pPr>
+            <w:r>
+              <w:rPr>
+                <w:rFonts w:cstheme="minorHAnsi"/>
+                <w:sz w:val="28"/>
+                <w:szCs w:val="28"/>
               </w:rPr>
               <w:t>- Hệ thống sẽ thực hiện tìm kiếm dựa vào miền và từ khóa được nhận</w:t>
             </w:r>
@@ -8056,14 +8121,16 @@
           <w:p>
             <w:pPr>
               <w:rPr>
-                <w:sz w:val="32"/>
-                <w:szCs w:val="32"/>
-              </w:rPr>
-            </w:pPr>
-            <w:r>
-              <w:rPr>
-                <w:sz w:val="32"/>
-                <w:szCs w:val="32"/>
+                <w:rFonts w:cstheme="minorHAnsi"/>
+                <w:sz w:val="28"/>
+                <w:szCs w:val="28"/>
+              </w:rPr>
+            </w:pPr>
+            <w:r>
+              <w:rPr>
+                <w:rFonts w:cstheme="minorHAnsi"/>
+                <w:sz w:val="28"/>
+                <w:szCs w:val="28"/>
               </w:rPr>
               <w:t>- Hiển thị ra danh sách mà nhân viên muốn tìm</w:t>
             </w:r>
@@ -8071,8 +8138,9 @@
           <w:p>
             <w:pPr>
               <w:rPr>
-                <w:sz w:val="32"/>
-                <w:szCs w:val="32"/>
+                <w:rFonts w:cstheme="minorHAnsi"/>
+                <w:sz w:val="28"/>
+                <w:szCs w:val="28"/>
               </w:rPr>
             </w:pPr>
           </w:p>
@@ -8093,14 +8161,16 @@
           <w:p>
             <w:pPr>
               <w:rPr>
-                <w:sz w:val="32"/>
-                <w:szCs w:val="32"/>
-              </w:rPr>
-            </w:pPr>
-            <w:r>
-              <w:rPr>
-                <w:sz w:val="32"/>
-                <w:szCs w:val="32"/>
+                <w:rFonts w:cstheme="minorHAnsi"/>
+                <w:sz w:val="28"/>
+                <w:szCs w:val="28"/>
+              </w:rPr>
+            </w:pPr>
+            <w:r>
+              <w:rPr>
+                <w:rFonts w:cstheme="minorHAnsi"/>
+                <w:sz w:val="28"/>
+                <w:szCs w:val="28"/>
               </w:rPr>
               <w:t>Dòng sự kiện phụ</w:t>
             </w:r>
@@ -8119,22 +8189,25 @@
           <w:p>
             <w:pPr>
               <w:rPr>
-                <w:sz w:val="32"/>
-                <w:szCs w:val="32"/>
-              </w:rPr>
-            </w:pPr>
-          </w:p>
-          <w:p>
-            <w:pPr>
-              <w:rPr>
-                <w:sz w:val="32"/>
-                <w:szCs w:val="32"/>
-              </w:rPr>
-            </w:pPr>
-            <w:r>
-              <w:rPr>
-                <w:sz w:val="32"/>
-                <w:szCs w:val="32"/>
+                <w:rFonts w:cstheme="minorHAnsi"/>
+                <w:sz w:val="28"/>
+                <w:szCs w:val="28"/>
+              </w:rPr>
+            </w:pPr>
+          </w:p>
+          <w:p>
+            <w:pPr>
+              <w:rPr>
+                <w:rFonts w:cstheme="minorHAnsi"/>
+                <w:sz w:val="28"/>
+                <w:szCs w:val="28"/>
+              </w:rPr>
+            </w:pPr>
+            <w:r>
+              <w:rPr>
+                <w:rFonts w:cstheme="minorHAnsi"/>
+                <w:sz w:val="28"/>
+                <w:szCs w:val="28"/>
               </w:rPr>
               <w:t>- Tìm kiếm không thấy thì không hiện danh sách</w:t>
             </w:r>
@@ -8142,8 +8215,9 @@
           <w:p>
             <w:pPr>
               <w:rPr>
-                <w:sz w:val="32"/>
-                <w:szCs w:val="32"/>
+                <w:rFonts w:cstheme="minorHAnsi"/>
+                <w:sz w:val="28"/>
+                <w:szCs w:val="28"/>
               </w:rPr>
             </w:pPr>
           </w:p>
@@ -8154,9 +8228,9 @@
       <w:pPr>
         <w:pStyle w:val="ListParagraph"/>
         <w:rPr>
-          <w:rFonts w:ascii="Times New Roman" w:hAnsi="Times New Roman" w:cs="Times New Roman"/>
-          <w:sz w:val="40"/>
-          <w:szCs w:val="40"/>
+          <w:rFonts w:cstheme="minorHAnsi"/>
+          <w:sz w:val="28"/>
+          <w:szCs w:val="28"/>
         </w:rPr>
       </w:pPr>
     </w:p>
@@ -8164,18 +8238,18 @@
       <w:pPr>
         <w:pStyle w:val="ListParagraph"/>
         <w:rPr>
-          <w:rFonts w:ascii="Times New Roman" w:hAnsi="Times New Roman" w:cs="Times New Roman"/>
+          <w:rFonts w:cstheme="minorHAnsi"/>
           <w:b/>
-          <w:sz w:val="40"/>
-          <w:szCs w:val="40"/>
+          <w:sz w:val="32"/>
+          <w:szCs w:val="32"/>
         </w:rPr>
       </w:pPr>
       <w:r>
         <w:rPr>
-          <w:rFonts w:ascii="Times New Roman" w:hAnsi="Times New Roman" w:cs="Times New Roman"/>
+          <w:rFonts w:cstheme="minorHAnsi"/>
           <w:b/>
-          <w:sz w:val="40"/>
-          <w:szCs w:val="40"/>
+          <w:sz w:val="32"/>
+          <w:szCs w:val="32"/>
         </w:rPr>
         <w:t>Danh sách các biến cố</w:t>
       </w:r>
@@ -8209,16 +8283,16 @@
               <w:pStyle w:val="ListParagraph"/>
               <w:ind w:left="0"/>
               <w:rPr>
-                <w:rFonts w:cs="Times New Roman"/>
-                <w:sz w:val="40"/>
-                <w:szCs w:val="40"/>
-              </w:rPr>
-            </w:pPr>
-            <w:r>
-              <w:rPr>
-                <w:rFonts w:cs="Times New Roman"/>
-                <w:sz w:val="40"/>
-                <w:szCs w:val="40"/>
+                <w:rFonts w:cstheme="minorHAnsi"/>
+                <w:sz w:val="28"/>
+                <w:szCs w:val="28"/>
+              </w:rPr>
+            </w:pPr>
+            <w:r>
+              <w:rPr>
+                <w:rFonts w:cstheme="minorHAnsi"/>
+                <w:sz w:val="28"/>
+                <w:szCs w:val="28"/>
               </w:rPr>
               <w:t>STT</w:t>
             </w:r>
@@ -8240,16 +8314,16 @@
               <w:pStyle w:val="ListParagraph"/>
               <w:ind w:left="0"/>
               <w:rPr>
-                <w:rFonts w:cs="Times New Roman"/>
-                <w:sz w:val="40"/>
-                <w:szCs w:val="40"/>
-              </w:rPr>
-            </w:pPr>
-            <w:r>
-              <w:rPr>
-                <w:rFonts w:cs="Times New Roman"/>
-                <w:sz w:val="40"/>
-                <w:szCs w:val="40"/>
+                <w:rFonts w:cstheme="minorHAnsi"/>
+                <w:sz w:val="28"/>
+                <w:szCs w:val="28"/>
+              </w:rPr>
+            </w:pPr>
+            <w:r>
+              <w:rPr>
+                <w:rFonts w:cstheme="minorHAnsi"/>
+                <w:sz w:val="28"/>
+                <w:szCs w:val="28"/>
               </w:rPr>
               <w:t>Điều kiện kích hoạt</w:t>
             </w:r>
@@ -8271,16 +8345,16 @@
               <w:pStyle w:val="ListParagraph"/>
               <w:ind w:left="0"/>
               <w:rPr>
-                <w:rFonts w:cs="Times New Roman"/>
-                <w:sz w:val="40"/>
-                <w:szCs w:val="40"/>
-              </w:rPr>
-            </w:pPr>
-            <w:r>
-              <w:rPr>
-                <w:rFonts w:cs="Times New Roman"/>
-                <w:sz w:val="40"/>
-                <w:szCs w:val="40"/>
+                <w:rFonts w:cstheme="minorHAnsi"/>
+                <w:sz w:val="28"/>
+                <w:szCs w:val="28"/>
+              </w:rPr>
+            </w:pPr>
+            <w:r>
+              <w:rPr>
+                <w:rFonts w:cstheme="minorHAnsi"/>
+                <w:sz w:val="28"/>
+                <w:szCs w:val="28"/>
               </w:rPr>
               <w:t>Xử lý</w:t>
             </w:r>
@@ -8304,16 +8378,16 @@
               <w:pStyle w:val="ListParagraph"/>
               <w:ind w:left="0"/>
               <w:rPr>
-                <w:rFonts w:cs="Times New Roman"/>
-                <w:sz w:val="32"/>
-                <w:szCs w:val="32"/>
-              </w:rPr>
-            </w:pPr>
-            <w:r>
-              <w:rPr>
-                <w:rFonts w:cs="Times New Roman"/>
-                <w:sz w:val="32"/>
-                <w:szCs w:val="32"/>
+                <w:rFonts w:cstheme="minorHAnsi"/>
+                <w:sz w:val="28"/>
+                <w:szCs w:val="28"/>
+              </w:rPr>
+            </w:pPr>
+            <w:r>
+              <w:rPr>
+                <w:rFonts w:cstheme="minorHAnsi"/>
+                <w:sz w:val="28"/>
+                <w:szCs w:val="28"/>
               </w:rPr>
               <w:t>0</w:t>
             </w:r>
@@ -8335,16 +8409,16 @@
               <w:pStyle w:val="ListParagraph"/>
               <w:ind w:left="0"/>
               <w:rPr>
-                <w:rFonts w:cs="Times New Roman"/>
-                <w:sz w:val="32"/>
-                <w:szCs w:val="32"/>
-              </w:rPr>
-            </w:pPr>
-            <w:r>
-              <w:rPr>
-                <w:rFonts w:cs="Times New Roman"/>
-                <w:sz w:val="32"/>
-                <w:szCs w:val="32"/>
+                <w:rFonts w:cstheme="minorHAnsi"/>
+                <w:sz w:val="28"/>
+                <w:szCs w:val="28"/>
+              </w:rPr>
+            </w:pPr>
+            <w:r>
+              <w:rPr>
+                <w:rFonts w:cstheme="minorHAnsi"/>
+                <w:sz w:val="28"/>
+                <w:szCs w:val="28"/>
               </w:rPr>
               <w:t>Nhấp vào vé đã đặt</w:t>
             </w:r>
@@ -8366,16 +8440,16 @@
               <w:pStyle w:val="ListParagraph"/>
               <w:ind w:left="0"/>
               <w:rPr>
-                <w:rFonts w:cs="Times New Roman"/>
-                <w:sz w:val="32"/>
-                <w:szCs w:val="32"/>
-              </w:rPr>
-            </w:pPr>
-            <w:r>
-              <w:rPr>
-                <w:rFonts w:cs="Times New Roman"/>
-                <w:sz w:val="32"/>
-                <w:szCs w:val="32"/>
+                <w:rFonts w:cstheme="minorHAnsi"/>
+                <w:sz w:val="28"/>
+                <w:szCs w:val="28"/>
+              </w:rPr>
+            </w:pPr>
+            <w:r>
+              <w:rPr>
+                <w:rFonts w:cstheme="minorHAnsi"/>
+                <w:sz w:val="28"/>
+                <w:szCs w:val="28"/>
               </w:rPr>
               <w:t>Hiển thị danh sách vé đã đặt</w:t>
             </w:r>
@@ -8399,16 +8473,16 @@
               <w:pStyle w:val="ListParagraph"/>
               <w:ind w:left="0"/>
               <w:rPr>
-                <w:rFonts w:cs="Times New Roman"/>
-                <w:sz w:val="32"/>
-                <w:szCs w:val="32"/>
-              </w:rPr>
-            </w:pPr>
-            <w:r>
-              <w:rPr>
-                <w:rFonts w:cs="Times New Roman"/>
-                <w:sz w:val="32"/>
-                <w:szCs w:val="32"/>
+                <w:rFonts w:cstheme="minorHAnsi"/>
+                <w:sz w:val="28"/>
+                <w:szCs w:val="28"/>
+              </w:rPr>
+            </w:pPr>
+            <w:r>
+              <w:rPr>
+                <w:rFonts w:cstheme="minorHAnsi"/>
+                <w:sz w:val="28"/>
+                <w:szCs w:val="28"/>
               </w:rPr>
               <w:t>1</w:t>
             </w:r>
@@ -8430,16 +8504,16 @@
               <w:pStyle w:val="ListParagraph"/>
               <w:ind w:left="0"/>
               <w:rPr>
-                <w:rFonts w:cs="Times New Roman"/>
-                <w:sz w:val="32"/>
-                <w:szCs w:val="32"/>
-              </w:rPr>
-            </w:pPr>
-            <w:r>
-              <w:rPr>
-                <w:rFonts w:cs="Times New Roman"/>
-                <w:sz w:val="32"/>
-                <w:szCs w:val="32"/>
+                <w:rFonts w:cstheme="minorHAnsi"/>
+                <w:sz w:val="28"/>
+                <w:szCs w:val="28"/>
+              </w:rPr>
+            </w:pPr>
+            <w:r>
+              <w:rPr>
+                <w:rFonts w:cstheme="minorHAnsi"/>
+                <w:sz w:val="28"/>
+                <w:szCs w:val="28"/>
               </w:rPr>
               <w:t>Chọn miền</w:t>
             </w:r>
@@ -8461,27 +8535,18 @@
               <w:pStyle w:val="ListParagraph"/>
               <w:ind w:left="0"/>
               <w:rPr>
-                <w:rFonts w:cs="Times New Roman"/>
-                <w:sz w:val="32"/>
-                <w:szCs w:val="32"/>
-              </w:rPr>
-            </w:pPr>
-            <w:r>
-              <w:rPr>
-                <w:rFonts w:cs="Times New Roman"/>
-                <w:sz w:val="32"/>
-                <w:szCs w:val="32"/>
-              </w:rPr>
-              <w:t xml:space="preserve">Hệ thống lọc ra và sẽ tìm trong tên miền </w:t>
-            </w:r>
-            <w:r>
-              <w:rPr>
-                <w:rFonts w:cs="Times New Roman"/>
-                <w:sz w:val="32"/>
-                <w:szCs w:val="32"/>
-              </w:rPr>
-              <w:lastRenderedPageBreak/>
-              <w:t>đã chọn</w:t>
+                <w:rFonts w:cstheme="minorHAnsi"/>
+                <w:sz w:val="28"/>
+                <w:szCs w:val="28"/>
+              </w:rPr>
+            </w:pPr>
+            <w:r>
+              <w:rPr>
+                <w:rFonts w:cstheme="minorHAnsi"/>
+                <w:sz w:val="28"/>
+                <w:szCs w:val="28"/>
+              </w:rPr>
+              <w:t>Hệ thống lọc ra và sẽ tìm trong tên miền đã chọn</w:t>
             </w:r>
           </w:p>
         </w:tc>
@@ -8503,18 +8568,17 @@
               <w:pStyle w:val="ListParagraph"/>
               <w:ind w:left="0"/>
               <w:rPr>
-                <w:rFonts w:cs="Times New Roman"/>
-                <w:sz w:val="32"/>
-                <w:szCs w:val="32"/>
-              </w:rPr>
-            </w:pPr>
-            <w:r>
-              <w:rPr>
-                <w:rFonts w:cs="Times New Roman"/>
-                <w:sz w:val="32"/>
-                <w:szCs w:val="32"/>
-              </w:rPr>
-              <w:lastRenderedPageBreak/>
+                <w:rFonts w:cstheme="minorHAnsi"/>
+                <w:sz w:val="28"/>
+                <w:szCs w:val="28"/>
+              </w:rPr>
+            </w:pPr>
+            <w:r>
+              <w:rPr>
+                <w:rFonts w:cstheme="minorHAnsi"/>
+                <w:sz w:val="28"/>
+                <w:szCs w:val="28"/>
+              </w:rPr>
               <w:t>2</w:t>
             </w:r>
           </w:p>
@@ -8535,16 +8599,16 @@
               <w:pStyle w:val="ListParagraph"/>
               <w:ind w:left="0"/>
               <w:rPr>
-                <w:rFonts w:cs="Times New Roman"/>
-                <w:sz w:val="32"/>
-                <w:szCs w:val="32"/>
-              </w:rPr>
-            </w:pPr>
-            <w:r>
-              <w:rPr>
-                <w:rFonts w:cs="Times New Roman"/>
-                <w:sz w:val="32"/>
-                <w:szCs w:val="32"/>
+                <w:rFonts w:cstheme="minorHAnsi"/>
+                <w:sz w:val="28"/>
+                <w:szCs w:val="28"/>
+              </w:rPr>
+            </w:pPr>
+            <w:r>
+              <w:rPr>
+                <w:rFonts w:cstheme="minorHAnsi"/>
+                <w:sz w:val="28"/>
+                <w:szCs w:val="28"/>
               </w:rPr>
               <w:t>Nhập vào kí tự</w:t>
             </w:r>
@@ -8566,16 +8630,16 @@
               <w:pStyle w:val="ListParagraph"/>
               <w:ind w:left="0"/>
               <w:rPr>
-                <w:rFonts w:cs="Times New Roman"/>
-                <w:sz w:val="32"/>
-                <w:szCs w:val="32"/>
-              </w:rPr>
-            </w:pPr>
-            <w:r>
-              <w:rPr>
-                <w:rFonts w:cs="Times New Roman"/>
-                <w:sz w:val="32"/>
-                <w:szCs w:val="32"/>
+                <w:rFonts w:cstheme="minorHAnsi"/>
+                <w:sz w:val="28"/>
+                <w:szCs w:val="28"/>
+              </w:rPr>
+            </w:pPr>
+            <w:r>
+              <w:rPr>
+                <w:rFonts w:cstheme="minorHAnsi"/>
+                <w:sz w:val="28"/>
+                <w:szCs w:val="28"/>
               </w:rPr>
               <w:t>Hệ thống sẽ tìm kiếm những từ đã nhập</w:t>
             </w:r>
@@ -8599,17 +8663,18 @@
               <w:pStyle w:val="ListParagraph"/>
               <w:ind w:left="0"/>
               <w:rPr>
-                <w:rFonts w:cs="Times New Roman"/>
-                <w:sz w:val="32"/>
-                <w:szCs w:val="32"/>
-              </w:rPr>
-            </w:pPr>
-            <w:r>
-              <w:rPr>
-                <w:rFonts w:cs="Times New Roman"/>
-                <w:sz w:val="32"/>
-                <w:szCs w:val="32"/>
-              </w:rPr>
+                <w:rFonts w:cstheme="minorHAnsi"/>
+                <w:sz w:val="28"/>
+                <w:szCs w:val="28"/>
+              </w:rPr>
+            </w:pPr>
+            <w:r>
+              <w:rPr>
+                <w:rFonts w:cstheme="minorHAnsi"/>
+                <w:sz w:val="28"/>
+                <w:szCs w:val="28"/>
+              </w:rPr>
+              <w:lastRenderedPageBreak/>
               <w:t>3</w:t>
             </w:r>
           </w:p>
@@ -8630,16 +8695,16 @@
               <w:pStyle w:val="ListParagraph"/>
               <w:ind w:left="0"/>
               <w:rPr>
-                <w:rFonts w:cs="Times New Roman"/>
-                <w:sz w:val="32"/>
-                <w:szCs w:val="32"/>
-              </w:rPr>
-            </w:pPr>
-            <w:r>
-              <w:rPr>
-                <w:rFonts w:cs="Times New Roman"/>
-                <w:sz w:val="32"/>
-                <w:szCs w:val="32"/>
+                <w:rFonts w:cstheme="minorHAnsi"/>
+                <w:sz w:val="28"/>
+                <w:szCs w:val="28"/>
+              </w:rPr>
+            </w:pPr>
+            <w:r>
+              <w:rPr>
+                <w:rFonts w:cstheme="minorHAnsi"/>
+                <w:sz w:val="28"/>
+                <w:szCs w:val="28"/>
               </w:rPr>
               <w:t>Nhấn vào nút Tìm kiếm</w:t>
             </w:r>
@@ -8661,16 +8726,16 @@
               <w:pStyle w:val="ListParagraph"/>
               <w:ind w:left="0"/>
               <w:rPr>
-                <w:rFonts w:cs="Times New Roman"/>
-                <w:sz w:val="32"/>
-                <w:szCs w:val="32"/>
-              </w:rPr>
-            </w:pPr>
-            <w:r>
-              <w:rPr>
-                <w:rFonts w:cs="Times New Roman"/>
-                <w:sz w:val="32"/>
-                <w:szCs w:val="32"/>
+                <w:rFonts w:cstheme="minorHAnsi"/>
+                <w:sz w:val="28"/>
+                <w:szCs w:val="28"/>
+              </w:rPr>
+            </w:pPr>
+            <w:r>
+              <w:rPr>
+                <w:rFonts w:cstheme="minorHAnsi"/>
+                <w:sz w:val="28"/>
+                <w:szCs w:val="28"/>
               </w:rPr>
               <w:t>Thực hiện tìm kiếm</w:t>
             </w:r>
@@ -8694,16 +8759,16 @@
               <w:pStyle w:val="ListParagraph"/>
               <w:ind w:left="0"/>
               <w:rPr>
-                <w:rFonts w:cs="Times New Roman"/>
-                <w:sz w:val="32"/>
-                <w:szCs w:val="32"/>
-              </w:rPr>
-            </w:pPr>
-            <w:r>
-              <w:rPr>
-                <w:rFonts w:cs="Times New Roman"/>
-                <w:sz w:val="32"/>
-                <w:szCs w:val="32"/>
+                <w:rFonts w:cstheme="minorHAnsi"/>
+                <w:sz w:val="28"/>
+                <w:szCs w:val="28"/>
+              </w:rPr>
+            </w:pPr>
+            <w:r>
+              <w:rPr>
+                <w:rFonts w:cstheme="minorHAnsi"/>
+                <w:sz w:val="28"/>
+                <w:szCs w:val="28"/>
               </w:rPr>
               <w:t>4</w:t>
             </w:r>
@@ -8725,16 +8790,16 @@
               <w:pStyle w:val="ListParagraph"/>
               <w:ind w:left="0"/>
               <w:rPr>
-                <w:rFonts w:cs="Times New Roman"/>
-                <w:sz w:val="32"/>
-                <w:szCs w:val="32"/>
-              </w:rPr>
-            </w:pPr>
-            <w:r>
-              <w:rPr>
-                <w:rFonts w:cs="Times New Roman"/>
-                <w:sz w:val="32"/>
-                <w:szCs w:val="32"/>
+                <w:rFonts w:cstheme="minorHAnsi"/>
+                <w:sz w:val="28"/>
+                <w:szCs w:val="28"/>
+              </w:rPr>
+            </w:pPr>
+            <w:r>
+              <w:rPr>
+                <w:rFonts w:cstheme="minorHAnsi"/>
+                <w:sz w:val="28"/>
+                <w:szCs w:val="28"/>
               </w:rPr>
               <w:t>Nhấn vào nút Quay lại</w:t>
             </w:r>
@@ -8756,16 +8821,16 @@
               <w:pStyle w:val="ListParagraph"/>
               <w:ind w:left="0"/>
               <w:rPr>
-                <w:rFonts w:cs="Times New Roman"/>
-                <w:sz w:val="32"/>
-                <w:szCs w:val="32"/>
-              </w:rPr>
-            </w:pPr>
-            <w:r>
-              <w:rPr>
-                <w:rFonts w:cs="Times New Roman"/>
-                <w:sz w:val="32"/>
-                <w:szCs w:val="32"/>
+                <w:rFonts w:cstheme="minorHAnsi"/>
+                <w:sz w:val="28"/>
+                <w:szCs w:val="28"/>
+              </w:rPr>
+            </w:pPr>
+            <w:r>
+              <w:rPr>
+                <w:rFonts w:cstheme="minorHAnsi"/>
+                <w:sz w:val="28"/>
+                <w:szCs w:val="28"/>
               </w:rPr>
               <w:t>Quay lại giao diện quản lý bán vé</w:t>
             </w:r>
@@ -8777,10 +8842,10 @@
       <w:pPr>
         <w:pStyle w:val="ListParagraph"/>
         <w:rPr>
-          <w:rFonts w:ascii="Times New Roman" w:hAnsi="Times New Roman" w:cs="Times New Roman"/>
+          <w:rFonts w:cstheme="minorHAnsi"/>
           <w:b/>
-          <w:sz w:val="40"/>
-          <w:szCs w:val="40"/>
+          <w:sz w:val="28"/>
+          <w:szCs w:val="28"/>
         </w:rPr>
       </w:pPr>
     </w:p>
@@ -8789,20 +8854,22 @@
         <w:pStyle w:val="ListParagraph"/>
         <w:numPr>
           <w:ilvl w:val="0"/>
-          <w:numId w:val="2"/>
+          <w:numId w:val="6"/>
         </w:numPr>
         <w:spacing w:after="200" w:line="276" w:lineRule="auto"/>
         <w:rPr>
-          <w:rFonts w:ascii="Times New Roman" w:hAnsi="Times New Roman" w:cs="Times New Roman"/>
-          <w:sz w:val="40"/>
-          <w:szCs w:val="40"/>
+          <w:rFonts w:cstheme="minorHAnsi"/>
+          <w:b/>
+          <w:sz w:val="36"/>
+          <w:szCs w:val="36"/>
         </w:rPr>
       </w:pPr>
       <w:r>
         <w:rPr>
-          <w:rFonts w:ascii="Times New Roman" w:hAnsi="Times New Roman" w:cs="Times New Roman"/>
-          <w:sz w:val="40"/>
-          <w:szCs w:val="40"/>
+          <w:rFonts w:cstheme="minorHAnsi"/>
+          <w:b/>
+          <w:sz w:val="36"/>
+          <w:szCs w:val="36"/>
         </w:rPr>
         <w:t>Vé còn trống</w:t>
       </w:r>
@@ -8811,9 +8878,9 @@
       <w:pPr>
         <w:pStyle w:val="ListParagraph"/>
         <w:rPr>
-          <w:rFonts w:ascii="Times New Roman" w:hAnsi="Times New Roman" w:cs="Times New Roman"/>
-          <w:sz w:val="40"/>
-          <w:szCs w:val="40"/>
+          <w:rFonts w:cstheme="minorHAnsi"/>
+          <w:sz w:val="28"/>
+          <w:szCs w:val="28"/>
         </w:rPr>
       </w:pPr>
     </w:p>
@@ -8821,20 +8888,20 @@
       <w:pPr>
         <w:pStyle w:val="ListParagraph"/>
         <w:rPr>
-          <w:rFonts w:ascii="Times New Roman" w:hAnsi="Times New Roman" w:cs="Times New Roman"/>
-          <w:sz w:val="40"/>
-          <w:szCs w:val="40"/>
+          <w:rFonts w:cstheme="minorHAnsi"/>
+          <w:sz w:val="28"/>
+          <w:szCs w:val="28"/>
         </w:rPr>
       </w:pPr>
       <w:r>
         <w:rPr>
-          <w:rFonts w:ascii="Times New Roman" w:hAnsi="Times New Roman" w:cs="Times New Roman"/>
+          <w:rFonts w:cstheme="minorHAnsi"/>
           <w:noProof/>
-          <w:sz w:val="40"/>
-          <w:szCs w:val="40"/>
+          <w:sz w:val="28"/>
+          <w:szCs w:val="28"/>
         </w:rPr>
         <w:drawing>
-          <wp:inline distT="0" distB="0" distL="0" distR="0">
+          <wp:inline distT="0" distB="0" distL="0" distR="0" wp14:anchorId="4A1BB6B7" wp14:editId="243D7914">
             <wp:extent cx="5943600" cy="2994660"/>
             <wp:effectExtent l="0" t="0" r="0" b="0"/>
             <wp:docPr id="30" name="Picture 30"/>
@@ -8887,9 +8954,9 @@
       <w:pPr>
         <w:pStyle w:val="ListParagraph"/>
         <w:rPr>
-          <w:rFonts w:ascii="Times New Roman" w:hAnsi="Times New Roman" w:cs="Times New Roman"/>
-          <w:sz w:val="40"/>
-          <w:szCs w:val="40"/>
+          <w:rFonts w:cstheme="minorHAnsi"/>
+          <w:sz w:val="28"/>
+          <w:szCs w:val="28"/>
         </w:rPr>
       </w:pPr>
     </w:p>
@@ -8897,12 +8964,16 @@
       <w:pPr>
         <w:ind w:left="360"/>
         <w:rPr>
+          <w:rFonts w:cstheme="minorHAnsi"/>
+          <w:b/>
           <w:sz w:val="32"/>
           <w:szCs w:val="32"/>
         </w:rPr>
       </w:pPr>
       <w:r>
         <w:rPr>
+          <w:rFonts w:cstheme="minorHAnsi"/>
+          <w:b/>
           <w:sz w:val="32"/>
           <w:szCs w:val="32"/>
         </w:rPr>
@@ -8935,14 +9006,16 @@
           <w:p>
             <w:pPr>
               <w:rPr>
-                <w:sz w:val="32"/>
-                <w:szCs w:val="32"/>
-              </w:rPr>
-            </w:pPr>
-            <w:r>
-              <w:rPr>
-                <w:sz w:val="32"/>
-                <w:szCs w:val="32"/>
+                <w:rFonts w:cstheme="minorHAnsi"/>
+                <w:sz w:val="28"/>
+                <w:szCs w:val="28"/>
+              </w:rPr>
+            </w:pPr>
+            <w:r>
+              <w:rPr>
+                <w:rFonts w:cstheme="minorHAnsi"/>
+                <w:sz w:val="28"/>
+                <w:szCs w:val="28"/>
               </w:rPr>
               <w:t>Mô tả</w:t>
             </w:r>
@@ -8961,14 +9034,16 @@
           <w:p>
             <w:pPr>
               <w:rPr>
-                <w:sz w:val="32"/>
-                <w:szCs w:val="32"/>
-              </w:rPr>
-            </w:pPr>
-            <w:r>
-              <w:rPr>
-                <w:sz w:val="32"/>
-                <w:szCs w:val="32"/>
+                <w:rFonts w:cstheme="minorHAnsi"/>
+                <w:sz w:val="28"/>
+                <w:szCs w:val="28"/>
+              </w:rPr>
+            </w:pPr>
+            <w:r>
+              <w:rPr>
+                <w:rFonts w:cstheme="minorHAnsi"/>
+                <w:sz w:val="28"/>
+                <w:szCs w:val="28"/>
               </w:rPr>
               <w:t>Chức năng này mô tả quy trình nhân viên tìm kiếm vé còn trống</w:t>
             </w:r>
@@ -8976,8 +9051,9 @@
           <w:p>
             <w:pPr>
               <w:rPr>
-                <w:sz w:val="32"/>
-                <w:szCs w:val="32"/>
+                <w:rFonts w:cstheme="minorHAnsi"/>
+                <w:sz w:val="28"/>
+                <w:szCs w:val="28"/>
               </w:rPr>
             </w:pPr>
           </w:p>
@@ -8998,14 +9074,16 @@
           <w:p>
             <w:pPr>
               <w:rPr>
-                <w:sz w:val="32"/>
-                <w:szCs w:val="32"/>
-              </w:rPr>
-            </w:pPr>
-            <w:r>
-              <w:rPr>
-                <w:sz w:val="32"/>
-                <w:szCs w:val="32"/>
+                <w:rFonts w:cstheme="minorHAnsi"/>
+                <w:sz w:val="28"/>
+                <w:szCs w:val="28"/>
+              </w:rPr>
+            </w:pPr>
+            <w:r>
+              <w:rPr>
+                <w:rFonts w:cstheme="minorHAnsi"/>
+                <w:sz w:val="28"/>
+                <w:szCs w:val="28"/>
               </w:rPr>
               <w:t>Dòng sự kiện chính</w:t>
             </w:r>
@@ -9024,14 +9102,16 @@
           <w:p>
             <w:pPr>
               <w:rPr>
-                <w:sz w:val="32"/>
-                <w:szCs w:val="32"/>
-              </w:rPr>
-            </w:pPr>
-            <w:r>
-              <w:rPr>
-                <w:sz w:val="32"/>
-                <w:szCs w:val="32"/>
+                <w:rFonts w:cstheme="minorHAnsi"/>
+                <w:sz w:val="28"/>
+                <w:szCs w:val="28"/>
+              </w:rPr>
+            </w:pPr>
+            <w:r>
+              <w:rPr>
+                <w:rFonts w:cstheme="minorHAnsi"/>
+                <w:sz w:val="28"/>
+                <w:szCs w:val="28"/>
               </w:rPr>
               <w:t xml:space="preserve">- Nhân viên chọn rạp cần tìm kiếm </w:t>
             </w:r>
@@ -9039,14 +9119,16 @@
           <w:p>
             <w:pPr>
               <w:rPr>
-                <w:sz w:val="32"/>
-                <w:szCs w:val="32"/>
-              </w:rPr>
-            </w:pPr>
-            <w:r>
-              <w:rPr>
-                <w:sz w:val="32"/>
-                <w:szCs w:val="32"/>
+                <w:rFonts w:cstheme="minorHAnsi"/>
+                <w:sz w:val="28"/>
+                <w:szCs w:val="28"/>
+              </w:rPr>
+            </w:pPr>
+            <w:r>
+              <w:rPr>
+                <w:rFonts w:cstheme="minorHAnsi"/>
+                <w:sz w:val="28"/>
+                <w:szCs w:val="28"/>
               </w:rPr>
               <w:t>- Nhân viên chọn vào phòng chiếu</w:t>
             </w:r>
@@ -9054,14 +9136,16 @@
           <w:p>
             <w:pPr>
               <w:rPr>
-                <w:sz w:val="32"/>
-                <w:szCs w:val="32"/>
-              </w:rPr>
-            </w:pPr>
-            <w:r>
-              <w:rPr>
-                <w:sz w:val="32"/>
-                <w:szCs w:val="32"/>
+                <w:rFonts w:cstheme="minorHAnsi"/>
+                <w:sz w:val="28"/>
+                <w:szCs w:val="28"/>
+              </w:rPr>
+            </w:pPr>
+            <w:r>
+              <w:rPr>
+                <w:rFonts w:cstheme="minorHAnsi"/>
+                <w:sz w:val="28"/>
+                <w:szCs w:val="28"/>
               </w:rPr>
               <w:t>- Nhân viên nhấn vào nút tìm kiếm</w:t>
             </w:r>
@@ -9069,14 +9153,16 @@
           <w:p>
             <w:pPr>
               <w:rPr>
-                <w:sz w:val="32"/>
-                <w:szCs w:val="32"/>
-              </w:rPr>
-            </w:pPr>
-            <w:r>
-              <w:rPr>
-                <w:sz w:val="32"/>
-                <w:szCs w:val="32"/>
+                <w:rFonts w:cstheme="minorHAnsi"/>
+                <w:sz w:val="28"/>
+                <w:szCs w:val="28"/>
+              </w:rPr>
+            </w:pPr>
+            <w:r>
+              <w:rPr>
+                <w:rFonts w:cstheme="minorHAnsi"/>
+                <w:sz w:val="28"/>
+                <w:szCs w:val="28"/>
               </w:rPr>
               <w:t>- Hệ thống sẽ thực hiện tìm kiếm dựa vào các lựa chọn đã được chọn</w:t>
             </w:r>
@@ -9084,24 +9170,26 @@
           <w:p>
             <w:pPr>
               <w:rPr>
-                <w:sz w:val="32"/>
-                <w:szCs w:val="32"/>
-              </w:rPr>
-            </w:pPr>
-            <w:r>
-              <w:rPr>
-                <w:sz w:val="32"/>
-                <w:szCs w:val="32"/>
-              </w:rPr>
-              <w:lastRenderedPageBreak/>
+                <w:rFonts w:cstheme="minorHAnsi"/>
+                <w:sz w:val="28"/>
+                <w:szCs w:val="28"/>
+              </w:rPr>
+            </w:pPr>
+            <w:r>
+              <w:rPr>
+                <w:rFonts w:cstheme="minorHAnsi"/>
+                <w:sz w:val="28"/>
+                <w:szCs w:val="28"/>
+              </w:rPr>
               <w:t>- Hiển thị ra danh sách mà nhân viên muốn tìm</w:t>
             </w:r>
           </w:p>
           <w:p>
             <w:pPr>
               <w:rPr>
-                <w:sz w:val="32"/>
-                <w:szCs w:val="32"/>
+                <w:rFonts w:cstheme="minorHAnsi"/>
+                <w:sz w:val="28"/>
+                <w:szCs w:val="28"/>
               </w:rPr>
             </w:pPr>
           </w:p>
@@ -9122,16 +9210,17 @@
           <w:p>
             <w:pPr>
               <w:rPr>
-                <w:sz w:val="32"/>
-                <w:szCs w:val="32"/>
-              </w:rPr>
-            </w:pPr>
-            <w:r>
-              <w:rPr>
-                <w:sz w:val="32"/>
-                <w:szCs w:val="32"/>
-              </w:rPr>
-              <w:lastRenderedPageBreak/>
+                <w:rFonts w:cstheme="minorHAnsi"/>
+                <w:sz w:val="28"/>
+                <w:szCs w:val="28"/>
+              </w:rPr>
+            </w:pPr>
+            <w:r>
+              <w:rPr>
+                <w:rFonts w:cstheme="minorHAnsi"/>
+                <w:sz w:val="28"/>
+                <w:szCs w:val="28"/>
+              </w:rPr>
               <w:t>Dòng sự kiện phụ</w:t>
             </w:r>
           </w:p>
@@ -9150,14 +9239,16 @@
           <w:p>
             <w:pPr>
               <w:rPr>
-                <w:sz w:val="32"/>
-                <w:szCs w:val="32"/>
-              </w:rPr>
-            </w:pPr>
-            <w:r>
-              <w:rPr>
-                <w:sz w:val="32"/>
-                <w:szCs w:val="32"/>
+                <w:rFonts w:cstheme="minorHAnsi"/>
+                <w:sz w:val="28"/>
+                <w:szCs w:val="28"/>
+              </w:rPr>
+            </w:pPr>
+            <w:r>
+              <w:rPr>
+                <w:rFonts w:cstheme="minorHAnsi"/>
+                <w:sz w:val="28"/>
+                <w:szCs w:val="28"/>
               </w:rPr>
               <w:t>- Nếu nhân viên chỉ chọn rạp mà không chọn phòng chiếu thì sẽ hiển thị danh sách phòng trống của cả rạp</w:t>
             </w:r>
@@ -9165,14 +9256,16 @@
           <w:p>
             <w:pPr>
               <w:rPr>
-                <w:sz w:val="32"/>
-                <w:szCs w:val="32"/>
-              </w:rPr>
-            </w:pPr>
-            <w:r>
-              <w:rPr>
-                <w:sz w:val="32"/>
-                <w:szCs w:val="32"/>
+                <w:rFonts w:cstheme="minorHAnsi"/>
+                <w:sz w:val="28"/>
+                <w:szCs w:val="28"/>
+              </w:rPr>
+            </w:pPr>
+            <w:r>
+              <w:rPr>
+                <w:rFonts w:cstheme="minorHAnsi"/>
+                <w:sz w:val="28"/>
+                <w:szCs w:val="28"/>
               </w:rPr>
               <w:t>- Tìm kiếm không có ghế trống thì không hiện danh sách</w:t>
             </w:r>
@@ -9180,8 +9273,9 @@
           <w:p>
             <w:pPr>
               <w:rPr>
-                <w:sz w:val="32"/>
-                <w:szCs w:val="32"/>
+                <w:rFonts w:cstheme="minorHAnsi"/>
+                <w:sz w:val="28"/>
+                <w:szCs w:val="28"/>
               </w:rPr>
             </w:pPr>
           </w:p>
@@ -9192,9 +9286,9 @@
       <w:pPr>
         <w:pStyle w:val="ListParagraph"/>
         <w:rPr>
-          <w:rFonts w:ascii="Times New Roman" w:hAnsi="Times New Roman" w:cs="Times New Roman"/>
-          <w:sz w:val="40"/>
-          <w:szCs w:val="40"/>
+          <w:rFonts w:cstheme="minorHAnsi"/>
+          <w:sz w:val="28"/>
+          <w:szCs w:val="28"/>
         </w:rPr>
       </w:pPr>
     </w:p>
@@ -9202,19 +9296,20 @@
       <w:pPr>
         <w:pStyle w:val="ListParagraph"/>
         <w:rPr>
-          <w:rFonts w:ascii="Times New Roman" w:hAnsi="Times New Roman" w:cs="Times New Roman"/>
+          <w:rFonts w:cstheme="minorHAnsi"/>
           <w:b/>
-          <w:sz w:val="40"/>
-          <w:szCs w:val="40"/>
+          <w:sz w:val="32"/>
+          <w:szCs w:val="32"/>
         </w:rPr>
       </w:pPr>
       <w:r>
         <w:rPr>
-          <w:rFonts w:ascii="Times New Roman" w:hAnsi="Times New Roman" w:cs="Times New Roman"/>
+          <w:rFonts w:cstheme="minorHAnsi"/>
           <w:b/>
-          <w:sz w:val="40"/>
-          <w:szCs w:val="40"/>
-        </w:rPr>
+          <w:sz w:val="32"/>
+          <w:szCs w:val="32"/>
+        </w:rPr>
+        <w:lastRenderedPageBreak/>
         <w:t>Danh sách các biến cố</w:t>
       </w:r>
     </w:p>
@@ -9247,16 +9342,16 @@
               <w:pStyle w:val="ListParagraph"/>
               <w:ind w:left="0"/>
               <w:rPr>
-                <w:rFonts w:cs="Times New Roman"/>
-                <w:sz w:val="40"/>
-                <w:szCs w:val="40"/>
-              </w:rPr>
-            </w:pPr>
-            <w:r>
-              <w:rPr>
-                <w:rFonts w:cs="Times New Roman"/>
-                <w:sz w:val="40"/>
-                <w:szCs w:val="40"/>
+                <w:rFonts w:cstheme="minorHAnsi"/>
+                <w:sz w:val="28"/>
+                <w:szCs w:val="28"/>
+              </w:rPr>
+            </w:pPr>
+            <w:r>
+              <w:rPr>
+                <w:rFonts w:cstheme="minorHAnsi"/>
+                <w:sz w:val="28"/>
+                <w:szCs w:val="28"/>
               </w:rPr>
               <w:t>STT</w:t>
             </w:r>
@@ -9278,16 +9373,16 @@
               <w:pStyle w:val="ListParagraph"/>
               <w:ind w:left="0"/>
               <w:rPr>
-                <w:rFonts w:cs="Times New Roman"/>
-                <w:sz w:val="40"/>
-                <w:szCs w:val="40"/>
-              </w:rPr>
-            </w:pPr>
-            <w:r>
-              <w:rPr>
-                <w:rFonts w:cs="Times New Roman"/>
-                <w:sz w:val="40"/>
-                <w:szCs w:val="40"/>
+                <w:rFonts w:cstheme="minorHAnsi"/>
+                <w:sz w:val="28"/>
+                <w:szCs w:val="28"/>
+              </w:rPr>
+            </w:pPr>
+            <w:r>
+              <w:rPr>
+                <w:rFonts w:cstheme="minorHAnsi"/>
+                <w:sz w:val="28"/>
+                <w:szCs w:val="28"/>
               </w:rPr>
               <w:t>Điều kiện kích hoạt</w:t>
             </w:r>
@@ -9309,16 +9404,16 @@
               <w:pStyle w:val="ListParagraph"/>
               <w:ind w:left="0"/>
               <w:rPr>
-                <w:rFonts w:cs="Times New Roman"/>
-                <w:sz w:val="40"/>
-                <w:szCs w:val="40"/>
-              </w:rPr>
-            </w:pPr>
-            <w:r>
-              <w:rPr>
-                <w:rFonts w:cs="Times New Roman"/>
-                <w:sz w:val="40"/>
-                <w:szCs w:val="40"/>
+                <w:rFonts w:cstheme="minorHAnsi"/>
+                <w:sz w:val="28"/>
+                <w:szCs w:val="28"/>
+              </w:rPr>
+            </w:pPr>
+            <w:r>
+              <w:rPr>
+                <w:rFonts w:cstheme="minorHAnsi"/>
+                <w:sz w:val="28"/>
+                <w:szCs w:val="28"/>
               </w:rPr>
               <w:t>Xử lý</w:t>
             </w:r>
@@ -9342,16 +9437,16 @@
               <w:pStyle w:val="ListParagraph"/>
               <w:ind w:left="0"/>
               <w:rPr>
-                <w:rFonts w:cs="Times New Roman"/>
-                <w:sz w:val="32"/>
-                <w:szCs w:val="32"/>
-              </w:rPr>
-            </w:pPr>
-            <w:r>
-              <w:rPr>
-                <w:rFonts w:cs="Times New Roman"/>
-                <w:sz w:val="32"/>
-                <w:szCs w:val="32"/>
+                <w:rFonts w:cstheme="minorHAnsi"/>
+                <w:sz w:val="28"/>
+                <w:szCs w:val="28"/>
+              </w:rPr>
+            </w:pPr>
+            <w:r>
+              <w:rPr>
+                <w:rFonts w:cstheme="minorHAnsi"/>
+                <w:sz w:val="28"/>
+                <w:szCs w:val="28"/>
               </w:rPr>
               <w:t>0</w:t>
             </w:r>
@@ -9373,16 +9468,16 @@
               <w:pStyle w:val="ListParagraph"/>
               <w:ind w:left="0"/>
               <w:rPr>
-                <w:rFonts w:cs="Times New Roman"/>
-                <w:sz w:val="32"/>
-                <w:szCs w:val="32"/>
-              </w:rPr>
-            </w:pPr>
-            <w:r>
-              <w:rPr>
-                <w:rFonts w:cs="Times New Roman"/>
-                <w:sz w:val="32"/>
-                <w:szCs w:val="32"/>
+                <w:rFonts w:cstheme="minorHAnsi"/>
+                <w:sz w:val="28"/>
+                <w:szCs w:val="28"/>
+              </w:rPr>
+            </w:pPr>
+            <w:r>
+              <w:rPr>
+                <w:rFonts w:cstheme="minorHAnsi"/>
+                <w:sz w:val="28"/>
+                <w:szCs w:val="28"/>
               </w:rPr>
               <w:t>Nhấp vào vé trống</w:t>
             </w:r>
@@ -9404,16 +9499,16 @@
               <w:pStyle w:val="ListParagraph"/>
               <w:ind w:left="0"/>
               <w:rPr>
-                <w:rFonts w:cs="Times New Roman"/>
-                <w:sz w:val="32"/>
-                <w:szCs w:val="32"/>
-              </w:rPr>
-            </w:pPr>
-            <w:r>
-              <w:rPr>
-                <w:rFonts w:cs="Times New Roman"/>
-                <w:sz w:val="32"/>
-                <w:szCs w:val="32"/>
+                <w:rFonts w:cstheme="minorHAnsi"/>
+                <w:sz w:val="28"/>
+                <w:szCs w:val="28"/>
+              </w:rPr>
+            </w:pPr>
+            <w:r>
+              <w:rPr>
+                <w:rFonts w:cstheme="minorHAnsi"/>
+                <w:sz w:val="28"/>
+                <w:szCs w:val="28"/>
               </w:rPr>
               <w:t>Hiển thị danh sách vé trống</w:t>
             </w:r>
@@ -9437,16 +9532,16 @@
               <w:pStyle w:val="ListParagraph"/>
               <w:ind w:left="0"/>
               <w:rPr>
-                <w:rFonts w:cs="Times New Roman"/>
-                <w:sz w:val="32"/>
-                <w:szCs w:val="32"/>
-              </w:rPr>
-            </w:pPr>
-            <w:r>
-              <w:rPr>
-                <w:rFonts w:cs="Times New Roman"/>
-                <w:sz w:val="32"/>
-                <w:szCs w:val="32"/>
+                <w:rFonts w:cstheme="minorHAnsi"/>
+                <w:sz w:val="28"/>
+                <w:szCs w:val="28"/>
+              </w:rPr>
+            </w:pPr>
+            <w:r>
+              <w:rPr>
+                <w:rFonts w:cstheme="minorHAnsi"/>
+                <w:sz w:val="28"/>
+                <w:szCs w:val="28"/>
               </w:rPr>
               <w:t>1</w:t>
             </w:r>
@@ -9468,16 +9563,16 @@
               <w:pStyle w:val="ListParagraph"/>
               <w:ind w:left="0"/>
               <w:rPr>
-                <w:rFonts w:cs="Times New Roman"/>
-                <w:sz w:val="32"/>
-                <w:szCs w:val="32"/>
-              </w:rPr>
-            </w:pPr>
-            <w:r>
-              <w:rPr>
-                <w:rFonts w:cs="Times New Roman"/>
-                <w:sz w:val="32"/>
-                <w:szCs w:val="32"/>
+                <w:rFonts w:cstheme="minorHAnsi"/>
+                <w:sz w:val="28"/>
+                <w:szCs w:val="28"/>
+              </w:rPr>
+            </w:pPr>
+            <w:r>
+              <w:rPr>
+                <w:rFonts w:cstheme="minorHAnsi"/>
+                <w:sz w:val="28"/>
+                <w:szCs w:val="28"/>
               </w:rPr>
               <w:t xml:space="preserve">Chọn rạp </w:t>
             </w:r>
@@ -9499,16 +9594,16 @@
               <w:pStyle w:val="ListParagraph"/>
               <w:ind w:left="0"/>
               <w:rPr>
-                <w:rFonts w:cs="Times New Roman"/>
-                <w:sz w:val="32"/>
-                <w:szCs w:val="32"/>
-              </w:rPr>
-            </w:pPr>
-            <w:r>
-              <w:rPr>
-                <w:rFonts w:cs="Times New Roman"/>
-                <w:sz w:val="32"/>
-                <w:szCs w:val="32"/>
+                <w:rFonts w:cstheme="minorHAnsi"/>
+                <w:sz w:val="28"/>
+                <w:szCs w:val="28"/>
+              </w:rPr>
+            </w:pPr>
+            <w:r>
+              <w:rPr>
+                <w:rFonts w:cstheme="minorHAnsi"/>
+                <w:sz w:val="28"/>
+                <w:szCs w:val="28"/>
               </w:rPr>
               <w:t>Hệ thống lọc ra rạp đã chọn</w:t>
             </w:r>
@@ -9532,16 +9627,16 @@
               <w:pStyle w:val="ListParagraph"/>
               <w:ind w:left="0"/>
               <w:rPr>
-                <w:rFonts w:cs="Times New Roman"/>
-                <w:sz w:val="32"/>
-                <w:szCs w:val="32"/>
-              </w:rPr>
-            </w:pPr>
-            <w:r>
-              <w:rPr>
-                <w:rFonts w:cs="Times New Roman"/>
-                <w:sz w:val="32"/>
-                <w:szCs w:val="32"/>
+                <w:rFonts w:cstheme="minorHAnsi"/>
+                <w:sz w:val="28"/>
+                <w:szCs w:val="28"/>
+              </w:rPr>
+            </w:pPr>
+            <w:r>
+              <w:rPr>
+                <w:rFonts w:cstheme="minorHAnsi"/>
+                <w:sz w:val="28"/>
+                <w:szCs w:val="28"/>
               </w:rPr>
               <w:t>2</w:t>
             </w:r>
@@ -9563,16 +9658,16 @@
               <w:pStyle w:val="ListParagraph"/>
               <w:ind w:left="0"/>
               <w:rPr>
-                <w:rFonts w:cs="Times New Roman"/>
-                <w:sz w:val="32"/>
-                <w:szCs w:val="32"/>
-              </w:rPr>
-            </w:pPr>
-            <w:r>
-              <w:rPr>
-                <w:rFonts w:cs="Times New Roman"/>
-                <w:sz w:val="32"/>
-                <w:szCs w:val="32"/>
+                <w:rFonts w:cstheme="minorHAnsi"/>
+                <w:sz w:val="28"/>
+                <w:szCs w:val="28"/>
+              </w:rPr>
+            </w:pPr>
+            <w:r>
+              <w:rPr>
+                <w:rFonts w:cstheme="minorHAnsi"/>
+                <w:sz w:val="28"/>
+                <w:szCs w:val="28"/>
               </w:rPr>
               <w:t>Chọn phòng chiếu</w:t>
             </w:r>
@@ -9594,16 +9689,16 @@
               <w:pStyle w:val="ListParagraph"/>
               <w:ind w:left="0"/>
               <w:rPr>
-                <w:rFonts w:cs="Times New Roman"/>
-                <w:sz w:val="32"/>
-                <w:szCs w:val="32"/>
-              </w:rPr>
-            </w:pPr>
-            <w:r>
-              <w:rPr>
-                <w:rFonts w:cs="Times New Roman"/>
-                <w:sz w:val="32"/>
-                <w:szCs w:val="32"/>
+                <w:rFonts w:cstheme="minorHAnsi"/>
+                <w:sz w:val="28"/>
+                <w:szCs w:val="28"/>
+              </w:rPr>
+            </w:pPr>
+            <w:r>
+              <w:rPr>
+                <w:rFonts w:cstheme="minorHAnsi"/>
+                <w:sz w:val="28"/>
+                <w:szCs w:val="28"/>
               </w:rPr>
               <w:t>Hệ thống sẽ lọc ra phòng chiếu đã chọn</w:t>
             </w:r>
@@ -9627,16 +9722,16 @@
               <w:pStyle w:val="ListParagraph"/>
               <w:ind w:left="0"/>
               <w:rPr>
-                <w:rFonts w:cs="Times New Roman"/>
-                <w:sz w:val="32"/>
-                <w:szCs w:val="32"/>
-              </w:rPr>
-            </w:pPr>
-            <w:r>
-              <w:rPr>
-                <w:rFonts w:cs="Times New Roman"/>
-                <w:sz w:val="32"/>
-                <w:szCs w:val="32"/>
+                <w:rFonts w:cstheme="minorHAnsi"/>
+                <w:sz w:val="28"/>
+                <w:szCs w:val="28"/>
+              </w:rPr>
+            </w:pPr>
+            <w:r>
+              <w:rPr>
+                <w:rFonts w:cstheme="minorHAnsi"/>
+                <w:sz w:val="28"/>
+                <w:szCs w:val="28"/>
               </w:rPr>
               <w:t>3</w:t>
             </w:r>
@@ -9658,16 +9753,16 @@
               <w:pStyle w:val="ListParagraph"/>
               <w:ind w:left="0"/>
               <w:rPr>
-                <w:rFonts w:cs="Times New Roman"/>
-                <w:sz w:val="32"/>
-                <w:szCs w:val="32"/>
-              </w:rPr>
-            </w:pPr>
-            <w:r>
-              <w:rPr>
-                <w:rFonts w:cs="Times New Roman"/>
-                <w:sz w:val="32"/>
-                <w:szCs w:val="32"/>
+                <w:rFonts w:cstheme="minorHAnsi"/>
+                <w:sz w:val="28"/>
+                <w:szCs w:val="28"/>
+              </w:rPr>
+            </w:pPr>
+            <w:r>
+              <w:rPr>
+                <w:rFonts w:cstheme="minorHAnsi"/>
+                <w:sz w:val="28"/>
+                <w:szCs w:val="28"/>
               </w:rPr>
               <w:t>Nhấn vào nút Tìm kiếm</w:t>
             </w:r>
@@ -9689,16 +9784,16 @@
               <w:pStyle w:val="ListParagraph"/>
               <w:ind w:left="0"/>
               <w:rPr>
-                <w:rFonts w:cs="Times New Roman"/>
-                <w:sz w:val="32"/>
-                <w:szCs w:val="32"/>
-              </w:rPr>
-            </w:pPr>
-            <w:r>
-              <w:rPr>
-                <w:rFonts w:cs="Times New Roman"/>
-                <w:sz w:val="32"/>
-                <w:szCs w:val="32"/>
+                <w:rFonts w:cstheme="minorHAnsi"/>
+                <w:sz w:val="28"/>
+                <w:szCs w:val="28"/>
+              </w:rPr>
+            </w:pPr>
+            <w:r>
+              <w:rPr>
+                <w:rFonts w:cstheme="minorHAnsi"/>
+                <w:sz w:val="28"/>
+                <w:szCs w:val="28"/>
               </w:rPr>
               <w:t>Thực hiện tìm kiếm theo rạp và phòng</w:t>
             </w:r>
@@ -9722,16 +9817,16 @@
               <w:pStyle w:val="ListParagraph"/>
               <w:ind w:left="0"/>
               <w:rPr>
-                <w:rFonts w:cs="Times New Roman"/>
-                <w:sz w:val="32"/>
-                <w:szCs w:val="32"/>
-              </w:rPr>
-            </w:pPr>
-            <w:r>
-              <w:rPr>
-                <w:rFonts w:cs="Times New Roman"/>
-                <w:sz w:val="32"/>
-                <w:szCs w:val="32"/>
+                <w:rFonts w:cstheme="minorHAnsi"/>
+                <w:sz w:val="28"/>
+                <w:szCs w:val="28"/>
+              </w:rPr>
+            </w:pPr>
+            <w:r>
+              <w:rPr>
+                <w:rFonts w:cstheme="minorHAnsi"/>
+                <w:sz w:val="28"/>
+                <w:szCs w:val="28"/>
               </w:rPr>
               <w:t>4</w:t>
             </w:r>
@@ -9753,16 +9848,16 @@
               <w:pStyle w:val="ListParagraph"/>
               <w:ind w:left="0"/>
               <w:rPr>
-                <w:rFonts w:cs="Times New Roman"/>
-                <w:sz w:val="32"/>
-                <w:szCs w:val="32"/>
-              </w:rPr>
-            </w:pPr>
-            <w:r>
-              <w:rPr>
-                <w:rFonts w:cs="Times New Roman"/>
-                <w:sz w:val="32"/>
-                <w:szCs w:val="32"/>
+                <w:rFonts w:cstheme="minorHAnsi"/>
+                <w:sz w:val="28"/>
+                <w:szCs w:val="28"/>
+              </w:rPr>
+            </w:pPr>
+            <w:r>
+              <w:rPr>
+                <w:rFonts w:cstheme="minorHAnsi"/>
+                <w:sz w:val="28"/>
+                <w:szCs w:val="28"/>
               </w:rPr>
               <w:t>Nhấn vào nút Quay lại</w:t>
             </w:r>
@@ -9784,16 +9879,16 @@
               <w:pStyle w:val="ListParagraph"/>
               <w:ind w:left="0"/>
               <w:rPr>
-                <w:rFonts w:cs="Times New Roman"/>
-                <w:sz w:val="32"/>
-                <w:szCs w:val="32"/>
-              </w:rPr>
-            </w:pPr>
-            <w:r>
-              <w:rPr>
-                <w:rFonts w:cs="Times New Roman"/>
-                <w:sz w:val="32"/>
-                <w:szCs w:val="32"/>
+                <w:rFonts w:cstheme="minorHAnsi"/>
+                <w:sz w:val="28"/>
+                <w:szCs w:val="28"/>
+              </w:rPr>
+            </w:pPr>
+            <w:r>
+              <w:rPr>
+                <w:rFonts w:cstheme="minorHAnsi"/>
+                <w:sz w:val="28"/>
+                <w:szCs w:val="28"/>
               </w:rPr>
               <w:t>Quay lại giao diện quản lý bán vé</w:t>
             </w:r>
@@ -9805,9 +9900,9 @@
       <w:pPr>
         <w:pStyle w:val="ListParagraph"/>
         <w:rPr>
-          <w:rFonts w:ascii="Times New Roman" w:hAnsi="Times New Roman" w:cs="Times New Roman"/>
-          <w:sz w:val="40"/>
-          <w:szCs w:val="40"/>
+          <w:rFonts w:cstheme="minorHAnsi"/>
+          <w:sz w:val="28"/>
+          <w:szCs w:val="28"/>
         </w:rPr>
       </w:pPr>
     </w:p>
@@ -9816,20 +9911,22 @@
         <w:pStyle w:val="ListParagraph"/>
         <w:numPr>
           <w:ilvl w:val="0"/>
-          <w:numId w:val="2"/>
+          <w:numId w:val="6"/>
         </w:numPr>
         <w:spacing w:after="200" w:line="276" w:lineRule="auto"/>
         <w:rPr>
-          <w:rFonts w:ascii="Times New Roman" w:hAnsi="Times New Roman" w:cs="Times New Roman"/>
-          <w:sz w:val="40"/>
-          <w:szCs w:val="40"/>
+          <w:rFonts w:cstheme="minorHAnsi"/>
+          <w:b/>
+          <w:sz w:val="36"/>
+          <w:szCs w:val="36"/>
         </w:rPr>
       </w:pPr>
       <w:r>
         <w:rPr>
-          <w:rFonts w:ascii="Times New Roman" w:hAnsi="Times New Roman" w:cs="Times New Roman"/>
-          <w:sz w:val="40"/>
-          <w:szCs w:val="40"/>
+          <w:rFonts w:cstheme="minorHAnsi"/>
+          <w:b/>
+          <w:sz w:val="36"/>
+          <w:szCs w:val="36"/>
         </w:rPr>
         <w:t>Vé bị hủy</w:t>
       </w:r>
@@ -9838,21 +9935,20 @@
       <w:pPr>
         <w:pStyle w:val="ListParagraph"/>
         <w:rPr>
-          <w:rFonts w:ascii="Times New Roman" w:hAnsi="Times New Roman" w:cs="Times New Roman"/>
-          <w:sz w:val="40"/>
-          <w:szCs w:val="40"/>
+          <w:rFonts w:cstheme="minorHAnsi"/>
+          <w:sz w:val="28"/>
+          <w:szCs w:val="28"/>
         </w:rPr>
       </w:pPr>
       <w:r>
         <w:rPr>
-          <w:rFonts w:ascii="Times New Roman" w:hAnsi="Times New Roman" w:cs="Times New Roman"/>
+          <w:rFonts w:cstheme="minorHAnsi"/>
           <w:noProof/>
-          <w:sz w:val="40"/>
-          <w:szCs w:val="40"/>
-        </w:rPr>
-        <w:lastRenderedPageBreak/>
+          <w:sz w:val="28"/>
+          <w:szCs w:val="28"/>
+        </w:rPr>
         <w:drawing>
-          <wp:inline distT="0" distB="0" distL="0" distR="0">
+          <wp:inline distT="0" distB="0" distL="0" distR="0" wp14:anchorId="655AABA3" wp14:editId="62776EF8">
             <wp:extent cx="5943600" cy="2819400"/>
             <wp:effectExtent l="0" t="0" r="0" b="0"/>
             <wp:docPr id="29" name="Picture 29"/>
@@ -9905,9 +10001,9 @@
       <w:pPr>
         <w:pStyle w:val="ListParagraph"/>
         <w:rPr>
-          <w:rFonts w:ascii="Times New Roman" w:hAnsi="Times New Roman" w:cs="Times New Roman"/>
-          <w:sz w:val="40"/>
-          <w:szCs w:val="40"/>
+          <w:rFonts w:cstheme="minorHAnsi"/>
+          <w:sz w:val="28"/>
+          <w:szCs w:val="28"/>
         </w:rPr>
       </w:pPr>
     </w:p>
@@ -9915,12 +10011,16 @@
       <w:pPr>
         <w:ind w:left="360"/>
         <w:rPr>
+          <w:rFonts w:cstheme="minorHAnsi"/>
+          <w:b/>
           <w:sz w:val="32"/>
           <w:szCs w:val="32"/>
         </w:rPr>
       </w:pPr>
       <w:r>
         <w:rPr>
+          <w:rFonts w:cstheme="minorHAnsi"/>
+          <w:b/>
           <w:sz w:val="32"/>
           <w:szCs w:val="32"/>
         </w:rPr>
@@ -9953,14 +10053,16 @@
           <w:p>
             <w:pPr>
               <w:rPr>
-                <w:sz w:val="32"/>
-                <w:szCs w:val="32"/>
-              </w:rPr>
-            </w:pPr>
-            <w:r>
-              <w:rPr>
-                <w:sz w:val="32"/>
-                <w:szCs w:val="32"/>
+                <w:rFonts w:cstheme="minorHAnsi"/>
+                <w:sz w:val="28"/>
+                <w:szCs w:val="28"/>
+              </w:rPr>
+            </w:pPr>
+            <w:r>
+              <w:rPr>
+                <w:rFonts w:cstheme="minorHAnsi"/>
+                <w:sz w:val="28"/>
+                <w:szCs w:val="28"/>
               </w:rPr>
               <w:t>Mô tả</w:t>
             </w:r>
@@ -9979,14 +10081,16 @@
           <w:p>
             <w:pPr>
               <w:rPr>
-                <w:sz w:val="32"/>
-                <w:szCs w:val="32"/>
-              </w:rPr>
-            </w:pPr>
-            <w:r>
-              <w:rPr>
-                <w:sz w:val="32"/>
-                <w:szCs w:val="32"/>
+                <w:rFonts w:cstheme="minorHAnsi"/>
+                <w:sz w:val="28"/>
+                <w:szCs w:val="28"/>
+              </w:rPr>
+            </w:pPr>
+            <w:r>
+              <w:rPr>
+                <w:rFonts w:cstheme="minorHAnsi"/>
+                <w:sz w:val="28"/>
+                <w:szCs w:val="28"/>
               </w:rPr>
               <w:t>Chức năng này mô tả quy trình nhân viên tìm kiếm vé bị hủy</w:t>
             </w:r>
@@ -9994,8 +10098,9 @@
           <w:p>
             <w:pPr>
               <w:rPr>
-                <w:sz w:val="32"/>
-                <w:szCs w:val="32"/>
+                <w:rFonts w:cstheme="minorHAnsi"/>
+                <w:sz w:val="28"/>
+                <w:szCs w:val="28"/>
               </w:rPr>
             </w:pPr>
           </w:p>
@@ -10016,14 +10121,16 @@
           <w:p>
             <w:pPr>
               <w:rPr>
-                <w:sz w:val="32"/>
-                <w:szCs w:val="32"/>
-              </w:rPr>
-            </w:pPr>
-            <w:r>
-              <w:rPr>
-                <w:sz w:val="32"/>
-                <w:szCs w:val="32"/>
+                <w:rFonts w:cstheme="minorHAnsi"/>
+                <w:sz w:val="28"/>
+                <w:szCs w:val="28"/>
+              </w:rPr>
+            </w:pPr>
+            <w:r>
+              <w:rPr>
+                <w:rFonts w:cstheme="minorHAnsi"/>
+                <w:sz w:val="28"/>
+                <w:szCs w:val="28"/>
               </w:rPr>
               <w:t>Dòng sự kiện chính</w:t>
             </w:r>
@@ -10042,14 +10149,16 @@
           <w:p>
             <w:pPr>
               <w:rPr>
-                <w:sz w:val="32"/>
-                <w:szCs w:val="32"/>
-              </w:rPr>
-            </w:pPr>
-            <w:r>
-              <w:rPr>
-                <w:sz w:val="32"/>
-                <w:szCs w:val="32"/>
+                <w:rFonts w:cstheme="minorHAnsi"/>
+                <w:sz w:val="28"/>
+                <w:szCs w:val="28"/>
+              </w:rPr>
+            </w:pPr>
+            <w:r>
+              <w:rPr>
+                <w:rFonts w:cstheme="minorHAnsi"/>
+                <w:sz w:val="28"/>
+                <w:szCs w:val="28"/>
               </w:rPr>
               <w:t xml:space="preserve">- Nhân viên chọn rạp cần tìm kiếm </w:t>
             </w:r>
@@ -10057,14 +10166,16 @@
           <w:p>
             <w:pPr>
               <w:rPr>
-                <w:sz w:val="32"/>
-                <w:szCs w:val="32"/>
-              </w:rPr>
-            </w:pPr>
-            <w:r>
-              <w:rPr>
-                <w:sz w:val="32"/>
-                <w:szCs w:val="32"/>
+                <w:rFonts w:cstheme="minorHAnsi"/>
+                <w:sz w:val="28"/>
+                <w:szCs w:val="28"/>
+              </w:rPr>
+            </w:pPr>
+            <w:r>
+              <w:rPr>
+                <w:rFonts w:cstheme="minorHAnsi"/>
+                <w:sz w:val="28"/>
+                <w:szCs w:val="28"/>
               </w:rPr>
               <w:t>- Nhân viên nhấn vào nút tìm kiếm</w:t>
             </w:r>
@@ -10072,14 +10183,16 @@
           <w:p>
             <w:pPr>
               <w:rPr>
-                <w:sz w:val="32"/>
-                <w:szCs w:val="32"/>
-              </w:rPr>
-            </w:pPr>
-            <w:r>
-              <w:rPr>
-                <w:sz w:val="32"/>
-                <w:szCs w:val="32"/>
+                <w:rFonts w:cstheme="minorHAnsi"/>
+                <w:sz w:val="28"/>
+                <w:szCs w:val="28"/>
+              </w:rPr>
+            </w:pPr>
+            <w:r>
+              <w:rPr>
+                <w:rFonts w:cstheme="minorHAnsi"/>
+                <w:sz w:val="28"/>
+                <w:szCs w:val="28"/>
               </w:rPr>
               <w:t>- Hệ thống sẽ thực hiện tìm kiếm dựa vào các lựa chọn đã được chọn</w:t>
             </w:r>
@@ -10087,23 +10200,27 @@
           <w:p>
             <w:pPr>
               <w:rPr>
-                <w:sz w:val="32"/>
-                <w:szCs w:val="32"/>
-              </w:rPr>
-            </w:pPr>
-            <w:r>
-              <w:rPr>
-                <w:sz w:val="32"/>
-                <w:szCs w:val="32"/>
-              </w:rPr>
+                <w:rFonts w:cstheme="minorHAnsi"/>
+                <w:sz w:val="28"/>
+                <w:szCs w:val="28"/>
+              </w:rPr>
+            </w:pPr>
+            <w:r>
+              <w:rPr>
+                <w:rFonts w:cstheme="minorHAnsi"/>
+                <w:sz w:val="28"/>
+                <w:szCs w:val="28"/>
+              </w:rPr>
+              <w:lastRenderedPageBreak/>
               <w:t>- Hiển thị ra danh sách mà nhân viên muốn tìm</w:t>
             </w:r>
           </w:p>
           <w:p>
             <w:pPr>
               <w:rPr>
-                <w:sz w:val="32"/>
-                <w:szCs w:val="32"/>
+                <w:rFonts w:cstheme="minorHAnsi"/>
+                <w:sz w:val="28"/>
+                <w:szCs w:val="28"/>
               </w:rPr>
             </w:pPr>
           </w:p>
@@ -10124,15 +10241,18 @@
           <w:p>
             <w:pPr>
               <w:rPr>
-                <w:sz w:val="32"/>
-                <w:szCs w:val="32"/>
-              </w:rPr>
-            </w:pPr>
-            <w:r>
-              <w:rPr>
-                <w:sz w:val="32"/>
-                <w:szCs w:val="32"/>
-              </w:rPr>
+                <w:rFonts w:cstheme="minorHAnsi"/>
+                <w:sz w:val="28"/>
+                <w:szCs w:val="28"/>
+              </w:rPr>
+            </w:pPr>
+            <w:r>
+              <w:rPr>
+                <w:rFonts w:cstheme="minorHAnsi"/>
+                <w:sz w:val="28"/>
+                <w:szCs w:val="28"/>
+              </w:rPr>
+              <w:lastRenderedPageBreak/>
               <w:t>Dòng sự kiện phụ</w:t>
             </w:r>
           </w:p>
@@ -10151,14 +10271,16 @@
           <w:p>
             <w:pPr>
               <w:rPr>
-                <w:sz w:val="32"/>
-                <w:szCs w:val="32"/>
-              </w:rPr>
-            </w:pPr>
-            <w:r>
-              <w:rPr>
-                <w:sz w:val="32"/>
-                <w:szCs w:val="32"/>
+                <w:rFonts w:cstheme="minorHAnsi"/>
+                <w:sz w:val="28"/>
+                <w:szCs w:val="28"/>
+              </w:rPr>
+            </w:pPr>
+            <w:r>
+              <w:rPr>
+                <w:rFonts w:cstheme="minorHAnsi"/>
+                <w:sz w:val="28"/>
+                <w:szCs w:val="28"/>
               </w:rPr>
               <w:t>- Tìm kiếm không có vé bị hủy thì không hiện danh sách</w:t>
             </w:r>
@@ -10166,12 +10288,11 @@
           <w:p>
             <w:pPr>
               <w:rPr>
-                <w:sz w:val="32"/>
-                <w:szCs w:val="32"/>
-              </w:rPr>
-            </w:pPr>
-            <w:bookmarkStart w:id="0" w:name="_GoBack"/>
-            <w:bookmarkEnd w:id="0"/>
+                <w:rFonts w:cstheme="minorHAnsi"/>
+                <w:sz w:val="28"/>
+                <w:szCs w:val="28"/>
+              </w:rPr>
+            </w:pPr>
           </w:p>
         </w:tc>
       </w:tr>
@@ -10180,9 +10301,9 @@
       <w:pPr>
         <w:pStyle w:val="ListParagraph"/>
         <w:rPr>
-          <w:rFonts w:ascii="Times New Roman" w:hAnsi="Times New Roman" w:cs="Times New Roman"/>
-          <w:sz w:val="40"/>
-          <w:szCs w:val="40"/>
+          <w:rFonts w:cstheme="minorHAnsi"/>
+          <w:sz w:val="28"/>
+          <w:szCs w:val="28"/>
         </w:rPr>
       </w:pPr>
     </w:p>
@@ -10190,18 +10311,18 @@
       <w:pPr>
         <w:pStyle w:val="ListParagraph"/>
         <w:rPr>
-          <w:rFonts w:ascii="Times New Roman" w:hAnsi="Times New Roman" w:cs="Times New Roman"/>
+          <w:rFonts w:cstheme="minorHAnsi"/>
           <w:b/>
-          <w:sz w:val="40"/>
-          <w:szCs w:val="40"/>
+          <w:sz w:val="32"/>
+          <w:szCs w:val="32"/>
         </w:rPr>
       </w:pPr>
       <w:r>
         <w:rPr>
-          <w:rFonts w:ascii="Times New Roman" w:hAnsi="Times New Roman" w:cs="Times New Roman"/>
+          <w:rFonts w:cstheme="minorHAnsi"/>
           <w:b/>
-          <w:sz w:val="40"/>
-          <w:szCs w:val="40"/>
+          <w:sz w:val="32"/>
+          <w:szCs w:val="32"/>
         </w:rPr>
         <w:t>Danh sách các biến cố</w:t>
       </w:r>
@@ -10235,16 +10356,16 @@
               <w:pStyle w:val="ListParagraph"/>
               <w:ind w:left="0"/>
               <w:rPr>
-                <w:rFonts w:cs="Times New Roman"/>
-                <w:sz w:val="40"/>
-                <w:szCs w:val="40"/>
-              </w:rPr>
-            </w:pPr>
-            <w:r>
-              <w:rPr>
-                <w:rFonts w:cs="Times New Roman"/>
-                <w:sz w:val="40"/>
-                <w:szCs w:val="40"/>
+                <w:rFonts w:cstheme="minorHAnsi"/>
+                <w:sz w:val="28"/>
+                <w:szCs w:val="28"/>
+              </w:rPr>
+            </w:pPr>
+            <w:r>
+              <w:rPr>
+                <w:rFonts w:cstheme="minorHAnsi"/>
+                <w:sz w:val="28"/>
+                <w:szCs w:val="28"/>
               </w:rPr>
               <w:t>STT</w:t>
             </w:r>
@@ -10266,16 +10387,16 @@
               <w:pStyle w:val="ListParagraph"/>
               <w:ind w:left="0"/>
               <w:rPr>
-                <w:rFonts w:cs="Times New Roman"/>
-                <w:sz w:val="40"/>
-                <w:szCs w:val="40"/>
-              </w:rPr>
-            </w:pPr>
-            <w:r>
-              <w:rPr>
-                <w:rFonts w:cs="Times New Roman"/>
-                <w:sz w:val="40"/>
-                <w:szCs w:val="40"/>
+                <w:rFonts w:cstheme="minorHAnsi"/>
+                <w:sz w:val="28"/>
+                <w:szCs w:val="28"/>
+              </w:rPr>
+            </w:pPr>
+            <w:r>
+              <w:rPr>
+                <w:rFonts w:cstheme="minorHAnsi"/>
+                <w:sz w:val="28"/>
+                <w:szCs w:val="28"/>
               </w:rPr>
               <w:t>Điều kiện kích hoạt</w:t>
             </w:r>
@@ -10297,16 +10418,16 @@
               <w:pStyle w:val="ListParagraph"/>
               <w:ind w:left="0"/>
               <w:rPr>
-                <w:rFonts w:cs="Times New Roman"/>
-                <w:sz w:val="40"/>
-                <w:szCs w:val="40"/>
-              </w:rPr>
-            </w:pPr>
-            <w:r>
-              <w:rPr>
-                <w:rFonts w:cs="Times New Roman"/>
-                <w:sz w:val="40"/>
-                <w:szCs w:val="40"/>
+                <w:rFonts w:cstheme="minorHAnsi"/>
+                <w:sz w:val="28"/>
+                <w:szCs w:val="28"/>
+              </w:rPr>
+            </w:pPr>
+            <w:r>
+              <w:rPr>
+                <w:rFonts w:cstheme="minorHAnsi"/>
+                <w:sz w:val="28"/>
+                <w:szCs w:val="28"/>
               </w:rPr>
               <w:t>Xử lý</w:t>
             </w:r>
@@ -10330,16 +10451,16 @@
               <w:pStyle w:val="ListParagraph"/>
               <w:ind w:left="0"/>
               <w:rPr>
-                <w:rFonts w:cs="Times New Roman"/>
-                <w:sz w:val="32"/>
-                <w:szCs w:val="32"/>
-              </w:rPr>
-            </w:pPr>
-            <w:r>
-              <w:rPr>
-                <w:rFonts w:cs="Times New Roman"/>
-                <w:sz w:val="32"/>
-                <w:szCs w:val="32"/>
+                <w:rFonts w:cstheme="minorHAnsi"/>
+                <w:sz w:val="28"/>
+                <w:szCs w:val="28"/>
+              </w:rPr>
+            </w:pPr>
+            <w:r>
+              <w:rPr>
+                <w:rFonts w:cstheme="minorHAnsi"/>
+                <w:sz w:val="28"/>
+                <w:szCs w:val="28"/>
               </w:rPr>
               <w:t>0</w:t>
             </w:r>
@@ -10361,16 +10482,16 @@
               <w:pStyle w:val="ListParagraph"/>
               <w:ind w:left="0"/>
               <w:rPr>
-                <w:rFonts w:cs="Times New Roman"/>
-                <w:sz w:val="32"/>
-                <w:szCs w:val="32"/>
-              </w:rPr>
-            </w:pPr>
-            <w:r>
-              <w:rPr>
-                <w:rFonts w:cs="Times New Roman"/>
-                <w:sz w:val="32"/>
-                <w:szCs w:val="32"/>
+                <w:rFonts w:cstheme="minorHAnsi"/>
+                <w:sz w:val="28"/>
+                <w:szCs w:val="28"/>
+              </w:rPr>
+            </w:pPr>
+            <w:r>
+              <w:rPr>
+                <w:rFonts w:cstheme="minorHAnsi"/>
+                <w:sz w:val="28"/>
+                <w:szCs w:val="28"/>
               </w:rPr>
               <w:t>Nhấp vào vé bị hủy</w:t>
             </w:r>
@@ -10392,16 +10513,16 @@
               <w:pStyle w:val="ListParagraph"/>
               <w:ind w:left="0"/>
               <w:rPr>
-                <w:rFonts w:cs="Times New Roman"/>
-                <w:sz w:val="32"/>
-                <w:szCs w:val="32"/>
-              </w:rPr>
-            </w:pPr>
-            <w:r>
-              <w:rPr>
-                <w:rFonts w:cs="Times New Roman"/>
-                <w:sz w:val="32"/>
-                <w:szCs w:val="32"/>
+                <w:rFonts w:cstheme="minorHAnsi"/>
+                <w:sz w:val="28"/>
+                <w:szCs w:val="28"/>
+              </w:rPr>
+            </w:pPr>
+            <w:r>
+              <w:rPr>
+                <w:rFonts w:cstheme="minorHAnsi"/>
+                <w:sz w:val="28"/>
+                <w:szCs w:val="28"/>
               </w:rPr>
               <w:t>Hiển thị danh sách vé bị hủy</w:t>
             </w:r>
@@ -10425,16 +10546,16 @@
               <w:pStyle w:val="ListParagraph"/>
               <w:ind w:left="0"/>
               <w:rPr>
-                <w:rFonts w:cs="Times New Roman"/>
-                <w:sz w:val="32"/>
-                <w:szCs w:val="32"/>
-              </w:rPr>
-            </w:pPr>
-            <w:r>
-              <w:rPr>
-                <w:rFonts w:cs="Times New Roman"/>
-                <w:sz w:val="32"/>
-                <w:szCs w:val="32"/>
+                <w:rFonts w:cstheme="minorHAnsi"/>
+                <w:sz w:val="28"/>
+                <w:szCs w:val="28"/>
+              </w:rPr>
+            </w:pPr>
+            <w:r>
+              <w:rPr>
+                <w:rFonts w:cstheme="minorHAnsi"/>
+                <w:sz w:val="28"/>
+                <w:szCs w:val="28"/>
               </w:rPr>
               <w:t>1</w:t>
             </w:r>
@@ -10456,16 +10577,16 @@
               <w:pStyle w:val="ListParagraph"/>
               <w:ind w:left="0"/>
               <w:rPr>
-                <w:rFonts w:cs="Times New Roman"/>
-                <w:sz w:val="32"/>
-                <w:szCs w:val="32"/>
-              </w:rPr>
-            </w:pPr>
-            <w:r>
-              <w:rPr>
-                <w:rFonts w:cs="Times New Roman"/>
-                <w:sz w:val="32"/>
-                <w:szCs w:val="32"/>
+                <w:rFonts w:cstheme="minorHAnsi"/>
+                <w:sz w:val="28"/>
+                <w:szCs w:val="28"/>
+              </w:rPr>
+            </w:pPr>
+            <w:r>
+              <w:rPr>
+                <w:rFonts w:cstheme="minorHAnsi"/>
+                <w:sz w:val="28"/>
+                <w:szCs w:val="28"/>
               </w:rPr>
               <w:t xml:space="preserve">Chọn rạp </w:t>
             </w:r>
@@ -10487,27 +10608,18 @@
               <w:pStyle w:val="ListParagraph"/>
               <w:ind w:left="0"/>
               <w:rPr>
-                <w:rFonts w:cs="Times New Roman"/>
-                <w:sz w:val="32"/>
-                <w:szCs w:val="32"/>
-              </w:rPr>
-            </w:pPr>
-            <w:r>
-              <w:rPr>
-                <w:rFonts w:cs="Times New Roman"/>
-                <w:sz w:val="32"/>
-                <w:szCs w:val="32"/>
-              </w:rPr>
-              <w:t xml:space="preserve">Hệ thống lọc ra rạp </w:t>
-            </w:r>
-            <w:r>
-              <w:rPr>
-                <w:rFonts w:cs="Times New Roman"/>
-                <w:sz w:val="32"/>
-                <w:szCs w:val="32"/>
-              </w:rPr>
-              <w:lastRenderedPageBreak/>
-              <w:t>đã chọn</w:t>
+                <w:rFonts w:cstheme="minorHAnsi"/>
+                <w:sz w:val="28"/>
+                <w:szCs w:val="28"/>
+              </w:rPr>
+            </w:pPr>
+            <w:r>
+              <w:rPr>
+                <w:rFonts w:cstheme="minorHAnsi"/>
+                <w:sz w:val="28"/>
+                <w:szCs w:val="28"/>
+              </w:rPr>
+              <w:t>Hệ thống lọc ra rạp đã chọn</w:t>
             </w:r>
           </w:p>
         </w:tc>
@@ -10529,18 +10641,17 @@
               <w:pStyle w:val="ListParagraph"/>
               <w:ind w:left="0"/>
               <w:rPr>
-                <w:rFonts w:cs="Times New Roman"/>
-                <w:sz w:val="32"/>
-                <w:szCs w:val="32"/>
-              </w:rPr>
-            </w:pPr>
-            <w:r>
-              <w:rPr>
-                <w:rFonts w:cs="Times New Roman"/>
-                <w:sz w:val="32"/>
-                <w:szCs w:val="32"/>
-              </w:rPr>
-              <w:lastRenderedPageBreak/>
+                <w:rFonts w:cstheme="minorHAnsi"/>
+                <w:sz w:val="28"/>
+                <w:szCs w:val="28"/>
+              </w:rPr>
+            </w:pPr>
+            <w:r>
+              <w:rPr>
+                <w:rFonts w:cstheme="minorHAnsi"/>
+                <w:sz w:val="28"/>
+                <w:szCs w:val="28"/>
+              </w:rPr>
               <w:t>2</w:t>
             </w:r>
           </w:p>
@@ -10561,16 +10672,16 @@
               <w:pStyle w:val="ListParagraph"/>
               <w:ind w:left="0"/>
               <w:rPr>
-                <w:rFonts w:cs="Times New Roman"/>
-                <w:sz w:val="32"/>
-                <w:szCs w:val="32"/>
-              </w:rPr>
-            </w:pPr>
-            <w:r>
-              <w:rPr>
-                <w:rFonts w:cs="Times New Roman"/>
-                <w:sz w:val="32"/>
-                <w:szCs w:val="32"/>
+                <w:rFonts w:cstheme="minorHAnsi"/>
+                <w:sz w:val="28"/>
+                <w:szCs w:val="28"/>
+              </w:rPr>
+            </w:pPr>
+            <w:r>
+              <w:rPr>
+                <w:rFonts w:cstheme="minorHAnsi"/>
+                <w:sz w:val="28"/>
+                <w:szCs w:val="28"/>
               </w:rPr>
               <w:t>Nhấn vào nút Tìm kiếm</w:t>
             </w:r>
@@ -10592,16 +10703,16 @@
               <w:pStyle w:val="ListParagraph"/>
               <w:ind w:left="0"/>
               <w:rPr>
-                <w:rFonts w:cs="Times New Roman"/>
-                <w:sz w:val="32"/>
-                <w:szCs w:val="32"/>
-              </w:rPr>
-            </w:pPr>
-            <w:r>
-              <w:rPr>
-                <w:rFonts w:cs="Times New Roman"/>
-                <w:sz w:val="32"/>
-                <w:szCs w:val="32"/>
+                <w:rFonts w:cstheme="minorHAnsi"/>
+                <w:sz w:val="28"/>
+                <w:szCs w:val="28"/>
+              </w:rPr>
+            </w:pPr>
+            <w:r>
+              <w:rPr>
+                <w:rFonts w:cstheme="minorHAnsi"/>
+                <w:sz w:val="28"/>
+                <w:szCs w:val="28"/>
               </w:rPr>
               <w:t xml:space="preserve">Thực hiện tìm kiếm vé bị hủy theo rạp </w:t>
             </w:r>
@@ -10625,16 +10736,16 @@
               <w:pStyle w:val="ListParagraph"/>
               <w:ind w:left="0"/>
               <w:rPr>
-                <w:rFonts w:cs="Times New Roman"/>
-                <w:sz w:val="32"/>
-                <w:szCs w:val="32"/>
-              </w:rPr>
-            </w:pPr>
-            <w:r>
-              <w:rPr>
-                <w:rFonts w:cs="Times New Roman"/>
-                <w:sz w:val="32"/>
-                <w:szCs w:val="32"/>
+                <w:rFonts w:cstheme="minorHAnsi"/>
+                <w:sz w:val="28"/>
+                <w:szCs w:val="28"/>
+              </w:rPr>
+            </w:pPr>
+            <w:r>
+              <w:rPr>
+                <w:rFonts w:cstheme="minorHAnsi"/>
+                <w:sz w:val="28"/>
+                <w:szCs w:val="28"/>
               </w:rPr>
               <w:t>3</w:t>
             </w:r>
@@ -10656,16 +10767,16 @@
               <w:pStyle w:val="ListParagraph"/>
               <w:ind w:left="0"/>
               <w:rPr>
-                <w:rFonts w:cs="Times New Roman"/>
-                <w:sz w:val="32"/>
-                <w:szCs w:val="32"/>
-              </w:rPr>
-            </w:pPr>
-            <w:r>
-              <w:rPr>
-                <w:rFonts w:cs="Times New Roman"/>
-                <w:sz w:val="32"/>
-                <w:szCs w:val="32"/>
+                <w:rFonts w:cstheme="minorHAnsi"/>
+                <w:sz w:val="28"/>
+                <w:szCs w:val="28"/>
+              </w:rPr>
+            </w:pPr>
+            <w:r>
+              <w:rPr>
+                <w:rFonts w:cstheme="minorHAnsi"/>
+                <w:sz w:val="28"/>
+                <w:szCs w:val="28"/>
               </w:rPr>
               <w:t>Nhấn vào nút Quay lại</w:t>
             </w:r>
@@ -10687,16 +10798,16 @@
               <w:pStyle w:val="ListParagraph"/>
               <w:ind w:left="0"/>
               <w:rPr>
-                <w:rFonts w:cs="Times New Roman"/>
-                <w:sz w:val="32"/>
-                <w:szCs w:val="32"/>
-              </w:rPr>
-            </w:pPr>
-            <w:r>
-              <w:rPr>
-                <w:rFonts w:cs="Times New Roman"/>
-                <w:sz w:val="32"/>
-                <w:szCs w:val="32"/>
+                <w:rFonts w:cstheme="minorHAnsi"/>
+                <w:sz w:val="28"/>
+                <w:szCs w:val="28"/>
+              </w:rPr>
+            </w:pPr>
+            <w:r>
+              <w:rPr>
+                <w:rFonts w:cstheme="minorHAnsi"/>
+                <w:sz w:val="28"/>
+                <w:szCs w:val="28"/>
               </w:rPr>
               <w:t>Quay lại giao diện quản lý bán vé</w:t>
             </w:r>
@@ -11285,7 +11396,6 @@
                 <w:sz w:val="28"/>
                 <w:szCs w:val="28"/>
               </w:rPr>
-              <w:lastRenderedPageBreak/>
               <w:t>5</w:t>
             </w:r>
           </w:p>
@@ -11836,8 +11946,9 @@
           <w:sz w:val="28"/>
           <w:szCs w:val="28"/>
         </w:rPr>
+        <w:lastRenderedPageBreak/>
         <w:drawing>
-          <wp:inline distT="0" distB="0" distL="0" distR="0" wp14:anchorId="58660972" wp14:editId="5D8533E1">
+          <wp:inline distT="0" distB="0" distL="0" distR="0" wp14:anchorId="110AFB2F" wp14:editId="6D5304A0">
             <wp:extent cx="5942217" cy="2865120"/>
             <wp:effectExtent l="19050" t="19050" r="20955" b="11430"/>
             <wp:docPr id="8" name="Picture 8"/>
@@ -11900,18 +12011,17 @@
         <w:rPr>
           <w:b/>
           <w:bCs/>
-          <w:sz w:val="28"/>
-          <w:szCs w:val="28"/>
+          <w:sz w:val="32"/>
+          <w:szCs w:val="32"/>
         </w:rPr>
       </w:pPr>
       <w:r>
         <w:rPr>
           <w:b/>
           <w:bCs/>
-          <w:sz w:val="28"/>
-          <w:szCs w:val="28"/>
-        </w:rPr>
-        <w:lastRenderedPageBreak/>
+          <w:sz w:val="32"/>
+          <w:szCs w:val="32"/>
+        </w:rPr>
         <w:t>Danh sách các biến cố</w:t>
       </w:r>
     </w:p>
@@ -12408,6 +12518,7 @@
                 <w:sz w:val="28"/>
                 <w:szCs w:val="28"/>
               </w:rPr>
+              <w:lastRenderedPageBreak/>
               <w:t>- Hệ thống thông báo “Xóa thành công”</w:t>
             </w:r>
           </w:p>
@@ -12438,6 +12549,7 @@
                 <w:sz w:val="28"/>
                 <w:szCs w:val="28"/>
               </w:rPr>
+              <w:lastRenderedPageBreak/>
               <w:t>Dòng sự kiện phụ</w:t>
             </w:r>
           </w:p>
@@ -12493,7 +12605,6 @@
           <w:sz w:val="28"/>
           <w:szCs w:val="28"/>
         </w:rPr>
-        <w:lastRenderedPageBreak/>
         <w:drawing>
           <wp:inline distT="0" distB="0" distL="0" distR="0" wp14:anchorId="5A2413EE" wp14:editId="351D7F75">
             <wp:extent cx="5940581" cy="2842260"/>
@@ -12976,6 +13087,7 @@
                 <w:sz w:val="28"/>
                 <w:szCs w:val="28"/>
               </w:rPr>
+              <w:lastRenderedPageBreak/>
               <w:t>- Nhấn button “Sữa”</w:t>
             </w:r>
           </w:p>
@@ -13086,15 +13198,8 @@
                 <w:sz w:val="28"/>
                 <w:szCs w:val="28"/>
               </w:rPr>
-              <w:t xml:space="preserve">Dòng sự kiện </w:t>
-            </w:r>
-            <w:r>
-              <w:rPr>
-                <w:sz w:val="28"/>
-                <w:szCs w:val="28"/>
-              </w:rPr>
               <w:lastRenderedPageBreak/>
-              <w:t>phụ</w:t>
+              <w:t>Dòng sự kiện phụ</w:t>
             </w:r>
           </w:p>
         </w:tc>
@@ -13114,16 +13219,7 @@
                 <w:sz w:val="28"/>
                 <w:szCs w:val="28"/>
               </w:rPr>
-              <w:lastRenderedPageBreak/>
-              <w:t xml:space="preserve">- Hệ thống kiểm tra sai ràng buộc và quy định thì hiển thị </w:t>
-            </w:r>
-            <w:r>
-              <w:rPr>
-                <w:sz w:val="28"/>
-                <w:szCs w:val="28"/>
-              </w:rPr>
-              <w:lastRenderedPageBreak/>
-              <w:t>chi tiết lỗi sai và yêu cầu nhập lại</w:t>
+              <w:t>- Hệ thống kiểm tra sai ràng buộc và quy định thì hiển thị chi tiết lỗi sai và yêu cầu nhập lại</w:t>
             </w:r>
           </w:p>
           <w:p>
@@ -13222,16 +13318,16 @@
         <w:rPr>
           <w:b/>
           <w:bCs/>
-          <w:sz w:val="28"/>
-          <w:szCs w:val="28"/>
+          <w:sz w:val="32"/>
+          <w:szCs w:val="32"/>
         </w:rPr>
       </w:pPr>
       <w:r>
         <w:rPr>
           <w:b/>
           <w:bCs/>
-          <w:sz w:val="28"/>
-          <w:szCs w:val="28"/>
+          <w:sz w:val="32"/>
+          <w:szCs w:val="32"/>
         </w:rPr>
         <w:t>Danh sách các biến cố</w:t>
       </w:r>
@@ -13679,7 +13775,6 @@
                 <w:sz w:val="28"/>
                 <w:szCs w:val="28"/>
               </w:rPr>
-              <w:lastRenderedPageBreak/>
               <w:t>Dòng sự kiện chính</w:t>
             </w:r>
           </w:p>
@@ -13927,16 +14022,16 @@
         <w:rPr>
           <w:b/>
           <w:bCs/>
-          <w:sz w:val="28"/>
-          <w:szCs w:val="28"/>
+          <w:sz w:val="32"/>
+          <w:szCs w:val="32"/>
         </w:rPr>
       </w:pPr>
       <w:r>
         <w:rPr>
           <w:b/>
           <w:bCs/>
-          <w:sz w:val="28"/>
-          <w:szCs w:val="28"/>
+          <w:sz w:val="32"/>
+          <w:szCs w:val="32"/>
         </w:rPr>
         <w:t>Danh sách các biến cố</w:t>
       </w:r>
@@ -14083,7 +14178,15 @@
                 <w:sz w:val="28"/>
                 <w:szCs w:val="28"/>
               </w:rPr>
-              <w:t>Hệ thống trỏ chuột vào ô search</w:t>
+              <w:t xml:space="preserve">Hệ thống trỏ chuột vào ô </w:t>
+            </w:r>
+            <w:r>
+              <w:rPr>
+                <w:sz w:val="28"/>
+                <w:szCs w:val="28"/>
+              </w:rPr>
+              <w:lastRenderedPageBreak/>
+              <w:t>search</w:t>
             </w:r>
           </w:p>
         </w:tc>
@@ -14105,6 +14208,7 @@
                 <w:sz w:val="28"/>
                 <w:szCs w:val="28"/>
               </w:rPr>
+              <w:lastRenderedPageBreak/>
               <w:t>1</w:t>
             </w:r>
           </w:p>
@@ -14183,7 +14287,6 @@
           <w:sz w:val="36"/>
           <w:szCs w:val="36"/>
         </w:rPr>
-        <w:lastRenderedPageBreak/>
         <w:t>5.Chức</w:t>
       </w:r>
       <w:proofErr w:type="gramEnd"/>
@@ -14541,6 +14644,7 @@
           <w:sz w:val="28"/>
           <w:szCs w:val="28"/>
         </w:rPr>
+        <w:lastRenderedPageBreak/>
         <w:drawing>
           <wp:inline distT="0" distB="0" distL="0" distR="0" wp14:anchorId="246F720A" wp14:editId="6276AF77">
             <wp:extent cx="5943600" cy="2964180"/>
@@ -14613,7 +14717,6 @@
           <w:sz w:val="28"/>
           <w:szCs w:val="28"/>
         </w:rPr>
-        <w:lastRenderedPageBreak/>
         <w:drawing>
           <wp:inline distT="0" distB="0" distL="0" distR="0" wp14:anchorId="7E364D28" wp14:editId="043AEB13">
             <wp:extent cx="2979420" cy="3167503"/>
@@ -14734,16 +14837,16 @@
         <w:rPr>
           <w:b/>
           <w:bCs/>
-          <w:sz w:val="28"/>
-          <w:szCs w:val="28"/>
+          <w:sz w:val="32"/>
+          <w:szCs w:val="32"/>
         </w:rPr>
       </w:pPr>
       <w:r>
         <w:rPr>
           <w:b/>
           <w:bCs/>
-          <w:sz w:val="28"/>
-          <w:szCs w:val="28"/>
+          <w:sz w:val="32"/>
+          <w:szCs w:val="32"/>
         </w:rPr>
         <w:t>Danh sách các biến cố</w:t>
       </w:r>
@@ -14962,7 +15065,15 @@
                 <w:sz w:val="28"/>
                 <w:szCs w:val="28"/>
               </w:rPr>
-              <w:t>Hệ thống hiện ra thông báo yêu cầu chọn thời gian cấm</w:t>
+              <w:t xml:space="preserve">Hệ thống hiện ra thông báo yêu cầu chọn thời </w:t>
+            </w:r>
+            <w:r>
+              <w:rPr>
+                <w:sz w:val="28"/>
+                <w:szCs w:val="28"/>
+              </w:rPr>
+              <w:lastRenderedPageBreak/>
+              <w:t>gian cấm</w:t>
             </w:r>
           </w:p>
         </w:tc>
@@ -14984,6 +15095,7 @@
                 <w:sz w:val="28"/>
                 <w:szCs w:val="28"/>
               </w:rPr>
+              <w:lastRenderedPageBreak/>
               <w:t>2</w:t>
             </w:r>
           </w:p>
@@ -15199,15 +15311,15 @@
       <w:pPr>
         <w:rPr>
           <w:b/>
-          <w:sz w:val="32"/>
-          <w:szCs w:val="32"/>
+          <w:sz w:val="36"/>
+          <w:szCs w:val="36"/>
         </w:rPr>
       </w:pPr>
       <w:r>
         <w:rPr>
           <w:b/>
-          <w:sz w:val="32"/>
-          <w:szCs w:val="32"/>
+          <w:sz w:val="36"/>
+          <w:szCs w:val="36"/>
         </w:rPr>
         <w:t xml:space="preserve">Giao diện trang thống kê </w:t>
       </w:r>
@@ -15298,8 +15410,8 @@
         <w:rPr>
           <w:rFonts w:cs="Times New Roman"/>
           <w:b/>
-          <w:sz w:val="28"/>
-          <w:szCs w:val="28"/>
+          <w:sz w:val="36"/>
+          <w:szCs w:val="36"/>
           <w:lang w:val="vi-VN"/>
         </w:rPr>
       </w:pPr>
@@ -15307,8 +15419,8 @@
         <w:rPr>
           <w:rFonts w:cs="Times New Roman"/>
           <w:b/>
-          <w:sz w:val="28"/>
-          <w:szCs w:val="28"/>
+          <w:sz w:val="36"/>
+          <w:szCs w:val="36"/>
           <w:lang w:val="vi-VN"/>
         </w:rPr>
         <w:t>Danh sách các biến cố</w:t>
@@ -15717,15 +15829,15 @@
         <w:spacing w:after="200" w:line="276" w:lineRule="auto"/>
         <w:rPr>
           <w:b/>
-          <w:sz w:val="32"/>
-          <w:szCs w:val="32"/>
+          <w:sz w:val="36"/>
+          <w:szCs w:val="36"/>
         </w:rPr>
       </w:pPr>
       <w:r>
         <w:rPr>
           <w:b/>
-          <w:sz w:val="32"/>
-          <w:szCs w:val="32"/>
+          <w:sz w:val="36"/>
+          <w:szCs w:val="36"/>
         </w:rPr>
         <w:t xml:space="preserve">1. Doanh số </w:t>
       </w:r>
@@ -15733,8 +15845,8 @@
       <w:r>
         <w:rPr>
           <w:b/>
-          <w:sz w:val="32"/>
-          <w:szCs w:val="32"/>
+          <w:sz w:val="36"/>
+          <w:szCs w:val="36"/>
         </w:rPr>
         <w:t>theo</w:t>
       </w:r>
@@ -15742,8 +15854,8 @@
       <w:r>
         <w:rPr>
           <w:b/>
-          <w:sz w:val="32"/>
-          <w:szCs w:val="32"/>
+          <w:sz w:val="36"/>
+          <w:szCs w:val="36"/>
         </w:rPr>
         <w:t xml:space="preserve"> ngày</w:t>
       </w:r>
@@ -15825,8 +15937,8 @@
         <w:rPr>
           <w:rFonts w:cs="Times New Roman"/>
           <w:b/>
-          <w:sz w:val="28"/>
-          <w:szCs w:val="28"/>
+          <w:sz w:val="32"/>
+          <w:szCs w:val="32"/>
           <w:lang w:val="vi-VN"/>
         </w:rPr>
       </w:pPr>
@@ -15834,8 +15946,8 @@
         <w:rPr>
           <w:rFonts w:cs="Times New Roman"/>
           <w:b/>
-          <w:sz w:val="28"/>
-          <w:szCs w:val="28"/>
+          <w:sz w:val="32"/>
+          <w:szCs w:val="32"/>
           <w:lang w:val="vi-VN"/>
         </w:rPr>
         <w:t>Danh sách các biến cố</w:t>
@@ -16511,8 +16623,8 @@
     <w:p>
       <w:pPr>
         <w:rPr>
-          <w:sz w:val="30"/>
-          <w:szCs w:val="30"/>
+          <w:sz w:val="32"/>
+          <w:szCs w:val="32"/>
         </w:rPr>
       </w:pPr>
     </w:p>
@@ -16521,24 +16633,32 @@
         <w:spacing w:after="200" w:line="276" w:lineRule="auto"/>
         <w:rPr>
           <w:b/>
-          <w:sz w:val="30"/>
-          <w:szCs w:val="30"/>
+          <w:sz w:val="32"/>
+          <w:szCs w:val="32"/>
         </w:rPr>
       </w:pPr>
       <w:r>
         <w:rPr>
           <w:b/>
-          <w:sz w:val="30"/>
-          <w:szCs w:val="30"/>
-        </w:rPr>
-        <w:t xml:space="preserve">Chức năng thống kê doanh </w:t>
+          <w:sz w:val="32"/>
+          <w:szCs w:val="32"/>
+        </w:rPr>
+        <w:t>Mô tả c</w:t>
+      </w:r>
+      <w:r>
+        <w:rPr>
+          <w:b/>
+          <w:sz w:val="32"/>
+          <w:szCs w:val="32"/>
+        </w:rPr>
+        <w:t xml:space="preserve">hức năng thống kê doanh </w:t>
       </w:r>
       <w:proofErr w:type="gramStart"/>
       <w:r>
         <w:rPr>
           <w:b/>
-          <w:sz w:val="30"/>
-          <w:szCs w:val="30"/>
+          <w:sz w:val="32"/>
+          <w:szCs w:val="32"/>
         </w:rPr>
         <w:t>thu</w:t>
       </w:r>
@@ -16546,8 +16666,8 @@
       <w:r>
         <w:rPr>
           <w:b/>
-          <w:sz w:val="30"/>
-          <w:szCs w:val="30"/>
+          <w:sz w:val="32"/>
+          <w:szCs w:val="32"/>
         </w:rPr>
         <w:t xml:space="preserve"> theo ngày</w:t>
       </w:r>
@@ -16617,7 +16737,15 @@
                 <w:sz w:val="28"/>
                 <w:szCs w:val="28"/>
               </w:rPr>
-              <w:t>- Chức năng này mô tả quy trình xem thống kê doanh thu theo ngày</w:t>
+              <w:t xml:space="preserve">- Chức năng này mô tả quy trình xem thống kê doanh thu theo </w:t>
+            </w:r>
+            <w:r>
+              <w:rPr>
+                <w:sz w:val="28"/>
+                <w:szCs w:val="28"/>
+              </w:rPr>
+              <w:lastRenderedPageBreak/>
+              <w:t>ngày</w:t>
             </w:r>
           </w:p>
         </w:tc>
@@ -16650,6 +16778,7 @@
                 <w:sz w:val="28"/>
                 <w:szCs w:val="28"/>
               </w:rPr>
+              <w:lastRenderedPageBreak/>
               <w:t>Dòng sự kiện chính</w:t>
             </w:r>
           </w:p>
@@ -16786,8 +16915,8 @@
       <w:pPr>
         <w:spacing w:after="200" w:line="276" w:lineRule="auto"/>
         <w:rPr>
-          <w:sz w:val="30"/>
-          <w:szCs w:val="30"/>
+          <w:sz w:val="36"/>
+          <w:szCs w:val="36"/>
         </w:rPr>
       </w:pPr>
     </w:p>
@@ -16796,27 +16925,35 @@
         <w:spacing w:after="200" w:line="276" w:lineRule="auto"/>
         <w:rPr>
           <w:b/>
-          <w:sz w:val="32"/>
-          <w:szCs w:val="32"/>
-        </w:rPr>
-      </w:pPr>
-      <w:proofErr w:type="gramStart"/>
+          <w:sz w:val="36"/>
+          <w:szCs w:val="36"/>
+        </w:rPr>
+      </w:pPr>
       <w:r>
         <w:rPr>
           <w:b/>
-          <w:sz w:val="32"/>
-          <w:szCs w:val="32"/>
-        </w:rPr>
-        <w:t>2.Doanh</w:t>
+          <w:sz w:val="36"/>
+          <w:szCs w:val="36"/>
+        </w:rPr>
+        <w:t>2.</w:t>
       </w:r>
-      <w:proofErr w:type="gramEnd"/>
       <w:r>
         <w:rPr>
           <w:b/>
-          <w:sz w:val="32"/>
-          <w:szCs w:val="32"/>
-        </w:rPr>
-        <w:t xml:space="preserve"> số theo phim</w:t>
+          <w:sz w:val="36"/>
+          <w:szCs w:val="36"/>
+        </w:rPr>
+        <w:t xml:space="preserve"> </w:t>
+      </w:r>
+      <w:bookmarkStart w:id="0" w:name="_GoBack"/>
+      <w:bookmarkEnd w:id="0"/>
+      <w:r>
+        <w:rPr>
+          <w:b/>
+          <w:sz w:val="36"/>
+          <w:szCs w:val="36"/>
+        </w:rPr>
+        <w:t>Doanh số theo phim</w:t>
       </w:r>
     </w:p>
     <w:p>
@@ -16830,7 +16967,6 @@
         <w:rPr>
           <w:noProof/>
         </w:rPr>
-        <w:lastRenderedPageBreak/>
         <w:drawing>
           <wp:inline distT="0" distB="0" distL="0" distR="0" wp14:anchorId="6B91373A" wp14:editId="3D009FE9">
             <wp:extent cx="5958840" cy="2849880"/>
@@ -16896,8 +17032,8 @@
         <w:rPr>
           <w:rFonts w:cs="Times New Roman"/>
           <w:b/>
-          <w:sz w:val="28"/>
-          <w:szCs w:val="28"/>
+          <w:sz w:val="32"/>
+          <w:szCs w:val="32"/>
           <w:lang w:val="vi-VN"/>
         </w:rPr>
       </w:pPr>
@@ -16905,8 +17041,8 @@
         <w:rPr>
           <w:rFonts w:cs="Times New Roman"/>
           <w:b/>
-          <w:sz w:val="28"/>
-          <w:szCs w:val="28"/>
+          <w:sz w:val="32"/>
+          <w:szCs w:val="32"/>
           <w:lang w:val="vi-VN"/>
         </w:rPr>
         <w:t>Danh sách các biến cố</w:t>
@@ -17484,7 +17620,16 @@
                 <w:sz w:val="28"/>
                 <w:szCs w:val="28"/>
               </w:rPr>
-              <w:t>Hệ thống lấy dữ liệu doanh thu từ các phim các ngày được chọn và xuất ra bảng</w:t>
+              <w:t xml:space="preserve">Hệ thống lấy dữ liệu doanh thu từ các phim </w:t>
+            </w:r>
+            <w:r>
+              <w:rPr>
+                <w:rFonts w:cs="Times New Roman"/>
+                <w:sz w:val="28"/>
+                <w:szCs w:val="28"/>
+              </w:rPr>
+              <w:lastRenderedPageBreak/>
+              <w:t>các ngày được chọn và xuất ra bảng</w:t>
             </w:r>
           </w:p>
         </w:tc>
@@ -17515,6 +17660,7 @@
                 <w:sz w:val="28"/>
                 <w:szCs w:val="28"/>
               </w:rPr>
+              <w:lastRenderedPageBreak/>
               <w:t>5</w:t>
             </w:r>
           </w:p>
@@ -17592,8 +17738,8 @@
       <w:pPr>
         <w:pStyle w:val="ListParagraph"/>
         <w:rPr>
-          <w:sz w:val="30"/>
-          <w:szCs w:val="30"/>
+          <w:sz w:val="32"/>
+          <w:szCs w:val="32"/>
         </w:rPr>
       </w:pPr>
     </w:p>
@@ -17602,24 +17748,32 @@
         <w:spacing w:after="200" w:line="276" w:lineRule="auto"/>
         <w:rPr>
           <w:b/>
-          <w:sz w:val="30"/>
-          <w:szCs w:val="30"/>
+          <w:sz w:val="32"/>
+          <w:szCs w:val="32"/>
         </w:rPr>
       </w:pPr>
       <w:r>
         <w:rPr>
           <w:b/>
-          <w:sz w:val="30"/>
-          <w:szCs w:val="30"/>
-        </w:rPr>
-        <w:t xml:space="preserve">Chức năng thống kê doanh </w:t>
+          <w:sz w:val="32"/>
+          <w:szCs w:val="32"/>
+        </w:rPr>
+        <w:t>Mô tả c</w:t>
+      </w:r>
+      <w:r>
+        <w:rPr>
+          <w:b/>
+          <w:sz w:val="32"/>
+          <w:szCs w:val="32"/>
+        </w:rPr>
+        <w:t xml:space="preserve">hức năng thống kê doanh </w:t>
       </w:r>
       <w:proofErr w:type="gramStart"/>
       <w:r>
         <w:rPr>
           <w:b/>
-          <w:sz w:val="30"/>
-          <w:szCs w:val="30"/>
+          <w:sz w:val="32"/>
+          <w:szCs w:val="32"/>
         </w:rPr>
         <w:t>thu</w:t>
       </w:r>
@@ -17627,8 +17781,8 @@
       <w:r>
         <w:rPr>
           <w:b/>
-          <w:sz w:val="30"/>
-          <w:szCs w:val="30"/>
+          <w:sz w:val="32"/>
+          <w:szCs w:val="32"/>
         </w:rPr>
         <w:t xml:space="preserve"> theo ngày</w:t>
       </w:r>
@@ -17731,17 +17885,7 @@
                 <w:sz w:val="28"/>
                 <w:szCs w:val="28"/>
               </w:rPr>
-              <w:t xml:space="preserve">Dòng sự </w:t>
-            </w:r>
-            <w:r>
-              <w:rPr>
-                <w:b/>
-                <w:bCs/>
-                <w:sz w:val="28"/>
-                <w:szCs w:val="28"/>
-              </w:rPr>
-              <w:lastRenderedPageBreak/>
-              <w:t>kiện chính</w:t>
+              <w:t>Dòng sự kiện chính</w:t>
             </w:r>
           </w:p>
         </w:tc>
@@ -17768,7 +17912,6 @@
                 <w:sz w:val="28"/>
                 <w:szCs w:val="28"/>
               </w:rPr>
-              <w:lastRenderedPageBreak/>
               <w:t>- Nhân viên chọn phim</w:t>
             </w:r>
           </w:p>
@@ -17785,7 +17928,6 @@
                 <w:sz w:val="28"/>
                 <w:szCs w:val="28"/>
               </w:rPr>
-              <w:lastRenderedPageBreak/>
               <w:t>- Sau đó chọn các ngày cần xem</w:t>
             </w:r>
           </w:p>
@@ -17834,7 +17976,6 @@
                 <w:sz w:val="28"/>
                 <w:szCs w:val="28"/>
               </w:rPr>
-              <w:lastRenderedPageBreak/>
               <w:t>Dòng sự kiện phụ</w:t>
             </w:r>
           </w:p>
@@ -18390,6 +18531,95 @@
       <w:rPr>
         <w:rFonts w:ascii="Wingdings" w:hAnsi="Wingdings" w:hint="default"/>
       </w:rPr>
+    </w:lvl>
+  </w:abstractNum>
+  <w:abstractNum w:abstractNumId="5">
+    <w:nsid w:val="734A2D95"/>
+    <w:multiLevelType w:val="hybridMultilevel"/>
+    <w:tmpl w:val="94840242"/>
+    <w:lvl w:ilvl="0" w:tplc="0409000F">
+      <w:start w:val="2"/>
+      <w:numFmt w:val="decimal"/>
+      <w:lvlText w:val="%1."/>
+      <w:lvlJc w:val="left"/>
+      <w:pPr>
+        <w:ind w:left="720" w:hanging="360"/>
+      </w:pPr>
+      <w:rPr>
+        <w:rFonts w:hint="default"/>
+      </w:rPr>
+    </w:lvl>
+    <w:lvl w:ilvl="1" w:tplc="04090019" w:tentative="1">
+      <w:start w:val="1"/>
+      <w:numFmt w:val="lowerLetter"/>
+      <w:lvlText w:val="%2."/>
+      <w:lvlJc w:val="left"/>
+      <w:pPr>
+        <w:ind w:left="1440" w:hanging="360"/>
+      </w:pPr>
+    </w:lvl>
+    <w:lvl w:ilvl="2" w:tplc="0409001B" w:tentative="1">
+      <w:start w:val="1"/>
+      <w:numFmt w:val="lowerRoman"/>
+      <w:lvlText w:val="%3."/>
+      <w:lvlJc w:val="right"/>
+      <w:pPr>
+        <w:ind w:left="2160" w:hanging="180"/>
+      </w:pPr>
+    </w:lvl>
+    <w:lvl w:ilvl="3" w:tplc="0409000F" w:tentative="1">
+      <w:start w:val="1"/>
+      <w:numFmt w:val="decimal"/>
+      <w:lvlText w:val="%4."/>
+      <w:lvlJc w:val="left"/>
+      <w:pPr>
+        <w:ind w:left="2880" w:hanging="360"/>
+      </w:pPr>
+    </w:lvl>
+    <w:lvl w:ilvl="4" w:tplc="04090019" w:tentative="1">
+      <w:start w:val="1"/>
+      <w:numFmt w:val="lowerLetter"/>
+      <w:lvlText w:val="%5."/>
+      <w:lvlJc w:val="left"/>
+      <w:pPr>
+        <w:ind w:left="3600" w:hanging="360"/>
+      </w:pPr>
+    </w:lvl>
+    <w:lvl w:ilvl="5" w:tplc="0409001B" w:tentative="1">
+      <w:start w:val="1"/>
+      <w:numFmt w:val="lowerRoman"/>
+      <w:lvlText w:val="%6."/>
+      <w:lvlJc w:val="right"/>
+      <w:pPr>
+        <w:ind w:left="4320" w:hanging="180"/>
+      </w:pPr>
+    </w:lvl>
+    <w:lvl w:ilvl="6" w:tplc="0409000F" w:tentative="1">
+      <w:start w:val="1"/>
+      <w:numFmt w:val="decimal"/>
+      <w:lvlText w:val="%7."/>
+      <w:lvlJc w:val="left"/>
+      <w:pPr>
+        <w:ind w:left="5040" w:hanging="360"/>
+      </w:pPr>
+    </w:lvl>
+    <w:lvl w:ilvl="7" w:tplc="04090019" w:tentative="1">
+      <w:start w:val="1"/>
+      <w:numFmt w:val="lowerLetter"/>
+      <w:lvlText w:val="%8."/>
+      <w:lvlJc w:val="left"/>
+      <w:pPr>
+        <w:ind w:left="5760" w:hanging="360"/>
+      </w:pPr>
+    </w:lvl>
+    <w:lvl w:ilvl="8" w:tplc="0409001B" w:tentative="1">
+      <w:start w:val="1"/>
+      <w:numFmt w:val="lowerRoman"/>
+      <w:lvlText w:val="%9."/>
+      <w:lvlJc w:val="right"/>
+      <w:pPr>
+        <w:ind w:left="6480" w:hanging="180"/>
+      </w:pPr>
     </w:lvl>
   </w:abstractNum>
   <w:num w:numId="1">
@@ -18457,18 +18687,12 @@
   </w:num>
   <w:num w:numId="4">
     <w:abstractNumId w:val="4"/>
-    <w:lvlOverride w:ilvl="0"/>
-    <w:lvlOverride w:ilvl="1"/>
-    <w:lvlOverride w:ilvl="2"/>
-    <w:lvlOverride w:ilvl="3"/>
-    <w:lvlOverride w:ilvl="4"/>
-    <w:lvlOverride w:ilvl="5"/>
-    <w:lvlOverride w:ilvl="6"/>
-    <w:lvlOverride w:ilvl="7"/>
-    <w:lvlOverride w:ilvl="8"/>
   </w:num>
   <w:num w:numId="5">
     <w:abstractNumId w:val="0"/>
+  </w:num>
+  <w:num w:numId="6">
+    <w:abstractNumId w:val="5"/>
   </w:num>
 </w:numbering>
 </file>
@@ -19335,7 +19559,7 @@
 </file>
 
 <file path=customXml/itemProps1.xml><?xml version="1.0" encoding="utf-8"?>
-<ds:datastoreItem xmlns:ds="http://schemas.openxmlformats.org/officeDocument/2006/customXml" ds:itemID="{601DF08F-84E5-4567-82B1-09DA00070A83}">
+<ds:datastoreItem xmlns:ds="http://schemas.openxmlformats.org/officeDocument/2006/customXml" ds:itemID="{366D7607-E156-424E-9608-8E24F6EE4AF5}">
   <ds:schemaRefs>
     <ds:schemaRef ds:uri="http://schemas.openxmlformats.org/officeDocument/2006/bibliography"/>
   </ds:schemaRefs>

--- a/Bài tập/tuan10/TKGD-Mô Tả-Admin.docx
+++ b/Bài tập/tuan10/TKGD-Mô Tả-Admin.docx
@@ -526,6 +526,13 @@
               </w:rPr>
               <w:t>Nhập vào thời lượng</w:t>
             </w:r>
+            <w:r>
+              <w:rPr>
+                <w:sz w:val="28"/>
+                <w:szCs w:val="28"/>
+              </w:rPr>
+              <w:t xml:space="preserve"> phim</w:t>
+            </w:r>
           </w:p>
         </w:tc>
         <w:tc>
@@ -544,7 +551,23 @@
                 <w:sz w:val="28"/>
                 <w:szCs w:val="28"/>
               </w:rPr>
-              <w:t>Hiển thị thời lượng vừa nhập</w:t>
+              <w:t>Hiển thị thời lượng</w:t>
+            </w:r>
+            <w:r>
+              <w:rPr>
+                <w:sz w:val="28"/>
+                <w:szCs w:val="28"/>
+              </w:rPr>
+              <w:t xml:space="preserve"> phim</w:t>
+            </w:r>
+            <w:bookmarkStart w:id="0" w:name="_GoBack"/>
+            <w:bookmarkEnd w:id="0"/>
+            <w:r>
+              <w:rPr>
+                <w:sz w:val="28"/>
+                <w:szCs w:val="28"/>
+              </w:rPr>
+              <w:t xml:space="preserve"> vừa nhập</w:t>
             </w:r>
           </w:p>
         </w:tc>
@@ -4216,6 +4239,13 @@
               </w:rPr>
               <w:t xml:space="preserve">Nhập thời lượng </w:t>
             </w:r>
+            <w:r>
+              <w:rPr>
+                <w:sz w:val="28"/>
+                <w:szCs w:val="28"/>
+              </w:rPr>
+              <w:t>lịch chiếu</w:t>
+            </w:r>
           </w:p>
         </w:tc>
         <w:tc>
@@ -4234,7 +4264,21 @@
                 <w:sz w:val="28"/>
                 <w:szCs w:val="28"/>
               </w:rPr>
-              <w:t>Hiển thị thời lượng vừa nhập</w:t>
+              <w:t xml:space="preserve">Hiển thị thời lượng </w:t>
+            </w:r>
+            <w:r>
+              <w:rPr>
+                <w:sz w:val="28"/>
+                <w:szCs w:val="28"/>
+              </w:rPr>
+              <w:t xml:space="preserve">lịch chiếu </w:t>
+            </w:r>
+            <w:r>
+              <w:rPr>
+                <w:sz w:val="28"/>
+                <w:szCs w:val="28"/>
+              </w:rPr>
+              <w:t>vừa nhập</w:t>
             </w:r>
           </w:p>
         </w:tc>
@@ -16945,8 +16989,6 @@
         </w:rPr>
         <w:t xml:space="preserve"> </w:t>
       </w:r>
-      <w:bookmarkStart w:id="0" w:name="_GoBack"/>
-      <w:bookmarkEnd w:id="0"/>
       <w:r>
         <w:rPr>
           <w:b/>
@@ -19559,7 +19601,7 @@
 </file>
 
 <file path=customXml/itemProps1.xml><?xml version="1.0" encoding="utf-8"?>
-<ds:datastoreItem xmlns:ds="http://schemas.openxmlformats.org/officeDocument/2006/customXml" ds:itemID="{366D7607-E156-424E-9608-8E24F6EE4AF5}">
+<ds:datastoreItem xmlns:ds="http://schemas.openxmlformats.org/officeDocument/2006/customXml" ds:itemID="{1342E356-D511-4AB7-AF1E-22AEEEF62C91}">
   <ds:schemaRefs>
     <ds:schemaRef ds:uri="http://schemas.openxmlformats.org/officeDocument/2006/bibliography"/>
   </ds:schemaRefs>
